--- a/A1/Report assignment 1.docx
+++ b/A1/Report assignment 1.docx
@@ -198,8 +198,8 @@
         <w:jc w:val="both"/>
         <w:rPr>
           <w:rFonts w:ascii="Roboto" w:hAnsi="Roboto"/>
-          <w:sz w:val="28"/>
-          <w:szCs w:val="28"/>
+          <w:sz w:val="24"/>
+          <w:szCs w:val="24"/>
           <w:lang w:val="en-GB"/>
         </w:rPr>
       </w:pPr>
@@ -260,29 +260,7 @@
           <w:shd w:val="clear" w:color="auto" w:fill="FFFFFF"/>
           <w:lang w:val="en-GB"/>
         </w:rPr>
-        <w:t xml:space="preserve"> direction. That double operation is equivalent to a 2D Gaussian filter. With that filter combination gives us the possibility to apply a smooth on image. In our example we get a smoothed white point which reflects the bell-shaped </w:t>
-      </w:r>
-      <w:r>
-        <w:rPr>
-          <w:rFonts w:ascii="Roboto" w:hAnsi="Roboto" w:cs="Segoe UI"/>
-          <w:color w:val="24292E"/>
-          <w:sz w:val="24"/>
-          <w:szCs w:val="24"/>
-          <w:shd w:val="clear" w:color="auto" w:fill="FFFFFF"/>
-          <w:lang w:val="en-GB"/>
-        </w:rPr>
-        <w:t>function</w:t>
-      </w:r>
-      <w:r>
-        <w:rPr>
-          <w:rFonts w:ascii="Roboto" w:hAnsi="Roboto" w:cs="Segoe UI"/>
-          <w:color w:val="24292E"/>
-          <w:sz w:val="24"/>
-          <w:szCs w:val="24"/>
-          <w:shd w:val="clear" w:color="auto" w:fill="FFFFFF"/>
-          <w:lang w:val="en-GB"/>
-        </w:rPr>
-        <w:t xml:space="preserve"> viewed from above. Hence applying the first convolution on the rows of the image we get black rows, apart the central row which get smoothed. In the second convolution the central row is smoothed in vertical, propagating the white pixels through all the image obtaining a radial view.</w:t>
+        <w:t xml:space="preserve"> direction. That double operation is equivalent to a 2D Gaussian filter. With that filter combination gives us the possibility to apply a smooth on image. In our example we get a smoothed white point which reflects the bell-shaped function viewed from above. Hence applying the first convolution on the rows of the image we get black rows, apart the central row which get smoothed. In the second convolution the central row is smoothed in vertical, propagating the white pixels through all the image obtaining a radial view.</w:t>
       </w:r>
     </w:p>
     <w:p>
@@ -295,8 +273,8 @@
         <w:jc w:val="both"/>
         <w:rPr>
           <w:rFonts w:ascii="Roboto" w:hAnsi="Roboto"/>
-          <w:sz w:val="28"/>
-          <w:szCs w:val="28"/>
+          <w:sz w:val="24"/>
+          <w:szCs w:val="24"/>
           <w:lang w:val="en-GB"/>
         </w:rPr>
       </w:pPr>
@@ -311,13 +289,13 @@
           <w:lang w:val="en-GB"/>
         </w:rPr>
         <w:drawing>
-          <wp:anchor distT="0" distB="0" distL="114300" distR="114300" simplePos="0" relativeHeight="251659264" behindDoc="0" locked="0" layoutInCell="1" allowOverlap="1" wp14:anchorId="1BAD0695" wp14:editId="668F28B7">
+          <wp:anchor distT="0" distB="0" distL="114300" distR="114300" simplePos="0" relativeHeight="251659264" behindDoc="0" locked="0" layoutInCell="1" allowOverlap="1" wp14:anchorId="1BAD0695" wp14:editId="4775A381">
             <wp:simplePos x="0" y="0"/>
             <wp:positionH relativeFrom="margin">
               <wp:posOffset>3721735</wp:posOffset>
             </wp:positionH>
             <wp:positionV relativeFrom="margin">
-              <wp:posOffset>5547995</wp:posOffset>
+              <wp:posOffset>5497195</wp:posOffset>
             </wp:positionV>
             <wp:extent cx="2698750" cy="2025650"/>
             <wp:effectExtent l="0" t="0" r="6350" b="0"/>
@@ -463,8 +441,8 @@
         <w:jc w:val="both"/>
         <w:rPr>
           <w:rFonts w:ascii="Roboto" w:hAnsi="Roboto"/>
-          <w:sz w:val="28"/>
-          <w:szCs w:val="28"/>
+          <w:sz w:val="24"/>
+          <w:szCs w:val="24"/>
           <w:lang w:val="en-GB"/>
         </w:rPr>
       </w:pPr>
@@ -551,6 +529,7 @@
         </w:rPr>
         <w:t xml:space="preserve"> matter. Hence it seems that the convolution is commutative. The transformation could be different if the direction in which we apply the kernels changes, like for example </w:t>
       </w:r>
+      <w:proofErr w:type="gramStart"/>
       <w:r>
         <w:rPr>
           <w:rFonts w:ascii="Roboto" w:hAnsi="Roboto" w:cs="Segoe UI"/>
@@ -562,7 +541,21 @@
           <w:shd w:val="clear" w:color="auto" w:fill="FFFFFF"/>
           <w:lang w:val="en-GB"/>
         </w:rPr>
-        <w:t>conv(conv(</w:t>
+        <w:t>conv(</w:t>
+      </w:r>
+      <w:proofErr w:type="gramEnd"/>
+      <w:r>
+        <w:rPr>
+          <w:rFonts w:ascii="Roboto" w:hAnsi="Roboto" w:cs="Segoe UI"/>
+          <w:i/>
+          <w:iCs/>
+          <w:color w:val="24292E"/>
+          <w:sz w:val="24"/>
+          <w:szCs w:val="24"/>
+          <w:shd w:val="clear" w:color="auto" w:fill="FFFFFF"/>
+          <w:lang w:val="en-GB"/>
+        </w:rPr>
+        <w:t>conv(</w:t>
       </w:r>
       <w:proofErr w:type="spellStart"/>
       <w:r>
@@ -686,8 +679,8 @@
         <w:jc w:val="both"/>
         <w:rPr>
           <w:rFonts w:ascii="Roboto" w:hAnsi="Roboto"/>
-          <w:sz w:val="28"/>
-          <w:szCs w:val="28"/>
+          <w:sz w:val="24"/>
+          <w:szCs w:val="24"/>
           <w:lang w:val="en-GB"/>
         </w:rPr>
       </w:pPr>
@@ -696,6 +689,8 @@
           <w:rFonts w:ascii="Roboto" w:hAnsi="Roboto" w:cs="Segoe UI"/>
           <w:noProof/>
           <w:color w:val="24292E"/>
+          <w:sz w:val="24"/>
+          <w:szCs w:val="24"/>
           <w:shd w:val="clear" w:color="auto" w:fill="FFFFFF"/>
           <w:lang w:val="en-GB"/>
         </w:rPr>
@@ -766,28 +761,12 @@
         <w:rPr>
           <w:rFonts w:ascii="Roboto" w:hAnsi="Roboto" w:cs="Segoe UI"/>
           <w:color w:val="24292E"/>
-          <w:shd w:val="clear" w:color="auto" w:fill="FFFFFF"/>
-          <w:lang w:val="en-GB"/>
-        </w:rPr>
-        <w:t xml:space="preserve">Here the system </w:t>
-      </w:r>
-      <w:r>
-        <w:rPr>
-          <w:rFonts w:ascii="Roboto" w:hAnsi="Roboto" w:cs="Segoe UI"/>
-          <w:color w:val="24292E"/>
-          <w:shd w:val="clear" w:color="auto" w:fill="FFFFFF"/>
-          <w:lang w:val="en-GB"/>
-        </w:rPr>
-        <w:t>applies</w:t>
-      </w:r>
-      <w:r>
-        <w:rPr>
-          <w:rFonts w:ascii="Roboto" w:hAnsi="Roboto" w:cs="Segoe UI"/>
-          <w:color w:val="24292E"/>
-          <w:shd w:val="clear" w:color="auto" w:fill="FFFFFF"/>
-          <w:lang w:val="en-GB"/>
-        </w:rPr>
-        <w:t xml:space="preserve"> both the convolution with a kernel obtained by the derivative function </w:t>
+          <w:sz w:val="24"/>
+          <w:szCs w:val="24"/>
+          <w:shd w:val="clear" w:color="auto" w:fill="FFFFFF"/>
+          <w:lang w:val="en-GB"/>
+        </w:rPr>
+        <w:t xml:space="preserve">Here the system applies both the convolution with a kernel obtained by the derivative function </w:t>
       </w:r>
       <w:r>
         <w:rPr>
@@ -795,6 +774,8 @@
           <w:i/>
           <w:iCs/>
           <w:color w:val="24292E"/>
+          <w:sz w:val="24"/>
+          <w:szCs w:val="24"/>
           <w:shd w:val="clear" w:color="auto" w:fill="FFFFFF"/>
           <w:lang w:val="en-GB"/>
         </w:rPr>
@@ -804,56 +785,48 @@
         <w:rPr>
           <w:rFonts w:ascii="Roboto" w:hAnsi="Roboto" w:cs="Segoe UI"/>
           <w:color w:val="24292E"/>
-          <w:shd w:val="clear" w:color="auto" w:fill="FFFFFF"/>
-          <w:lang w:val="en-GB"/>
-        </w:rPr>
-        <w:t xml:space="preserve">. The first convolution is applied </w:t>
-      </w:r>
-      <w:r>
-        <w:rPr>
-          <w:rFonts w:ascii="Roboto" w:hAnsi="Roboto" w:cs="Segoe UI"/>
-          <w:color w:val="24292E"/>
-          <w:shd w:val="clear" w:color="auto" w:fill="FFFFFF"/>
-          <w:lang w:val="en-GB"/>
-        </w:rPr>
-        <w:t>horizontally,</w:t>
-      </w:r>
-      <w:r>
-        <w:rPr>
-          <w:rFonts w:ascii="Roboto" w:hAnsi="Roboto" w:cs="Segoe UI"/>
-          <w:color w:val="24292E"/>
-          <w:shd w:val="clear" w:color="auto" w:fill="FFFFFF"/>
-          <w:lang w:val="en-GB"/>
-        </w:rPr>
-        <w:t xml:space="preserve"> and we get an image where the first half is white and the second one is darker. The transpose kernel has the brighter pixels in the upper part of the array, while the darker ones in the bottom part. Applying the filter vertically, in the first half the brighter pixels are brought in the first quadrant and the darker ones in the third quadrant because it is applied on the white ones. In the second half (the darker part), the pixels are brought to the second quadrant because it is applied on the darker </w:t>
-      </w:r>
-      <w:r>
-        <w:rPr>
-          <w:rFonts w:ascii="Roboto" w:hAnsi="Roboto" w:cs="Segoe UI"/>
-          <w:color w:val="24292E"/>
+          <w:sz w:val="24"/>
+          <w:szCs w:val="24"/>
+          <w:shd w:val="clear" w:color="auto" w:fill="FFFFFF"/>
+          <w:lang w:val="en-GB"/>
+        </w:rPr>
+        <w:t xml:space="preserve">. The first convolution is applied horizontally, and we get an image where the first half is white and the second one is darker. The transpose kernel has the brighter pixels in the upper part of the array, while the darker ones in the bottom part. Applying the filter vertically, in the first half the brighter pixels are brought in the first quadrant and the darker ones in the third quadrant because it is applied on the </w:t>
+      </w:r>
+      <w:r>
+        <w:rPr>
+          <w:rFonts w:ascii="Roboto" w:hAnsi="Roboto" w:cs="Segoe UI"/>
+          <w:color w:val="24292E"/>
+          <w:sz w:val="24"/>
+          <w:szCs w:val="24"/>
           <w:shd w:val="clear" w:color="auto" w:fill="FFFFFF"/>
           <w:lang w:val="en-GB"/>
         </w:rPr>
         <w:lastRenderedPageBreak/>
-        <w:t xml:space="preserve">ones. In conclusion, the derivative function </w:t>
-      </w:r>
-      <w:r>
-        <w:rPr>
-          <w:rFonts w:ascii="Roboto" w:hAnsi="Roboto" w:cs="Segoe UI"/>
-          <w:color w:val="24292E"/>
-          <w:shd w:val="clear" w:color="auto" w:fill="FFFFFF"/>
-          <w:lang w:val="en-GB"/>
-        </w:rPr>
-        <w:t>yields</w:t>
-      </w:r>
-      <w:r>
-        <w:rPr>
-          <w:rFonts w:ascii="Roboto" w:hAnsi="Roboto" w:cs="Segoe UI"/>
-          <w:color w:val="24292E"/>
-          <w:shd w:val="clear" w:color="auto" w:fill="FFFFFF"/>
-          <w:lang w:val="en-GB"/>
-        </w:rPr>
-        <w:t xml:space="preserve"> the pixels on which it's applied in the direction where the function "goes up".</w:t>
+        <w:t xml:space="preserve">white ones. In the second half (the darker part), the pixels are brought to the second quadrant because it is applied on the darker ones. In conclusion, the derivative function yields the pixels on which </w:t>
+      </w:r>
+      <w:proofErr w:type="gramStart"/>
+      <w:r>
+        <w:rPr>
+          <w:rFonts w:ascii="Roboto" w:hAnsi="Roboto" w:cs="Segoe UI"/>
+          <w:color w:val="24292E"/>
+          <w:sz w:val="24"/>
+          <w:szCs w:val="24"/>
+          <w:shd w:val="clear" w:color="auto" w:fill="FFFFFF"/>
+          <w:lang w:val="en-GB"/>
+        </w:rPr>
+        <w:t>it's</w:t>
+      </w:r>
+      <w:proofErr w:type="gramEnd"/>
+      <w:r>
+        <w:rPr>
+          <w:rFonts w:ascii="Roboto" w:hAnsi="Roboto" w:cs="Segoe UI"/>
+          <w:color w:val="24292E"/>
+          <w:sz w:val="24"/>
+          <w:szCs w:val="24"/>
+          <w:shd w:val="clear" w:color="auto" w:fill="FFFFFF"/>
+          <w:lang w:val="en-GB"/>
+        </w:rPr>
+        <w:t xml:space="preserve"> applied in the direction where the function "goes up".</w:t>
       </w:r>
     </w:p>
     <w:p>
@@ -866,8 +839,8 @@
         <w:jc w:val="both"/>
         <w:rPr>
           <w:rFonts w:ascii="Roboto" w:hAnsi="Roboto"/>
-          <w:sz w:val="28"/>
-          <w:szCs w:val="28"/>
+          <w:sz w:val="24"/>
+          <w:szCs w:val="24"/>
           <w:lang w:val="en-GB"/>
         </w:rPr>
       </w:pPr>
@@ -875,6 +848,8 @@
         <w:rPr>
           <w:rFonts w:ascii="Roboto" w:hAnsi="Roboto" w:cs="Segoe UI"/>
           <w:color w:val="24292E"/>
+          <w:sz w:val="24"/>
+          <w:szCs w:val="24"/>
           <w:shd w:val="clear" w:color="auto" w:fill="FFFFFF"/>
           <w:lang w:val="en-GB"/>
         </w:rPr>
@@ -884,6 +859,8 @@
         <w:rPr>
           <w:rFonts w:ascii="Roboto" w:hAnsi="Roboto" w:cs="Segoe UI"/>
           <w:color w:val="24292E"/>
+          <w:sz w:val="24"/>
+          <w:szCs w:val="24"/>
           <w:shd w:val="clear" w:color="auto" w:fill="FFFFFF"/>
           <w:lang w:val="en-GB"/>
         </w:rPr>
@@ -895,6 +872,8 @@
           <w:i/>
           <w:iCs/>
           <w:color w:val="24292E"/>
+          <w:sz w:val="24"/>
+          <w:szCs w:val="24"/>
           <w:shd w:val="clear" w:color="auto" w:fill="FFFFFF"/>
           <w:lang w:val="en-GB"/>
         </w:rPr>
@@ -904,6 +883,8 @@
         <w:rPr>
           <w:rFonts w:ascii="Roboto" w:hAnsi="Roboto" w:cs="Segoe UI"/>
           <w:color w:val="24292E"/>
+          <w:sz w:val="24"/>
+          <w:szCs w:val="24"/>
           <w:shd w:val="clear" w:color="auto" w:fill="FFFFFF"/>
           <w:lang w:val="en-GB"/>
         </w:rPr>
@@ -916,6 +897,8 @@
           <w:i/>
           <w:iCs/>
           <w:color w:val="24292E"/>
+          <w:sz w:val="24"/>
+          <w:szCs w:val="24"/>
           <w:shd w:val="clear" w:color="auto" w:fill="FFFFFF"/>
           <w:lang w:val="en-GB"/>
         </w:rPr>
@@ -928,6 +911,8 @@
           <w:i/>
           <w:iCs/>
           <w:color w:val="24292E"/>
+          <w:sz w:val="24"/>
+          <w:szCs w:val="24"/>
           <w:shd w:val="clear" w:color="auto" w:fill="FFFFFF"/>
           <w:lang w:val="en-GB"/>
         </w:rPr>
@@ -937,6 +922,8 @@
         <w:rPr>
           <w:rFonts w:ascii="Roboto" w:hAnsi="Roboto" w:cs="Segoe UI"/>
           <w:color w:val="24292E"/>
+          <w:sz w:val="24"/>
+          <w:szCs w:val="24"/>
           <w:shd w:val="clear" w:color="auto" w:fill="FFFFFF"/>
           <w:lang w:val="en-GB"/>
         </w:rPr>
@@ -948,6 +935,8 @@
           <w:i/>
           <w:iCs/>
           <w:color w:val="24292E"/>
+          <w:sz w:val="24"/>
+          <w:szCs w:val="24"/>
           <w:shd w:val="clear" w:color="auto" w:fill="FFFFFF"/>
           <w:lang w:val="en-GB"/>
         </w:rPr>
@@ -957,28 +946,12 @@
         <w:rPr>
           <w:rFonts w:ascii="Roboto" w:hAnsi="Roboto" w:cs="Segoe UI"/>
           <w:color w:val="24292E"/>
-          <w:shd w:val="clear" w:color="auto" w:fill="FFFFFF"/>
-          <w:lang w:val="en-GB"/>
-        </w:rPr>
-        <w:t xml:space="preserve"> create a situation where in the horizontal axes the left part of the pixels </w:t>
-      </w:r>
-      <w:r>
-        <w:rPr>
-          <w:rFonts w:ascii="Roboto" w:hAnsi="Roboto" w:cs="Segoe UI"/>
-          <w:color w:val="24292E"/>
-          <w:shd w:val="clear" w:color="auto" w:fill="FFFFFF"/>
-          <w:lang w:val="en-GB"/>
-        </w:rPr>
-        <w:t>tending</w:t>
-      </w:r>
-      <w:r>
-        <w:rPr>
-          <w:rFonts w:ascii="Roboto" w:hAnsi="Roboto" w:cs="Segoe UI"/>
-          <w:color w:val="24292E"/>
-          <w:shd w:val="clear" w:color="auto" w:fill="FFFFFF"/>
-          <w:lang w:val="en-GB"/>
-        </w:rPr>
-        <w:t xml:space="preserve"> to </w:t>
+          <w:sz w:val="24"/>
+          <w:szCs w:val="24"/>
+          <w:shd w:val="clear" w:color="auto" w:fill="FFFFFF"/>
+          <w:lang w:val="en-GB"/>
+        </w:rPr>
+        <w:t xml:space="preserve"> create a situation where in the horizontal axes the left part of the pixels tending to </w:t>
       </w:r>
       <w:r>
         <w:rPr>
@@ -986,6 +959,8 @@
           <w:i/>
           <w:iCs/>
           <w:color w:val="24292E"/>
+          <w:sz w:val="24"/>
+          <w:szCs w:val="24"/>
           <w:shd w:val="clear" w:color="auto" w:fill="FFFFFF"/>
           <w:lang w:val="en-GB"/>
         </w:rPr>
@@ -995,6 +970,8 @@
         <w:rPr>
           <w:rFonts w:ascii="Roboto" w:hAnsi="Roboto" w:cs="Segoe UI"/>
           <w:color w:val="24292E"/>
+          <w:sz w:val="24"/>
+          <w:szCs w:val="24"/>
           <w:shd w:val="clear" w:color="auto" w:fill="FFFFFF"/>
           <w:lang w:val="en-GB"/>
         </w:rPr>
@@ -1006,6 +983,8 @@
           <w:i/>
           <w:iCs/>
           <w:color w:val="24292E"/>
+          <w:sz w:val="24"/>
+          <w:szCs w:val="24"/>
           <w:shd w:val="clear" w:color="auto" w:fill="FFFFFF"/>
           <w:lang w:val="en-GB"/>
         </w:rPr>
@@ -1015,68 +994,40 @@
         <w:rPr>
           <w:rFonts w:ascii="Roboto" w:hAnsi="Roboto" w:cs="Segoe UI"/>
           <w:color w:val="24292E"/>
+          <w:sz w:val="24"/>
+          <w:szCs w:val="24"/>
           <w:shd w:val="clear" w:color="auto" w:fill="FFFFFF"/>
           <w:lang w:val="en-GB"/>
         </w:rPr>
         <w:t xml:space="preserve"> value. With the convolution on filter </w:t>
       </w:r>
       <w:proofErr w:type="spellStart"/>
+      <w:proofErr w:type="gramStart"/>
       <w:r>
         <w:rPr>
           <w:rFonts w:ascii="Roboto" w:hAnsi="Roboto" w:cs="Segoe UI"/>
           <w:i/>
           <w:iCs/>
           <w:color w:val="24292E"/>
+          <w:sz w:val="24"/>
+          <w:szCs w:val="24"/>
           <w:shd w:val="clear" w:color="auto" w:fill="FFFFFF"/>
           <w:lang w:val="en-GB"/>
         </w:rPr>
         <w:t>Gx.T</w:t>
       </w:r>
       <w:proofErr w:type="spellEnd"/>
-      <w:r>
-        <w:rPr>
-          <w:rFonts w:ascii="Roboto" w:hAnsi="Roboto" w:cs="Segoe UI"/>
-          <w:color w:val="24292E"/>
-          <w:shd w:val="clear" w:color="auto" w:fill="FFFFFF"/>
-          <w:lang w:val="en-GB"/>
-        </w:rPr>
-        <w:t xml:space="preserve"> the vertical axes create a specular situation of point 2: the Gaussian filter do a smooth on the lighter part and the dark one, respective. At the end of </w:t>
-      </w:r>
-      <w:r>
-        <w:rPr>
-          <w:rFonts w:ascii="Roboto" w:hAnsi="Roboto" w:cs="Segoe UI"/>
-          <w:color w:val="24292E"/>
-          <w:shd w:val="clear" w:color="auto" w:fill="FFFFFF"/>
-          <w:lang w:val="en-GB"/>
-        </w:rPr>
-        <w:t>computation,</w:t>
-      </w:r>
-      <w:r>
-        <w:rPr>
-          <w:rFonts w:ascii="Roboto" w:hAnsi="Roboto" w:cs="Segoe UI"/>
-          <w:color w:val="24292E"/>
-          <w:shd w:val="clear" w:color="auto" w:fill="FFFFFF"/>
-          <w:lang w:val="en-GB"/>
-        </w:rPr>
-        <w:t xml:space="preserve"> the situation is a left light smoother part and the respective right part a smoother dark one. At the human vision is </w:t>
-      </w:r>
-      <w:r>
-        <w:rPr>
-          <w:rFonts w:ascii="Roboto" w:hAnsi="Roboto" w:cs="Segoe UI"/>
-          <w:color w:val="24292E"/>
-          <w:shd w:val="clear" w:color="auto" w:fill="FFFFFF"/>
-          <w:lang w:val="en-GB"/>
-        </w:rPr>
-        <w:t>like</w:t>
-      </w:r>
-      <w:r>
-        <w:rPr>
-          <w:rFonts w:ascii="Roboto" w:hAnsi="Roboto" w:cs="Segoe UI"/>
-          <w:color w:val="24292E"/>
-          <w:shd w:val="clear" w:color="auto" w:fill="FFFFFF"/>
-          <w:lang w:val="en-GB"/>
-        </w:rPr>
-        <w:t xml:space="preserve"> 90° rotate of image at the second point.</w:t>
+      <w:proofErr w:type="gramEnd"/>
+      <w:r>
+        <w:rPr>
+          <w:rFonts w:ascii="Roboto" w:hAnsi="Roboto" w:cs="Segoe UI"/>
+          <w:color w:val="24292E"/>
+          <w:sz w:val="24"/>
+          <w:szCs w:val="24"/>
+          <w:shd w:val="clear" w:color="auto" w:fill="FFFFFF"/>
+          <w:lang w:val="en-GB"/>
+        </w:rPr>
+        <w:t xml:space="preserve"> the vertical axes create a specular situation of point 2: the Gaussian filter do a smooth on the lighter part and the dark one, respective. At the end of computation, the situation is a left light smoother part and the respective right part a smoother dark one. At the human vision is like 90° rotate of image at the second point.</w:t>
       </w:r>
     </w:p>
     <w:p>
@@ -1089,8 +1040,8 @@
         <w:jc w:val="both"/>
         <w:rPr>
           <w:rFonts w:ascii="Roboto" w:eastAsiaTheme="minorEastAsia" w:hAnsi="Roboto" w:cs="Segoe UI"/>
-          <w:sz w:val="28"/>
-          <w:szCs w:val="28"/>
+          <w:sz w:val="24"/>
+          <w:szCs w:val="24"/>
           <w:lang w:val="en-GB"/>
         </w:rPr>
       </w:pPr>
@@ -1099,17 +1050,19 @@
           <w:rFonts w:ascii="Roboto" w:hAnsi="Roboto" w:cs="Segoe UI"/>
           <w:noProof/>
           <w:color w:val="24292E"/>
+          <w:sz w:val="24"/>
+          <w:szCs w:val="24"/>
           <w:shd w:val="clear" w:color="auto" w:fill="FFFFFF"/>
           <w:lang w:val="en-GB"/>
         </w:rPr>
         <w:drawing>
-          <wp:anchor distT="0" distB="0" distL="114300" distR="114300" simplePos="0" relativeHeight="251661312" behindDoc="0" locked="0" layoutInCell="1" allowOverlap="1" wp14:anchorId="3B64D48F" wp14:editId="43C3EC4C">
+          <wp:anchor distT="0" distB="0" distL="114300" distR="114300" simplePos="0" relativeHeight="251661312" behindDoc="0" locked="0" layoutInCell="1" allowOverlap="1" wp14:anchorId="3B64D48F" wp14:editId="10AA7913">
             <wp:simplePos x="0" y="0"/>
             <wp:positionH relativeFrom="margin">
-              <wp:posOffset>2524760</wp:posOffset>
+              <wp:posOffset>2480310</wp:posOffset>
             </wp:positionH>
             <wp:positionV relativeFrom="margin">
-              <wp:posOffset>1887855</wp:posOffset>
+              <wp:posOffset>2243455</wp:posOffset>
             </wp:positionV>
             <wp:extent cx="3561715" cy="1841500"/>
             <wp:effectExtent l="0" t="0" r="635" b="6350"/>
@@ -1169,186 +1122,182 @@
         <w:rPr>
           <w:rFonts w:ascii="Roboto" w:hAnsi="Roboto" w:cs="Segoe UI"/>
           <w:color w:val="24292E"/>
-          <w:shd w:val="clear" w:color="auto" w:fill="FFFFFF"/>
-          <w:lang w:val="en-GB"/>
-        </w:rPr>
-        <w:t>At this point the application is that</w:t>
-      </w:r>
-      <w:r>
-        <w:rPr>
-          <w:rFonts w:ascii="Roboto" w:hAnsi="Roboto" w:cs="Segoe UI"/>
-          <w:color w:val="24292E"/>
-          <w:shd w:val="clear" w:color="auto" w:fill="FFFFFF"/>
-          <w:lang w:val="en-GB"/>
-        </w:rPr>
-        <w:t xml:space="preserve"> </w:t>
-      </w:r>
+          <w:sz w:val="24"/>
+          <w:szCs w:val="24"/>
+          <w:shd w:val="clear" w:color="auto" w:fill="FFFFFF"/>
+          <w:lang w:val="en-GB"/>
+        </w:rPr>
+        <w:t xml:space="preserve">At this point the application is that </w:t>
+      </w:r>
+      <w:proofErr w:type="gramStart"/>
       <w:r>
         <w:rPr>
           <w:rFonts w:ascii="Roboto" w:hAnsi="Roboto" w:cs="Segoe UI"/>
           <w:i/>
           <w:iCs/>
           <w:color w:val="24292E"/>
-          <w:shd w:val="clear" w:color="auto" w:fill="FFFFFF"/>
-          <w:lang w:val="en-GB"/>
-        </w:rPr>
-        <w:t>conv(conv(</w:t>
-      </w:r>
-      <w:proofErr w:type="spellStart"/>
+          <w:sz w:val="24"/>
+          <w:szCs w:val="24"/>
+          <w:shd w:val="clear" w:color="auto" w:fill="FFFFFF"/>
+          <w:lang w:val="en-GB"/>
+        </w:rPr>
+        <w:t>conv(</w:t>
+      </w:r>
+      <w:proofErr w:type="gramEnd"/>
       <w:r>
         <w:rPr>
           <w:rFonts w:ascii="Roboto" w:hAnsi="Roboto" w:cs="Segoe UI"/>
           <w:i/>
           <w:iCs/>
           <w:color w:val="24292E"/>
-          <w:shd w:val="clear" w:color="auto" w:fill="FFFFFF"/>
-          <w:lang w:val="en-GB"/>
-        </w:rPr>
-        <w:t>img</w:t>
-      </w:r>
-      <w:proofErr w:type="spellEnd"/>
+          <w:sz w:val="24"/>
+          <w:szCs w:val="24"/>
+          <w:shd w:val="clear" w:color="auto" w:fill="FFFFFF"/>
+          <w:lang w:val="en-GB"/>
+        </w:rPr>
+        <w:t>conv(</w:t>
+      </w:r>
+      <w:proofErr w:type="spellStart"/>
       <w:r>
         <w:rPr>
           <w:rFonts w:ascii="Roboto" w:hAnsi="Roboto" w:cs="Segoe UI"/>
           <w:i/>
           <w:iCs/>
           <w:color w:val="24292E"/>
-          <w:shd w:val="clear" w:color="auto" w:fill="FFFFFF"/>
-          <w:lang w:val="en-GB"/>
-        </w:rPr>
-        <w:t xml:space="preserve">, </w:t>
-      </w:r>
-      <w:proofErr w:type="spellStart"/>
+          <w:sz w:val="24"/>
+          <w:szCs w:val="24"/>
+          <w:shd w:val="clear" w:color="auto" w:fill="FFFFFF"/>
+          <w:lang w:val="en-GB"/>
+        </w:rPr>
+        <w:t>img</w:t>
+      </w:r>
+      <w:proofErr w:type="spellEnd"/>
       <w:r>
         <w:rPr>
           <w:rFonts w:ascii="Roboto" w:hAnsi="Roboto" w:cs="Segoe UI"/>
           <w:i/>
           <w:iCs/>
           <w:color w:val="24292E"/>
-          <w:shd w:val="clear" w:color="auto" w:fill="FFFFFF"/>
-          <w:lang w:val="en-GB"/>
-        </w:rPr>
-        <w:t>Gx.T</w:t>
-      </w:r>
-      <w:proofErr w:type="spellEnd"/>
+          <w:sz w:val="24"/>
+          <w:szCs w:val="24"/>
+          <w:shd w:val="clear" w:color="auto" w:fill="FFFFFF"/>
+          <w:lang w:val="en-GB"/>
+        </w:rPr>
+        <w:t xml:space="preserve">, </w:t>
+      </w:r>
+      <w:proofErr w:type="spellStart"/>
       <w:r>
         <w:rPr>
           <w:rFonts w:ascii="Roboto" w:hAnsi="Roboto" w:cs="Segoe UI"/>
           <w:i/>
           <w:iCs/>
           <w:color w:val="24292E"/>
-          <w:shd w:val="clear" w:color="auto" w:fill="FFFFFF"/>
-          <w:lang w:val="en-GB"/>
-        </w:rPr>
-        <w:t>), Dx).</w:t>
-      </w:r>
-      <w:r>
-        <w:rPr>
-          <w:rFonts w:ascii="Roboto" w:hAnsi="Roboto" w:cs="Segoe UI"/>
-          <w:color w:val="24292E"/>
-          <w:shd w:val="clear" w:color="auto" w:fill="FFFFFF"/>
-          <w:lang w:val="en-GB"/>
-        </w:rPr>
-        <w:t xml:space="preserve"> For the same reason of the point 3 and 2 and also the thesis of the point 5 the result of this application explain the property of commutation and the property of </w:t>
-      </w:r>
-      <w:r>
-        <w:rPr>
-          <w:rFonts w:ascii="Roboto" w:hAnsi="Roboto" w:cs="Segoe UI"/>
-          <w:color w:val="24292E"/>
-          <w:shd w:val="clear" w:color="auto" w:fill="FFFFFF"/>
-          <w:lang w:val="en-GB"/>
-        </w:rPr>
-        <w:t>differentiation</w:t>
-      </w:r>
-      <w:r>
-        <w:rPr>
-          <w:rFonts w:ascii="Roboto" w:hAnsi="Roboto" w:cs="Segoe UI"/>
-          <w:color w:val="24292E"/>
-          <w:shd w:val="clear" w:color="auto" w:fill="FFFFFF"/>
-          <w:lang w:val="en-GB"/>
-        </w:rPr>
-        <w:t xml:space="preserve">; the inverted application of filter create the situation of rotation. With </w:t>
-      </w:r>
-      <w:proofErr w:type="spellStart"/>
+          <w:sz w:val="24"/>
+          <w:szCs w:val="24"/>
+          <w:shd w:val="clear" w:color="auto" w:fill="FFFFFF"/>
+          <w:lang w:val="en-GB"/>
+        </w:rPr>
+        <w:t>Gx.T</w:t>
+      </w:r>
+      <w:proofErr w:type="spellEnd"/>
       <w:r>
         <w:rPr>
           <w:rFonts w:ascii="Roboto" w:hAnsi="Roboto" w:cs="Segoe UI"/>
           <w:i/>
           <w:iCs/>
           <w:color w:val="24292E"/>
-          <w:shd w:val="clear" w:color="auto" w:fill="FFFFFF"/>
-          <w:lang w:val="en-GB"/>
-        </w:rPr>
-        <w:t>Gx.T</w:t>
-      </w:r>
-      <w:proofErr w:type="spellEnd"/>
+          <w:sz w:val="24"/>
+          <w:szCs w:val="24"/>
+          <w:shd w:val="clear" w:color="auto" w:fill="FFFFFF"/>
+          <w:lang w:val="en-GB"/>
+        </w:rPr>
+        <w:t>), Dx).</w:t>
+      </w:r>
+      <w:r>
+        <w:rPr>
+          <w:rFonts w:ascii="Roboto" w:hAnsi="Roboto" w:cs="Segoe UI"/>
+          <w:color w:val="24292E"/>
+          <w:sz w:val="24"/>
+          <w:szCs w:val="24"/>
+          <w:shd w:val="clear" w:color="auto" w:fill="FFFFFF"/>
+          <w:lang w:val="en-GB"/>
+        </w:rPr>
+        <w:t xml:space="preserve"> For the same reason of the point 3 and 2 and also the thesis of the point 5 the result of this application explain the property of commutation and the property of </w:t>
+      </w:r>
+      <w:r>
+        <w:rPr>
+          <w:rFonts w:ascii="Roboto" w:hAnsi="Roboto" w:cs="Segoe UI"/>
+          <w:color w:val="24292E"/>
+          <w:sz w:val="24"/>
+          <w:szCs w:val="24"/>
+          <w:shd w:val="clear" w:color="auto" w:fill="FFFFFF"/>
+          <w:lang w:val="en-GB"/>
+        </w:rPr>
+        <w:t>differentiation</w:t>
+      </w:r>
+      <w:r>
+        <w:rPr>
+          <w:rFonts w:ascii="Roboto" w:hAnsi="Roboto" w:cs="Segoe UI"/>
+          <w:color w:val="24292E"/>
+          <w:sz w:val="24"/>
+          <w:szCs w:val="24"/>
+          <w:shd w:val="clear" w:color="auto" w:fill="FFFFFF"/>
+          <w:lang w:val="en-GB"/>
+        </w:rPr>
+        <w:t xml:space="preserve">; the inverted application of filter create the situation of rotation. With </w:t>
+      </w:r>
+      <w:proofErr w:type="spellStart"/>
+      <w:proofErr w:type="gramStart"/>
       <w:r>
         <w:rPr>
           <w:rFonts w:ascii="Roboto" w:hAnsi="Roboto" w:cs="Segoe UI"/>
           <w:i/>
           <w:iCs/>
           <w:color w:val="24292E"/>
-          <w:shd w:val="clear" w:color="auto" w:fill="FFFFFF"/>
-          <w:lang w:val="en-GB"/>
-        </w:rPr>
-        <w:t xml:space="preserve"> </w:t>
-      </w:r>
-      <w:r>
-        <w:rPr>
-          <w:rFonts w:ascii="Roboto" w:hAnsi="Roboto" w:cs="Segoe UI"/>
-          <w:color w:val="24292E"/>
-          <w:shd w:val="clear" w:color="auto" w:fill="FFFFFF"/>
-          <w:lang w:val="en-GB"/>
-        </w:rPr>
-        <w:t>application the image is smoothed on the vertical axes with the Gaussian filter: the pixels on the centre of arrays are lighted and the pixels at the borders darker. </w:t>
-      </w:r>
-      <w:hyperlink r:id="rId9" w:tgtFrame="_blank" w:history="1"/>
-      <w:r>
-        <w:rPr>
-          <w:rFonts w:ascii="Roboto" w:hAnsi="Roboto" w:cs="Segoe UI"/>
-          <w:color w:val="24292E"/>
-          <w:shd w:val="clear" w:color="auto" w:fill="FFFFFF"/>
-          <w:lang w:val="en-GB"/>
-        </w:rPr>
-        <w:t xml:space="preserve">When </w:t>
-      </w:r>
+          <w:sz w:val="24"/>
+          <w:szCs w:val="24"/>
+          <w:shd w:val="clear" w:color="auto" w:fill="FFFFFF"/>
+          <w:lang w:val="en-GB"/>
+        </w:rPr>
+        <w:t>Gx.T</w:t>
+      </w:r>
+      <w:proofErr w:type="spellEnd"/>
+      <w:proofErr w:type="gramEnd"/>
       <w:r>
         <w:rPr>
           <w:rFonts w:ascii="Roboto" w:hAnsi="Roboto" w:cs="Segoe UI"/>
           <w:i/>
           <w:iCs/>
           <w:color w:val="24292E"/>
-          <w:shd w:val="clear" w:color="auto" w:fill="FFFFFF"/>
-          <w:lang w:val="en-GB"/>
-        </w:rPr>
-        <w:t>Dx</w:t>
-      </w:r>
-      <w:r>
-        <w:rPr>
-          <w:rFonts w:ascii="Roboto" w:hAnsi="Roboto" w:cs="Segoe UI"/>
-          <w:color w:val="24292E"/>
-          <w:shd w:val="clear" w:color="auto" w:fill="FFFFFF"/>
-          <w:lang w:val="en-GB"/>
-        </w:rPr>
-        <w:t xml:space="preserve"> do its </w:t>
-      </w:r>
-      <w:r>
-        <w:rPr>
-          <w:rFonts w:ascii="Roboto" w:hAnsi="Roboto" w:cs="Segoe UI"/>
-          <w:color w:val="24292E"/>
-          <w:shd w:val="clear" w:color="auto" w:fill="FFFFFF"/>
-          <w:lang w:val="en-GB"/>
-        </w:rPr>
-        <w:t>change,</w:t>
-      </w:r>
-      <w:r>
-        <w:rPr>
-          <w:rFonts w:ascii="Roboto" w:hAnsi="Roboto" w:cs="Segoe UI"/>
-          <w:color w:val="24292E"/>
-          <w:shd w:val="clear" w:color="auto" w:fill="FFFFFF"/>
-          <w:lang w:val="en-GB"/>
-        </w:rPr>
-        <w:t xml:space="preserve"> the situation is the same of the precedent point: the left part of image is lighted and the right one darker. The derivate of a filter array </w:t>
+          <w:sz w:val="24"/>
+          <w:szCs w:val="24"/>
+          <w:shd w:val="clear" w:color="auto" w:fill="FFFFFF"/>
+          <w:lang w:val="en-GB"/>
+        </w:rPr>
+        <w:t xml:space="preserve"> </w:t>
+      </w:r>
+      <w:r>
+        <w:rPr>
+          <w:rFonts w:ascii="Roboto" w:hAnsi="Roboto" w:cs="Segoe UI"/>
+          <w:color w:val="24292E"/>
+          <w:sz w:val="24"/>
+          <w:szCs w:val="24"/>
+          <w:shd w:val="clear" w:color="auto" w:fill="FFFFFF"/>
+          <w:lang w:val="en-GB"/>
+        </w:rPr>
+        <w:t>application the image is smoothed on the vertical axes with the Gaussian filter: the pixels on the centre of arrays are lighted and the pixels at the borders darker. </w:t>
+      </w:r>
+      <w:hyperlink r:id="rId9" w:tgtFrame="_blank" w:history="1"/>
+      <w:r>
+        <w:rPr>
+          <w:rFonts w:ascii="Roboto" w:hAnsi="Roboto" w:cs="Segoe UI"/>
+          <w:color w:val="24292E"/>
+          <w:sz w:val="24"/>
+          <w:szCs w:val="24"/>
+          <w:shd w:val="clear" w:color="auto" w:fill="FFFFFF"/>
+          <w:lang w:val="en-GB"/>
+        </w:rPr>
+        <w:t xml:space="preserve">When </w:t>
       </w:r>
       <w:r>
         <w:rPr>
@@ -1356,19 +1305,45 @@
           <w:i/>
           <w:iCs/>
           <w:color w:val="24292E"/>
-          <w:shd w:val="clear" w:color="auto" w:fill="FFFFFF"/>
-          <w:lang w:val="en-GB"/>
-        </w:rPr>
-        <w:t>x</w:t>
-      </w:r>
-      <w:r>
-        <w:rPr>
-          <w:rFonts w:ascii="Roboto" w:hAnsi="Roboto" w:cs="Segoe UI"/>
-          <w:color w:val="24292E"/>
-          <w:shd w:val="clear" w:color="auto" w:fill="FFFFFF"/>
-          <w:lang w:val="en-GB"/>
-        </w:rPr>
-        <w:t xml:space="preserve"> has the left part values tending to </w:t>
+          <w:sz w:val="24"/>
+          <w:szCs w:val="24"/>
+          <w:shd w:val="clear" w:color="auto" w:fill="FFFFFF"/>
+          <w:lang w:val="en-GB"/>
+        </w:rPr>
+        <w:t>Dx</w:t>
+      </w:r>
+      <w:r>
+        <w:rPr>
+          <w:rFonts w:ascii="Roboto" w:hAnsi="Roboto" w:cs="Segoe UI"/>
+          <w:color w:val="24292E"/>
+          <w:sz w:val="24"/>
+          <w:szCs w:val="24"/>
+          <w:shd w:val="clear" w:color="auto" w:fill="FFFFFF"/>
+          <w:lang w:val="en-GB"/>
+        </w:rPr>
+        <w:t xml:space="preserve"> do its </w:t>
+      </w:r>
+      <w:r>
+        <w:rPr>
+          <w:rFonts w:ascii="Roboto" w:hAnsi="Roboto" w:cs="Segoe UI"/>
+          <w:color w:val="24292E"/>
+          <w:sz w:val="24"/>
+          <w:szCs w:val="24"/>
+          <w:shd w:val="clear" w:color="auto" w:fill="FFFFFF"/>
+          <w:lang w:val="en-GB"/>
+        </w:rPr>
+        <w:t>change,</w:t>
+      </w:r>
+      <w:r>
+        <w:rPr>
+          <w:rFonts w:ascii="Roboto" w:hAnsi="Roboto" w:cs="Segoe UI"/>
+          <w:color w:val="24292E"/>
+          <w:sz w:val="24"/>
+          <w:szCs w:val="24"/>
+          <w:shd w:val="clear" w:color="auto" w:fill="FFFFFF"/>
+          <w:lang w:val="en-GB"/>
+        </w:rPr>
+        <w:t xml:space="preserve"> the situation is the same of the precedent point: the left part of image is lighted and the right one darker. The derivate of a filter array </w:t>
       </w:r>
       <w:r>
         <w:rPr>
@@ -1376,37 +1351,23 @@
           <w:i/>
           <w:iCs/>
           <w:color w:val="24292E"/>
-          <w:shd w:val="clear" w:color="auto" w:fill="FFFFFF"/>
-          <w:lang w:val="en-GB"/>
-        </w:rPr>
-        <w:t>1.0</w:t>
-      </w:r>
-      <w:r>
-        <w:rPr>
-          <w:rFonts w:ascii="Roboto" w:hAnsi="Roboto" w:cs="Segoe UI"/>
-          <w:color w:val="24292E"/>
-          <w:shd w:val="clear" w:color="auto" w:fill="FFFFFF"/>
-          <w:lang w:val="en-GB"/>
-        </w:rPr>
-        <w:t xml:space="preserve"> and the opposite ones </w:t>
-      </w:r>
-      <w:r>
-        <w:rPr>
-          <w:rFonts w:ascii="Roboto" w:hAnsi="Roboto" w:cs="Segoe UI"/>
-          <w:color w:val="24292E"/>
-          <w:shd w:val="clear" w:color="auto" w:fill="FFFFFF"/>
-          <w:lang w:val="en-GB"/>
-        </w:rPr>
-        <w:t>tending</w:t>
-      </w:r>
-      <w:r>
-        <w:rPr>
-          <w:rFonts w:ascii="Roboto" w:hAnsi="Roboto" w:cs="Segoe UI"/>
-          <w:color w:val="24292E"/>
-          <w:shd w:val="clear" w:color="auto" w:fill="FFFFFF"/>
-          <w:lang w:val="en-GB"/>
-        </w:rPr>
-        <w:t xml:space="preserve"> to </w:t>
+          <w:sz w:val="24"/>
+          <w:szCs w:val="24"/>
+          <w:shd w:val="clear" w:color="auto" w:fill="FFFFFF"/>
+          <w:lang w:val="en-GB"/>
+        </w:rPr>
+        <w:t>x</w:t>
+      </w:r>
+      <w:r>
+        <w:rPr>
+          <w:rFonts w:ascii="Roboto" w:hAnsi="Roboto" w:cs="Segoe UI"/>
+          <w:color w:val="24292E"/>
+          <w:sz w:val="24"/>
+          <w:szCs w:val="24"/>
+          <w:shd w:val="clear" w:color="auto" w:fill="FFFFFF"/>
+          <w:lang w:val="en-GB"/>
+        </w:rPr>
+        <w:t xml:space="preserve"> has the left part values tending to </w:t>
       </w:r>
       <w:r>
         <w:rPr>
@@ -1414,6 +1375,54 @@
           <w:i/>
           <w:iCs/>
           <w:color w:val="24292E"/>
+          <w:sz w:val="24"/>
+          <w:szCs w:val="24"/>
+          <w:shd w:val="clear" w:color="auto" w:fill="FFFFFF"/>
+          <w:lang w:val="en-GB"/>
+        </w:rPr>
+        <w:t>1.0</w:t>
+      </w:r>
+      <w:r>
+        <w:rPr>
+          <w:rFonts w:ascii="Roboto" w:hAnsi="Roboto" w:cs="Segoe UI"/>
+          <w:color w:val="24292E"/>
+          <w:sz w:val="24"/>
+          <w:szCs w:val="24"/>
+          <w:shd w:val="clear" w:color="auto" w:fill="FFFFFF"/>
+          <w:lang w:val="en-GB"/>
+        </w:rPr>
+        <w:t xml:space="preserve"> and the opposite ones </w:t>
+      </w:r>
+      <w:r>
+        <w:rPr>
+          <w:rFonts w:ascii="Roboto" w:hAnsi="Roboto" w:cs="Segoe UI"/>
+          <w:color w:val="24292E"/>
+          <w:sz w:val="24"/>
+          <w:szCs w:val="24"/>
+          <w:shd w:val="clear" w:color="auto" w:fill="FFFFFF"/>
+          <w:lang w:val="en-GB"/>
+        </w:rPr>
+        <w:t>tending</w:t>
+      </w:r>
+      <w:r>
+        <w:rPr>
+          <w:rFonts w:ascii="Roboto" w:hAnsi="Roboto" w:cs="Segoe UI"/>
+          <w:color w:val="24292E"/>
+          <w:sz w:val="24"/>
+          <w:szCs w:val="24"/>
+          <w:shd w:val="clear" w:color="auto" w:fill="FFFFFF"/>
+          <w:lang w:val="en-GB"/>
+        </w:rPr>
+        <w:t xml:space="preserve"> to </w:t>
+      </w:r>
+      <w:r>
+        <w:rPr>
+          <w:rFonts w:ascii="Roboto" w:hAnsi="Roboto" w:cs="Segoe UI"/>
+          <w:i/>
+          <w:iCs/>
+          <w:color w:val="24292E"/>
+          <w:sz w:val="24"/>
+          <w:szCs w:val="24"/>
           <w:shd w:val="clear" w:color="auto" w:fill="FFFFFF"/>
           <w:lang w:val="en-GB"/>
         </w:rPr>
@@ -1423,6 +1432,8 @@
         <w:rPr>
           <w:rFonts w:ascii="Roboto" w:hAnsi="Roboto" w:cs="Segoe UI"/>
           <w:color w:val="24292E"/>
+          <w:sz w:val="24"/>
+          <w:szCs w:val="24"/>
           <w:shd w:val="clear" w:color="auto" w:fill="FFFFFF"/>
           <w:lang w:val="en-GB"/>
         </w:rPr>
@@ -1437,6 +1448,8 @@
         <w:rPr>
           <w:rFonts w:ascii="Roboto" w:hAnsi="Roboto" w:cs="Segoe UI"/>
           <w:color w:val="24292E"/>
+          <w:sz w:val="24"/>
+          <w:szCs w:val="24"/>
           <w:shd w:val="clear" w:color="auto" w:fill="FFFFFF"/>
           <w:lang w:val="en-GB"/>
         </w:rPr>
@@ -1445,6 +1458,8 @@
         <w:rPr>
           <w:rFonts w:ascii="Roboto" w:hAnsi="Roboto" w:cs="Segoe UI"/>
           <w:color w:val="24292E"/>
+          <w:sz w:val="24"/>
+          <w:szCs w:val="24"/>
           <w:shd w:val="clear" w:color="auto" w:fill="FFFFFF"/>
           <w:lang w:val="en-GB"/>
         </w:rPr>
@@ -1454,6 +1469,8 @@
         <w:rPr>
           <w:rFonts w:ascii="Roboto" w:hAnsi="Roboto" w:cs="Segoe UI"/>
           <w:color w:val="24292E"/>
+          <w:sz w:val="24"/>
+          <w:szCs w:val="24"/>
           <w:shd w:val="clear" w:color="auto" w:fill="FFFFFF"/>
           <w:lang w:val="en-GB"/>
         </w:rPr>
@@ -1463,6 +1480,8 @@
         <w:rPr>
           <w:rFonts w:ascii="Roboto" w:hAnsi="Roboto" w:cs="Segoe UI"/>
           <w:color w:val="24292E"/>
+          <w:sz w:val="24"/>
+          <w:szCs w:val="24"/>
           <w:shd w:val="clear" w:color="auto" w:fill="FFFFFF"/>
           <w:lang w:val="en-GB"/>
         </w:rPr>
@@ -1472,6 +1491,8 @@
         <w:rPr>
           <w:rFonts w:ascii="Roboto" w:hAnsi="Roboto" w:cs="Segoe UI"/>
           <w:color w:val="24292E"/>
+          <w:sz w:val="24"/>
+          <w:szCs w:val="24"/>
           <w:shd w:val="clear" w:color="auto" w:fill="FFFFFF"/>
           <w:lang w:val="en-GB"/>
         </w:rPr>
@@ -1485,6 +1506,8 @@
                 <w:rFonts w:ascii="Cambria Math" w:hAnsi="Cambria Math" w:cs="Segoe UI"/>
                 <w:i/>
                 <w:color w:val="24292E"/>
+                <w:sz w:val="24"/>
+                <w:szCs w:val="24"/>
                 <w:shd w:val="clear" w:color="auto" w:fill="FFFFFF"/>
                 <w:lang w:val="en-GB"/>
               </w:rPr>
@@ -1495,6 +1518,8 @@
               <w:rPr>
                 <w:rFonts w:ascii="Cambria Math" w:hAnsi="Cambria Math" w:cs="Segoe UI"/>
                 <w:color w:val="24292E"/>
+                <w:sz w:val="24"/>
+                <w:szCs w:val="24"/>
                 <w:shd w:val="clear" w:color="auto" w:fill="FFFFFF"/>
                 <w:lang w:val="en-GB"/>
               </w:rPr>
@@ -1506,6 +1531,8 @@
               <w:rPr>
                 <w:rFonts w:ascii="Cambria Math" w:hAnsi="Cambria Math" w:cs="Segoe UI"/>
                 <w:color w:val="24292E"/>
+                <w:sz w:val="24"/>
+                <w:szCs w:val="24"/>
                 <w:shd w:val="clear" w:color="auto" w:fill="FFFFFF"/>
                 <w:lang w:val="en-GB"/>
               </w:rPr>
@@ -1520,6 +1547,8 @@
                 <w:rFonts w:ascii="Cambria Math" w:hAnsi="Cambria Math" w:cs="Segoe UI"/>
                 <w:i/>
                 <w:color w:val="24292E"/>
+                <w:sz w:val="24"/>
+                <w:szCs w:val="24"/>
                 <w:shd w:val="clear" w:color="auto" w:fill="FFFFFF"/>
                 <w:lang w:val="en-GB"/>
               </w:rPr>
@@ -1530,6 +1559,8 @@
               <w:rPr>
                 <w:rFonts w:ascii="Cambria Math" w:hAnsi="Cambria Math" w:cs="Segoe UI"/>
                 <w:color w:val="24292E"/>
+                <w:sz w:val="24"/>
+                <w:szCs w:val="24"/>
                 <w:shd w:val="clear" w:color="auto" w:fill="FFFFFF"/>
                 <w:lang w:val="en-GB"/>
               </w:rPr>
@@ -1541,6 +1572,8 @@
           <w:rPr>
             <w:rFonts w:ascii="Cambria Math" w:hAnsi="Cambria Math" w:cs="Segoe UI"/>
             <w:color w:val="24292E"/>
+            <w:sz w:val="24"/>
+            <w:szCs w:val="24"/>
             <w:shd w:val="clear" w:color="auto" w:fill="FFFFFF"/>
             <w:lang w:val="en-GB"/>
           </w:rPr>
@@ -1553,6 +1586,8 @@
                 <w:rFonts w:ascii="Cambria Math" w:hAnsi="Cambria Math" w:cs="Segoe UI"/>
                 <w:i/>
                 <w:color w:val="24292E"/>
+                <w:sz w:val="24"/>
+                <w:szCs w:val="24"/>
                 <w:shd w:val="clear" w:color="auto" w:fill="FFFFFF"/>
                 <w:lang w:val="en-GB"/>
               </w:rPr>
@@ -1563,6 +1598,8 @@
               <w:rPr>
                 <w:rFonts w:ascii="Cambria Math" w:hAnsi="Cambria Math" w:cs="Segoe UI"/>
                 <w:color w:val="24292E"/>
+                <w:sz w:val="24"/>
+                <w:szCs w:val="24"/>
                 <w:shd w:val="clear" w:color="auto" w:fill="FFFFFF"/>
                 <w:lang w:val="en-GB"/>
               </w:rPr>
@@ -1574,6 +1611,8 @@
               <w:rPr>
                 <w:rFonts w:ascii="Cambria Math" w:hAnsi="Cambria Math" w:cs="Segoe UI"/>
                 <w:color w:val="24292E"/>
+                <w:sz w:val="24"/>
+                <w:szCs w:val="24"/>
                 <w:shd w:val="clear" w:color="auto" w:fill="FFFFFF"/>
                 <w:lang w:val="en-GB"/>
               </w:rPr>
@@ -1585,6 +1624,8 @@
           <w:rPr>
             <w:rFonts w:ascii="Cambria Math" w:hAnsi="Cambria Math" w:cs="Segoe UI"/>
             <w:color w:val="24292E"/>
+            <w:sz w:val="24"/>
+            <w:szCs w:val="24"/>
             <w:shd w:val="clear" w:color="auto" w:fill="FFFFFF"/>
             <w:lang w:val="en-GB"/>
           </w:rPr>
@@ -1597,6 +1638,8 @@
                 <w:rFonts w:ascii="Cambria Math" w:hAnsi="Cambria Math" w:cs="Segoe UI"/>
                 <w:i/>
                 <w:color w:val="24292E"/>
+                <w:sz w:val="24"/>
+                <w:szCs w:val="24"/>
                 <w:shd w:val="clear" w:color="auto" w:fill="FFFFFF"/>
                 <w:lang w:val="en-GB"/>
               </w:rPr>
@@ -1607,6 +1650,8 @@
               <w:rPr>
                 <w:rFonts w:ascii="Cambria Math" w:hAnsi="Cambria Math" w:cs="Segoe UI"/>
                 <w:color w:val="24292E"/>
+                <w:sz w:val="24"/>
+                <w:szCs w:val="24"/>
                 <w:shd w:val="clear" w:color="auto" w:fill="FFFFFF"/>
                 <w:lang w:val="en-GB"/>
               </w:rPr>
@@ -1618,6 +1663,8 @@
               <w:rPr>
                 <w:rFonts w:ascii="Cambria Math" w:hAnsi="Cambria Math" w:cs="Segoe UI"/>
                 <w:color w:val="24292E"/>
+                <w:sz w:val="24"/>
+                <w:szCs w:val="24"/>
                 <w:shd w:val="clear" w:color="auto" w:fill="FFFFFF"/>
                 <w:lang w:val="en-GB"/>
               </w:rPr>
@@ -1629,6 +1676,8 @@
           <w:rPr>
             <w:rFonts w:ascii="Cambria Math" w:hAnsi="Cambria Math" w:cs="Segoe UI"/>
             <w:color w:val="24292E"/>
+            <w:sz w:val="24"/>
+            <w:szCs w:val="24"/>
             <w:shd w:val="clear" w:color="auto" w:fill="FFFFFF"/>
             <w:lang w:val="en-GB"/>
           </w:rPr>
@@ -1639,6 +1688,8 @@
         <w:rPr>
           <w:rFonts w:ascii="Roboto" w:eastAsiaTheme="minorEastAsia" w:hAnsi="Roboto" w:cs="Segoe UI"/>
           <w:color w:val="24292E"/>
+          <w:sz w:val="24"/>
+          <w:szCs w:val="24"/>
           <w:shd w:val="clear" w:color="auto" w:fill="FFFFFF"/>
           <w:lang w:val="en-GB"/>
         </w:rPr>
@@ -1648,11 +1699,28 @@
         <w:rPr>
           <w:rFonts w:ascii="Roboto" w:hAnsi="Roboto" w:cs="Segoe UI"/>
           <w:color w:val="24292E"/>
+          <w:sz w:val="24"/>
+          <w:szCs w:val="24"/>
           <w:shd w:val="clear" w:color="auto" w:fill="FFFFFF"/>
           <w:lang w:val="en-GB"/>
         </w:rPr>
         <w:t>That, with the commutative one, create the association in point 2-3 and 5-6.</w:t>
       </w:r>
+    </w:p>
+    <w:p>
+      <w:pPr>
+        <w:pStyle w:val="Paragrafoelenco"/>
+        <w:ind w:left="360"/>
+        <w:jc w:val="both"/>
+        <w:rPr>
+          <w:rFonts w:ascii="Roboto" w:hAnsi="Roboto" w:cs="Segoe UI"/>
+          <w:color w:val="24292E"/>
+          <w:sz w:val="24"/>
+          <w:szCs w:val="24"/>
+          <w:shd w:val="clear" w:color="auto" w:fill="FFFFFF"/>
+          <w:lang w:val="en-GB"/>
+        </w:rPr>
+      </w:pPr>
     </w:p>
     <w:p>
       <w:pPr>
@@ -1692,34 +1760,27 @@
           <w:szCs w:val="28"/>
           <w:lang w:val="en-GB"/>
         </w:rPr>
-        <w:t>Point</w:t>
-      </w:r>
-      <w:r>
-        <w:rPr>
-          <w:rFonts w:ascii="Roboto" w:hAnsi="Roboto"/>
-          <w:b/>
-          <w:bCs/>
-          <w:sz w:val="28"/>
-          <w:szCs w:val="28"/>
-          <w:lang w:val="en-GB"/>
-        </w:rPr>
-        <w:t xml:space="preserve"> e</w:t>
+        <w:t>Point e</w:t>
       </w:r>
     </w:p>
     <w:p>
       <w:pPr>
         <w:jc w:val="both"/>
         <w:rPr>
-          <w:rFonts w:ascii="Segoe UI" w:hAnsi="Segoe UI" w:cs="Segoe UI"/>
-          <w:color w:val="24292E"/>
+          <w:rFonts w:ascii="Roboto" w:hAnsi="Roboto" w:cs="Segoe UI"/>
+          <w:color w:val="24292E"/>
+          <w:sz w:val="24"/>
+          <w:szCs w:val="24"/>
           <w:shd w:val="clear" w:color="auto" w:fill="FFFFFF"/>
           <w:lang w:val="en-GB"/>
         </w:rPr>
       </w:pPr>
       <w:r>
         <w:rPr>
-          <w:rFonts w:ascii="Segoe UI" w:hAnsi="Segoe UI" w:cs="Segoe UI"/>
-          <w:color w:val="24292E"/>
+          <w:rFonts w:ascii="Roboto" w:hAnsi="Roboto" w:cs="Segoe UI"/>
+          <w:color w:val="24292E"/>
+          <w:sz w:val="24"/>
+          <w:szCs w:val="24"/>
           <w:shd w:val="clear" w:color="auto" w:fill="FFFFFF"/>
           <w:lang w:val="en-GB"/>
         </w:rPr>
@@ -1727,8 +1788,10 @@
       </w:r>
       <w:r>
         <w:rPr>
-          <w:rFonts w:ascii="Segoe UI" w:hAnsi="Segoe UI" w:cs="Segoe UI"/>
-          <w:color w:val="24292E"/>
+          <w:rFonts w:ascii="Roboto" w:hAnsi="Roboto" w:cs="Segoe UI"/>
+          <w:color w:val="24292E"/>
+          <w:sz w:val="24"/>
+          <w:szCs w:val="24"/>
           <w:shd w:val="clear" w:color="auto" w:fill="FFFFFF"/>
           <w:lang w:val="en-GB"/>
         </w:rPr>
@@ -1736,17 +1799,45 @@
       </w:r>
       <w:r>
         <w:rPr>
-          <w:rFonts w:ascii="Segoe UI" w:hAnsi="Segoe UI" w:cs="Segoe UI"/>
-          <w:color w:val="24292E"/>
-          <w:shd w:val="clear" w:color="auto" w:fill="FFFFFF"/>
-          <w:lang w:val="en-GB"/>
-        </w:rPr>
-        <w:t xml:space="preserve"> we should first smooth the image in order to remove the noise, in fact a smoothed image will remove small details. The effect to apply the derivative filter is to increase the change of </w:t>
-      </w:r>
-      <w:r>
-        <w:rPr>
-          <w:rFonts w:ascii="Segoe UI" w:hAnsi="Segoe UI" w:cs="Segoe UI"/>
-          <w:color w:val="24292E"/>
+          <w:rFonts w:ascii="Roboto" w:hAnsi="Roboto" w:cs="Segoe UI"/>
+          <w:color w:val="24292E"/>
+          <w:sz w:val="24"/>
+          <w:szCs w:val="24"/>
+          <w:shd w:val="clear" w:color="auto" w:fill="FFFFFF"/>
+          <w:lang w:val="en-GB"/>
+        </w:rPr>
+        <w:t xml:space="preserve"> we should first smooth the image </w:t>
+      </w:r>
+      <w:proofErr w:type="gramStart"/>
+      <w:r>
+        <w:rPr>
+          <w:rFonts w:ascii="Roboto" w:hAnsi="Roboto" w:cs="Segoe UI"/>
+          <w:color w:val="24292E"/>
+          <w:sz w:val="24"/>
+          <w:szCs w:val="24"/>
+          <w:shd w:val="clear" w:color="auto" w:fill="FFFFFF"/>
+          <w:lang w:val="en-GB"/>
+        </w:rPr>
+        <w:t>in order to</w:t>
+      </w:r>
+      <w:proofErr w:type="gramEnd"/>
+      <w:r>
+        <w:rPr>
+          <w:rFonts w:ascii="Roboto" w:hAnsi="Roboto" w:cs="Segoe UI"/>
+          <w:color w:val="24292E"/>
+          <w:sz w:val="24"/>
+          <w:szCs w:val="24"/>
+          <w:shd w:val="clear" w:color="auto" w:fill="FFFFFF"/>
+          <w:lang w:val="en-GB"/>
+        </w:rPr>
+        <w:t xml:space="preserve"> remove the noise, in fact a smoothed image will remove small details. The effect to apply the derivative filter is to increase the change of </w:t>
+      </w:r>
+      <w:r>
+        <w:rPr>
+          <w:rFonts w:ascii="Roboto" w:hAnsi="Roboto" w:cs="Segoe UI"/>
+          <w:color w:val="24292E"/>
+          <w:sz w:val="24"/>
+          <w:szCs w:val="24"/>
           <w:shd w:val="clear" w:color="auto" w:fill="FFFFFF"/>
           <w:lang w:val="en-GB"/>
         </w:rPr>
@@ -1754,8 +1845,10 @@
       </w:r>
       <w:r>
         <w:rPr>
-          <w:rFonts w:ascii="Segoe UI" w:hAnsi="Segoe UI" w:cs="Segoe UI"/>
-          <w:color w:val="24292E"/>
+          <w:rFonts w:ascii="Roboto" w:hAnsi="Roboto" w:cs="Segoe UI"/>
+          <w:color w:val="24292E"/>
+          <w:sz w:val="24"/>
+          <w:szCs w:val="24"/>
           <w:shd w:val="clear" w:color="auto" w:fill="FFFFFF"/>
           <w:lang w:val="en-GB"/>
         </w:rPr>
@@ -1763,8 +1856,10 @@
       </w:r>
       <w:r>
         <w:rPr>
-          <w:rFonts w:ascii="Segoe UI" w:hAnsi="Segoe UI" w:cs="Segoe UI"/>
-          <w:color w:val="24292E"/>
+          <w:rFonts w:ascii="Roboto" w:hAnsi="Roboto" w:cs="Segoe UI"/>
+          <w:color w:val="24292E"/>
+          <w:sz w:val="24"/>
+          <w:szCs w:val="24"/>
           <w:shd w:val="clear" w:color="auto" w:fill="FFFFFF"/>
           <w:lang w:val="en-GB"/>
         </w:rPr>
@@ -1772,8 +1867,10 @@
       </w:r>
       <w:r>
         <w:rPr>
-          <w:rFonts w:ascii="Segoe UI" w:hAnsi="Segoe UI" w:cs="Segoe UI"/>
-          <w:color w:val="24292E"/>
+          <w:rFonts w:ascii="Roboto" w:hAnsi="Roboto" w:cs="Segoe UI"/>
+          <w:color w:val="24292E"/>
+          <w:sz w:val="24"/>
+          <w:szCs w:val="24"/>
           <w:shd w:val="clear" w:color="auto" w:fill="FFFFFF"/>
           <w:lang w:val="en-GB"/>
         </w:rPr>
@@ -1781,8 +1878,10 @@
       </w:r>
       <w:r>
         <w:rPr>
-          <w:rFonts w:ascii="Segoe UI" w:hAnsi="Segoe UI" w:cs="Segoe UI"/>
-          <w:color w:val="24292E"/>
+          <w:rFonts w:ascii="Roboto" w:hAnsi="Roboto" w:cs="Segoe UI"/>
+          <w:color w:val="24292E"/>
+          <w:sz w:val="24"/>
+          <w:szCs w:val="24"/>
           <w:shd w:val="clear" w:color="auto" w:fill="FFFFFF"/>
           <w:lang w:val="en-GB"/>
         </w:rPr>
@@ -1790,8 +1889,10 @@
       </w:r>
       <w:r>
         <w:rPr>
-          <w:rFonts w:ascii="Segoe UI" w:hAnsi="Segoe UI" w:cs="Segoe UI"/>
-          <w:color w:val="24292E"/>
+          <w:rFonts w:ascii="Roboto" w:hAnsi="Roboto" w:cs="Segoe UI"/>
+          <w:color w:val="24292E"/>
+          <w:sz w:val="24"/>
+          <w:szCs w:val="24"/>
           <w:shd w:val="clear" w:color="auto" w:fill="FFFFFF"/>
           <w:lang w:val="en-GB"/>
         </w:rPr>
@@ -1799,8 +1900,10 @@
       </w:r>
       <w:r>
         <w:rPr>
-          <w:rFonts w:ascii="Segoe UI" w:hAnsi="Segoe UI" w:cs="Segoe UI"/>
-          <w:color w:val="24292E"/>
+          <w:rFonts w:ascii="Roboto" w:hAnsi="Roboto" w:cs="Segoe UI"/>
+          <w:color w:val="24292E"/>
+          <w:sz w:val="24"/>
+          <w:szCs w:val="24"/>
           <w:shd w:val="clear" w:color="auto" w:fill="FFFFFF"/>
           <w:lang w:val="en-GB"/>
         </w:rPr>
@@ -1808,8 +1911,10 @@
       </w:r>
       <w:r>
         <w:rPr>
-          <w:rFonts w:ascii="Segoe UI" w:hAnsi="Segoe UI" w:cs="Segoe UI"/>
-          <w:color w:val="24292E"/>
+          <w:rFonts w:ascii="Roboto" w:hAnsi="Roboto" w:cs="Segoe UI"/>
+          <w:color w:val="24292E"/>
+          <w:sz w:val="24"/>
+          <w:szCs w:val="24"/>
           <w:shd w:val="clear" w:color="auto" w:fill="FFFFFF"/>
           <w:lang w:val="en-GB"/>
         </w:rPr>
@@ -1817,8 +1922,10 @@
       </w:r>
       <w:r>
         <w:rPr>
-          <w:rFonts w:ascii="Segoe UI" w:hAnsi="Segoe UI" w:cs="Segoe UI"/>
-          <w:color w:val="24292E"/>
+          <w:rFonts w:ascii="Roboto" w:hAnsi="Roboto" w:cs="Segoe UI"/>
+          <w:color w:val="24292E"/>
+          <w:sz w:val="24"/>
+          <w:szCs w:val="24"/>
           <w:shd w:val="clear" w:color="auto" w:fill="FFFFFF"/>
           <w:lang w:val="en-GB"/>
         </w:rPr>
@@ -1826,8 +1933,10 @@
       </w:r>
       <w:r>
         <w:rPr>
-          <w:rFonts w:ascii="Segoe UI" w:hAnsi="Segoe UI" w:cs="Segoe UI"/>
-          <w:color w:val="24292E"/>
+          <w:rFonts w:ascii="Roboto" w:hAnsi="Roboto" w:cs="Segoe UI"/>
+          <w:color w:val="24292E"/>
+          <w:sz w:val="24"/>
+          <w:szCs w:val="24"/>
           <w:shd w:val="clear" w:color="auto" w:fill="FFFFFF"/>
           <w:lang w:val="en-GB"/>
         </w:rPr>
@@ -1835,8 +1944,10 @@
       </w:r>
       <w:r>
         <w:rPr>
-          <w:rFonts w:ascii="Segoe UI" w:hAnsi="Segoe UI" w:cs="Segoe UI"/>
-          <w:color w:val="24292E"/>
+          <w:rFonts w:ascii="Roboto" w:hAnsi="Roboto" w:cs="Segoe UI"/>
+          <w:color w:val="24292E"/>
+          <w:sz w:val="24"/>
+          <w:szCs w:val="24"/>
           <w:shd w:val="clear" w:color="auto" w:fill="FFFFFF"/>
           <w:lang w:val="en-GB"/>
         </w:rPr>
@@ -1844,8 +1955,10 @@
       </w:r>
       <w:r>
         <w:rPr>
-          <w:rFonts w:ascii="Segoe UI" w:hAnsi="Segoe UI" w:cs="Segoe UI"/>
-          <w:color w:val="24292E"/>
+          <w:rFonts w:ascii="Roboto" w:hAnsi="Roboto" w:cs="Segoe UI"/>
+          <w:color w:val="24292E"/>
+          <w:sz w:val="24"/>
+          <w:szCs w:val="24"/>
           <w:shd w:val="clear" w:color="auto" w:fill="FFFFFF"/>
           <w:lang w:val="en-GB"/>
         </w:rPr>
@@ -1853,10 +1966,12 @@
       </w:r>
       <w:r>
         <w:rPr>
-          <w:rFonts w:ascii="Segoe UI" w:hAnsi="Segoe UI" w:cs="Segoe UI"/>
+          <w:rFonts w:ascii="Roboto" w:hAnsi="Roboto" w:cs="Segoe UI"/>
           <w:i/>
           <w:iCs/>
           <w:color w:val="24292E"/>
+          <w:sz w:val="24"/>
+          <w:szCs w:val="24"/>
           <w:shd w:val="clear" w:color="auto" w:fill="FFFFFF"/>
           <w:lang w:val="en-GB"/>
         </w:rPr>
@@ -1864,8 +1979,10 @@
       </w:r>
       <w:r>
         <w:rPr>
-          <w:rFonts w:ascii="Segoe UI" w:hAnsi="Segoe UI" w:cs="Segoe UI"/>
-          <w:color w:val="24292E"/>
+          <w:rFonts w:ascii="Roboto" w:hAnsi="Roboto" w:cs="Segoe UI"/>
+          <w:color w:val="24292E"/>
+          <w:sz w:val="24"/>
+          <w:szCs w:val="24"/>
           <w:shd w:val="clear" w:color="auto" w:fill="FFFFFF"/>
           <w:lang w:val="en-GB"/>
         </w:rPr>
@@ -1873,8 +1990,10 @@
       </w:r>
       <w:r>
         <w:rPr>
-          <w:rFonts w:ascii="Segoe UI" w:hAnsi="Segoe UI" w:cs="Segoe UI"/>
-          <w:color w:val="24292E"/>
+          <w:rFonts w:ascii="Roboto" w:hAnsi="Roboto" w:cs="Segoe UI"/>
+          <w:color w:val="24292E"/>
+          <w:sz w:val="24"/>
+          <w:szCs w:val="24"/>
           <w:shd w:val="clear" w:color="auto" w:fill="FFFFFF"/>
           <w:lang w:val="en-GB"/>
         </w:rPr>
@@ -1882,8 +2001,10 @@
       </w:r>
       <w:r>
         <w:rPr>
-          <w:rFonts w:ascii="Segoe UI" w:hAnsi="Segoe UI" w:cs="Segoe UI"/>
-          <w:color w:val="24292E"/>
+          <w:rFonts w:ascii="Roboto" w:hAnsi="Roboto" w:cs="Segoe UI"/>
+          <w:color w:val="24292E"/>
+          <w:sz w:val="24"/>
+          <w:szCs w:val="24"/>
           <w:shd w:val="clear" w:color="auto" w:fill="FFFFFF"/>
           <w:lang w:val="en-GB"/>
         </w:rPr>
@@ -1892,10 +2013,12 @@
       <w:proofErr w:type="spellStart"/>
       <w:r>
         <w:rPr>
-          <w:rFonts w:ascii="Segoe UI" w:hAnsi="Segoe UI" w:cs="Segoe UI"/>
+          <w:rFonts w:ascii="Roboto" w:hAnsi="Roboto" w:cs="Segoe UI"/>
           <w:i/>
           <w:iCs/>
           <w:color w:val="24292E"/>
+          <w:sz w:val="24"/>
+          <w:szCs w:val="24"/>
           <w:shd w:val="clear" w:color="auto" w:fill="FFFFFF"/>
           <w:lang w:val="en-GB"/>
         </w:rPr>
@@ -1904,8 +2027,10 @@
       <w:proofErr w:type="spellEnd"/>
       <w:r>
         <w:rPr>
-          <w:rFonts w:ascii="Segoe UI" w:hAnsi="Segoe UI" w:cs="Segoe UI"/>
-          <w:color w:val="24292E"/>
+          <w:rFonts w:ascii="Roboto" w:hAnsi="Roboto" w:cs="Segoe UI"/>
+          <w:color w:val="24292E"/>
+          <w:sz w:val="24"/>
+          <w:szCs w:val="24"/>
           <w:shd w:val="clear" w:color="auto" w:fill="FFFFFF"/>
           <w:lang w:val="en-GB"/>
         </w:rPr>
@@ -1913,8 +2038,10 @@
       </w:r>
       <w:r>
         <w:rPr>
-          <w:rFonts w:ascii="Segoe UI" w:hAnsi="Segoe UI" w:cs="Segoe UI"/>
-          <w:color w:val="24292E"/>
+          <w:rFonts w:ascii="Roboto" w:hAnsi="Roboto" w:cs="Segoe UI"/>
+          <w:color w:val="24292E"/>
+          <w:sz w:val="24"/>
+          <w:szCs w:val="24"/>
           <w:shd w:val="clear" w:color="auto" w:fill="FFFFFF"/>
           <w:lang w:val="en-GB"/>
         </w:rPr>
@@ -1922,8 +2049,10 @@
       </w:r>
       <w:r>
         <w:rPr>
-          <w:rFonts w:ascii="Segoe UI" w:hAnsi="Segoe UI" w:cs="Segoe UI"/>
-          <w:color w:val="24292E"/>
+          <w:rFonts w:ascii="Roboto" w:hAnsi="Roboto" w:cs="Segoe UI"/>
+          <w:color w:val="24292E"/>
+          <w:sz w:val="24"/>
+          <w:szCs w:val="24"/>
           <w:shd w:val="clear" w:color="auto" w:fill="FFFFFF"/>
           <w:lang w:val="en-GB"/>
         </w:rPr>
@@ -1932,10 +2061,12 @@
       <w:proofErr w:type="spellStart"/>
       <w:r>
         <w:rPr>
-          <w:rFonts w:ascii="Segoe UI" w:hAnsi="Segoe UI" w:cs="Segoe UI"/>
+          <w:rFonts w:ascii="Roboto" w:hAnsi="Roboto" w:cs="Segoe UI"/>
           <w:i/>
           <w:iCs/>
           <w:color w:val="24292E"/>
+          <w:sz w:val="24"/>
+          <w:szCs w:val="24"/>
           <w:shd w:val="clear" w:color="auto" w:fill="FFFFFF"/>
           <w:lang w:val="en-GB"/>
         </w:rPr>
@@ -1944,8 +2075,10 @@
       <w:proofErr w:type="spellEnd"/>
       <w:r>
         <w:rPr>
-          <w:rFonts w:ascii="Segoe UI" w:hAnsi="Segoe UI" w:cs="Segoe UI"/>
-          <w:color w:val="24292E"/>
+          <w:rFonts w:ascii="Roboto" w:hAnsi="Roboto" w:cs="Segoe UI"/>
+          <w:color w:val="24292E"/>
+          <w:sz w:val="24"/>
+          <w:szCs w:val="24"/>
           <w:shd w:val="clear" w:color="auto" w:fill="FFFFFF"/>
           <w:lang w:val="en-GB"/>
         </w:rPr>
@@ -1953,8 +2086,10 @@
       </w:r>
       <w:r>
         <w:rPr>
-          <w:rFonts w:ascii="Segoe UI" w:hAnsi="Segoe UI" w:cs="Segoe UI"/>
-          <w:color w:val="24292E"/>
+          <w:rFonts w:ascii="Roboto" w:hAnsi="Roboto" w:cs="Segoe UI"/>
+          <w:color w:val="24292E"/>
+          <w:sz w:val="24"/>
+          <w:szCs w:val="24"/>
           <w:shd w:val="clear" w:color="auto" w:fill="FFFFFF"/>
           <w:lang w:val="en-GB"/>
         </w:rPr>
@@ -1962,8 +2097,10 @@
       </w:r>
       <w:r>
         <w:rPr>
-          <w:rFonts w:ascii="Segoe UI" w:hAnsi="Segoe UI" w:cs="Segoe UI"/>
-          <w:color w:val="24292E"/>
+          <w:rFonts w:ascii="Roboto" w:hAnsi="Roboto" w:cs="Segoe UI"/>
+          <w:color w:val="24292E"/>
+          <w:sz w:val="24"/>
+          <w:szCs w:val="24"/>
           <w:shd w:val="clear" w:color="auto" w:fill="FFFFFF"/>
           <w:lang w:val="en-GB"/>
         </w:rPr>
@@ -1971,10 +2108,12 @@
       </w:r>
       <w:r>
         <w:rPr>
-          <w:rFonts w:ascii="Segoe UI" w:hAnsi="Segoe UI" w:cs="Segoe UI"/>
+          <w:rFonts w:ascii="Roboto" w:hAnsi="Roboto" w:cs="Segoe UI"/>
           <w:i/>
           <w:iCs/>
           <w:color w:val="24292E"/>
+          <w:sz w:val="24"/>
+          <w:szCs w:val="24"/>
           <w:shd w:val="clear" w:color="auto" w:fill="FFFFFF"/>
           <w:lang w:val="en-GB"/>
         </w:rPr>
@@ -1982,8 +2121,10 @@
       </w:r>
       <w:r>
         <w:rPr>
-          <w:rFonts w:ascii="Segoe UI" w:hAnsi="Segoe UI" w:cs="Segoe UI"/>
-          <w:color w:val="24292E"/>
+          <w:rFonts w:ascii="Roboto" w:hAnsi="Roboto" w:cs="Segoe UI"/>
+          <w:color w:val="24292E"/>
+          <w:sz w:val="24"/>
+          <w:szCs w:val="24"/>
           <w:shd w:val="clear" w:color="auto" w:fill="FFFFFF"/>
           <w:lang w:val="en-GB"/>
         </w:rPr>
@@ -1994,16 +2135,20 @@
       <w:pPr>
         <w:jc w:val="both"/>
         <w:rPr>
-          <w:rFonts w:ascii="Segoe UI" w:hAnsi="Segoe UI" w:cs="Segoe UI"/>
-          <w:color w:val="24292E"/>
+          <w:rFonts w:ascii="Roboto" w:hAnsi="Roboto" w:cs="Segoe UI"/>
+          <w:color w:val="24292E"/>
+          <w:sz w:val="24"/>
+          <w:szCs w:val="24"/>
           <w:shd w:val="clear" w:color="auto" w:fill="FFFFFF"/>
           <w:lang w:val="en-GB"/>
         </w:rPr>
       </w:pPr>
       <w:r>
         <w:rPr>
-          <w:rFonts w:ascii="Segoe UI" w:hAnsi="Segoe UI" w:cs="Segoe UI"/>
-          <w:color w:val="24292E"/>
+          <w:rFonts w:ascii="Roboto" w:hAnsi="Roboto" w:cs="Segoe UI"/>
+          <w:color w:val="24292E"/>
+          <w:sz w:val="24"/>
+          <w:szCs w:val="24"/>
           <w:shd w:val="clear" w:color="auto" w:fill="FFFFFF"/>
           <w:lang w:val="en-GB"/>
         </w:rPr>
@@ -2012,9 +2157,11 @@
       </w:r>
       <w:r>
         <w:rPr>
-          <w:rFonts w:ascii="Segoe UI" w:hAnsi="Segoe UI" w:cs="Segoe UI"/>
+          <w:rFonts w:ascii="Roboto" w:hAnsi="Roboto" w:cs="Segoe UI"/>
           <w:noProof/>
           <w:color w:val="24292E"/>
+          <w:sz w:val="24"/>
+          <w:szCs w:val="24"/>
           <w:shd w:val="clear" w:color="auto" w:fill="FFFFFF"/>
           <w:lang w:val="en-GB"/>
         </w:rPr>
@@ -2077,8 +2224,10 @@
       </w:r>
       <w:r>
         <w:rPr>
-          <w:rFonts w:ascii="Segoe UI" w:hAnsi="Segoe UI" w:cs="Segoe UI"/>
-          <w:color w:val="24292E"/>
+          <w:rFonts w:ascii="Roboto" w:hAnsi="Roboto" w:cs="Segoe UI"/>
+          <w:color w:val="24292E"/>
+          <w:sz w:val="24"/>
+          <w:szCs w:val="24"/>
           <w:shd w:val="clear" w:color="auto" w:fill="FFFFFF"/>
           <w:lang w:val="en-GB"/>
         </w:rPr>
@@ -2086,8 +2235,10 @@
       </w:r>
       <w:r>
         <w:rPr>
-          <w:rFonts w:ascii="Segoe UI" w:hAnsi="Segoe UI" w:cs="Segoe UI"/>
-          <w:color w:val="24292E"/>
+          <w:rFonts w:ascii="Roboto" w:hAnsi="Roboto" w:cs="Segoe UI"/>
+          <w:color w:val="24292E"/>
+          <w:sz w:val="24"/>
+          <w:szCs w:val="24"/>
           <w:shd w:val="clear" w:color="auto" w:fill="FFFFFF"/>
           <w:lang w:val="en-GB"/>
         </w:rPr>
@@ -2098,16 +2249,20 @@
       <w:pPr>
         <w:jc w:val="both"/>
         <w:rPr>
-          <w:rFonts w:ascii="Segoe UI" w:eastAsiaTheme="minorEastAsia" w:hAnsi="Segoe UI" w:cs="Segoe UI"/>
-          <w:sz w:val="24"/>
-          <w:szCs w:val="24"/>
+          <w:rFonts w:ascii="Roboto" w:hAnsi="Roboto" w:cs="Segoe UI"/>
+          <w:color w:val="24292E"/>
+          <w:sz w:val="24"/>
+          <w:szCs w:val="24"/>
+          <w:shd w:val="clear" w:color="auto" w:fill="FFFFFF"/>
           <w:lang w:val="en-GB"/>
         </w:rPr>
       </w:pPr>
       <w:r>
         <w:rPr>
-          <w:rFonts w:ascii="Segoe UI" w:hAnsi="Segoe UI" w:cs="Segoe UI"/>
-          <w:color w:val="24292E"/>
+          <w:rFonts w:ascii="Roboto" w:hAnsi="Roboto" w:cs="Segoe UI"/>
+          <w:color w:val="24292E"/>
+          <w:sz w:val="24"/>
+          <w:szCs w:val="24"/>
           <w:shd w:val="clear" w:color="auto" w:fill="FFFFFF"/>
           <w:lang w:val="en-GB"/>
         </w:rPr>
@@ -2116,10 +2271,12 @@
       <w:proofErr w:type="spellStart"/>
       <w:r>
         <w:rPr>
-          <w:rFonts w:ascii="Segoe UI" w:hAnsi="Segoe UI" w:cs="Segoe UI"/>
+          <w:rFonts w:ascii="Roboto" w:hAnsi="Roboto" w:cs="Segoe UI"/>
           <w:i/>
           <w:iCs/>
           <w:color w:val="24292E"/>
+          <w:sz w:val="24"/>
+          <w:szCs w:val="24"/>
           <w:shd w:val="clear" w:color="auto" w:fill="FFFFFF"/>
           <w:lang w:val="en-GB"/>
         </w:rPr>
@@ -2128,8 +2285,10 @@
       <w:proofErr w:type="spellEnd"/>
       <w:r>
         <w:rPr>
-          <w:rFonts w:ascii="Segoe UI" w:hAnsi="Segoe UI" w:cs="Segoe UI"/>
-          <w:color w:val="24292E"/>
+          <w:rFonts w:ascii="Roboto" w:hAnsi="Roboto" w:cs="Segoe UI"/>
+          <w:color w:val="24292E"/>
+          <w:sz w:val="24"/>
+          <w:szCs w:val="24"/>
           <w:shd w:val="clear" w:color="auto" w:fill="FFFFFF"/>
           <w:lang w:val="en-GB"/>
         </w:rPr>
@@ -2137,8 +2296,10 @@
       </w:r>
       <w:r>
         <w:rPr>
-          <w:rFonts w:ascii="Segoe UI" w:hAnsi="Segoe UI" w:cs="Segoe UI"/>
-          <w:color w:val="24292E"/>
+          <w:rFonts w:ascii="Roboto" w:hAnsi="Roboto" w:cs="Segoe UI"/>
+          <w:color w:val="24292E"/>
+          <w:sz w:val="24"/>
+          <w:szCs w:val="24"/>
           <w:shd w:val="clear" w:color="auto" w:fill="FFFFFF"/>
           <w:lang w:val="en-GB"/>
         </w:rPr>
@@ -2146,8 +2307,10 @@
       </w:r>
       <w:r>
         <w:rPr>
-          <w:rFonts w:ascii="Segoe UI" w:hAnsi="Segoe UI" w:cs="Segoe UI"/>
-          <w:color w:val="24292E"/>
+          <w:rFonts w:ascii="Roboto" w:hAnsi="Roboto" w:cs="Segoe UI"/>
+          <w:color w:val="24292E"/>
+          <w:sz w:val="24"/>
+          <w:szCs w:val="24"/>
           <w:shd w:val="clear" w:color="auto" w:fill="FFFFFF"/>
           <w:lang w:val="en-GB"/>
         </w:rPr>
@@ -2155,8 +2318,10 @@
       </w:r>
       <w:r>
         <w:rPr>
-          <w:rFonts w:ascii="Segoe UI" w:hAnsi="Segoe UI" w:cs="Segoe UI"/>
-          <w:color w:val="24292E"/>
+          <w:rFonts w:ascii="Roboto" w:hAnsi="Roboto" w:cs="Segoe UI"/>
+          <w:color w:val="24292E"/>
+          <w:sz w:val="24"/>
+          <w:szCs w:val="24"/>
           <w:shd w:val="clear" w:color="auto" w:fill="FFFFFF"/>
           <w:lang w:val="en-GB"/>
         </w:rPr>
@@ -2164,8 +2329,10 @@
       </w:r>
       <w:r>
         <w:rPr>
-          <w:rFonts w:ascii="Segoe UI" w:hAnsi="Segoe UI" w:cs="Segoe UI"/>
-          <w:color w:val="24292E"/>
+          <w:rFonts w:ascii="Roboto" w:hAnsi="Roboto" w:cs="Segoe UI"/>
+          <w:color w:val="24292E"/>
+          <w:sz w:val="24"/>
+          <w:szCs w:val="24"/>
           <w:shd w:val="clear" w:color="auto" w:fill="FFFFFF"/>
           <w:lang w:val="en-GB"/>
         </w:rPr>
@@ -2173,8 +2340,10 @@
       </w:r>
       <w:r>
         <w:rPr>
-          <w:rFonts w:ascii="Segoe UI" w:hAnsi="Segoe UI" w:cs="Segoe UI"/>
-          <w:color w:val="24292E"/>
+          <w:rFonts w:ascii="Roboto" w:hAnsi="Roboto" w:cs="Segoe UI"/>
+          <w:color w:val="24292E"/>
+          <w:sz w:val="24"/>
+          <w:szCs w:val="24"/>
           <w:shd w:val="clear" w:color="auto" w:fill="FFFFFF"/>
           <w:lang w:val="en-GB"/>
         </w:rPr>
@@ -2182,8 +2351,10 @@
       </w:r>
       <w:r>
         <w:rPr>
-          <w:rFonts w:ascii="Segoe UI" w:hAnsi="Segoe UI" w:cs="Segoe UI"/>
-          <w:color w:val="24292E"/>
+          <w:rFonts w:ascii="Roboto" w:hAnsi="Roboto" w:cs="Segoe UI"/>
+          <w:color w:val="24292E"/>
+          <w:sz w:val="24"/>
+          <w:szCs w:val="24"/>
           <w:shd w:val="clear" w:color="auto" w:fill="FFFFFF"/>
           <w:lang w:val="en-GB"/>
         </w:rPr>
@@ -2191,10 +2362,12 @@
       </w:r>
       <w:r>
         <w:rPr>
-          <w:rFonts w:ascii="Segoe UI" w:hAnsi="Segoe UI" w:cs="Segoe UI"/>
+          <w:rFonts w:ascii="Roboto" w:hAnsi="Roboto" w:cs="Segoe UI"/>
           <w:i/>
           <w:iCs/>
           <w:color w:val="24292E"/>
+          <w:sz w:val="24"/>
+          <w:szCs w:val="24"/>
           <w:shd w:val="clear" w:color="auto" w:fill="FFFFFF"/>
           <w:lang w:val="en-GB"/>
         </w:rPr>
@@ -2202,8 +2375,10 @@
       </w:r>
       <w:r>
         <w:rPr>
-          <w:rFonts w:ascii="Segoe UI" w:hAnsi="Segoe UI" w:cs="Segoe UI"/>
-          <w:color w:val="24292E"/>
+          <w:rFonts w:ascii="Roboto" w:hAnsi="Roboto" w:cs="Segoe UI"/>
+          <w:color w:val="24292E"/>
+          <w:sz w:val="24"/>
+          <w:szCs w:val="24"/>
           <w:shd w:val="clear" w:color="auto" w:fill="FFFFFF"/>
           <w:lang w:val="en-GB"/>
         </w:rPr>
@@ -2211,10 +2386,12 @@
       </w:r>
       <w:r>
         <w:rPr>
-          <w:rFonts w:ascii="Segoe UI" w:hAnsi="Segoe UI" w:cs="Segoe UI"/>
+          <w:rFonts w:ascii="Roboto" w:hAnsi="Roboto" w:cs="Segoe UI"/>
           <w:i/>
           <w:iCs/>
           <w:color w:val="24292E"/>
+          <w:sz w:val="24"/>
+          <w:szCs w:val="24"/>
           <w:shd w:val="clear" w:color="auto" w:fill="FFFFFF"/>
           <w:lang w:val="en-GB"/>
         </w:rPr>
@@ -2222,8 +2399,10 @@
       </w:r>
       <w:r>
         <w:rPr>
-          <w:rFonts w:ascii="Segoe UI" w:hAnsi="Segoe UI" w:cs="Segoe UI"/>
-          <w:color w:val="24292E"/>
+          <w:rFonts w:ascii="Roboto" w:hAnsi="Roboto" w:cs="Segoe UI"/>
+          <w:color w:val="24292E"/>
+          <w:sz w:val="24"/>
+          <w:szCs w:val="24"/>
           <w:shd w:val="clear" w:color="auto" w:fill="FFFFFF"/>
           <w:lang w:val="en-GB"/>
         </w:rPr>
@@ -2231,10 +2410,12 @@
       </w:r>
       <w:r>
         <w:rPr>
-          <w:rFonts w:ascii="Segoe UI" w:hAnsi="Segoe UI" w:cs="Segoe UI"/>
+          <w:rFonts w:ascii="Roboto" w:hAnsi="Roboto" w:cs="Segoe UI"/>
           <w:i/>
           <w:iCs/>
           <w:color w:val="24292E"/>
+          <w:sz w:val="24"/>
+          <w:szCs w:val="24"/>
           <w:shd w:val="clear" w:color="auto" w:fill="FFFFFF"/>
           <w:lang w:val="en-GB"/>
         </w:rPr>
@@ -2242,13 +2423,7748 @@
       </w:r>
       <w:r>
         <w:rPr>
-          <w:rFonts w:ascii="Segoe UI" w:hAnsi="Segoe UI" w:cs="Segoe UI"/>
-          <w:color w:val="24292E"/>
+          <w:rFonts w:ascii="Roboto" w:hAnsi="Roboto" w:cs="Segoe UI"/>
+          <w:color w:val="24292E"/>
+          <w:sz w:val="24"/>
+          <w:szCs w:val="24"/>
           <w:shd w:val="clear" w:color="auto" w:fill="FFFFFF"/>
           <w:lang w:val="en-GB"/>
         </w:rPr>
         <w:t>.</w:t>
       </w:r>
+    </w:p>
+    <w:p>
+      <w:pPr>
+        <w:jc w:val="both"/>
+        <w:rPr>
+          <w:rFonts w:ascii="Roboto" w:hAnsi="Roboto" w:cs="Segoe UI"/>
+          <w:color w:val="24292E"/>
+          <w:sz w:val="24"/>
+          <w:szCs w:val="24"/>
+          <w:shd w:val="clear" w:color="auto" w:fill="FFFFFF"/>
+          <w:lang w:val="en-GB"/>
+        </w:rPr>
+      </w:pPr>
+    </w:p>
+    <w:p>
+      <w:pPr>
+        <w:pStyle w:val="Paragrafoelenco"/>
+        <w:numPr>
+          <w:ilvl w:val="1"/>
+          <w:numId w:val="3"/>
+        </w:numPr>
+        <w:ind w:left="1060"/>
+        <w:jc w:val="both"/>
+        <w:rPr>
+          <w:rFonts w:ascii="Roboto" w:hAnsi="Roboto"/>
+          <w:b/>
+          <w:bCs/>
+          <w:sz w:val="32"/>
+          <w:szCs w:val="32"/>
+          <w:lang w:val="en-GB"/>
+        </w:rPr>
+      </w:pPr>
+      <w:r>
+        <w:rPr>
+          <w:rFonts w:ascii="Roboto" w:hAnsi="Roboto"/>
+          <w:b/>
+          <w:bCs/>
+          <w:sz w:val="32"/>
+          <w:szCs w:val="32"/>
+          <w:lang w:val="en-GB"/>
+        </w:rPr>
+        <w:t>Exercise 3</w:t>
+      </w:r>
+    </w:p>
+    <w:p>
+      <w:pPr>
+        <w:jc w:val="both"/>
+        <w:rPr>
+          <w:rFonts w:ascii="Roboto" w:hAnsi="Roboto"/>
+          <w:b/>
+          <w:bCs/>
+          <w:sz w:val="28"/>
+          <w:szCs w:val="28"/>
+          <w:lang w:val="en-GB"/>
+        </w:rPr>
+      </w:pPr>
+      <w:r>
+        <w:rPr>
+          <w:rFonts w:ascii="Roboto" w:hAnsi="Roboto"/>
+          <w:b/>
+          <w:bCs/>
+          <w:sz w:val="28"/>
+          <w:szCs w:val="28"/>
+          <w:lang w:val="en-GB"/>
+        </w:rPr>
+        <w:t>1.2.1</w:t>
+      </w:r>
+      <w:r>
+        <w:rPr>
+          <w:rFonts w:ascii="Roboto" w:hAnsi="Roboto"/>
+          <w:b/>
+          <w:bCs/>
+          <w:sz w:val="28"/>
+          <w:szCs w:val="28"/>
+          <w:lang w:val="en-GB"/>
+        </w:rPr>
+        <w:tab/>
+        <w:t>Point c</w:t>
+      </w:r>
+    </w:p>
+    <w:p>
+      <w:pPr>
+        <w:jc w:val="both"/>
+        <w:rPr>
+          <w:rFonts w:ascii="Roboto" w:hAnsi="Roboto"/>
+          <w:sz w:val="24"/>
+          <w:szCs w:val="24"/>
+          <w:lang w:val="en-GB"/>
+        </w:rPr>
+      </w:pPr>
+      <w:r>
+        <w:rPr>
+          <w:rFonts w:ascii="Roboto" w:hAnsi="Roboto"/>
+          <w:sz w:val="24"/>
+          <w:szCs w:val="24"/>
+          <w:lang w:val="en-GB"/>
+        </w:rPr>
+        <w:t xml:space="preserve">The experiment it was conduct on a group of coloured histograms with different type, different type of distance and with different number of bins. In this experiment emerge the power of </w:t>
+      </w:r>
+      <w:r>
+        <w:rPr>
+          <w:rFonts w:ascii="Roboto" w:hAnsi="Roboto"/>
+          <w:i/>
+          <w:iCs/>
+          <w:sz w:val="24"/>
+          <w:szCs w:val="24"/>
+          <w:lang w:val="en-GB"/>
+        </w:rPr>
+        <w:t>intersect</w:t>
+      </w:r>
+      <w:r>
+        <w:rPr>
+          <w:rFonts w:ascii="Roboto" w:hAnsi="Roboto"/>
+          <w:sz w:val="24"/>
+          <w:szCs w:val="24"/>
+          <w:lang w:val="en-GB"/>
+        </w:rPr>
+        <w:t xml:space="preserve"> distant function. In fact, this function explains the best result in computation. At the same, the </w:t>
+      </w:r>
+      <w:r>
+        <w:rPr>
+          <w:rFonts w:ascii="Roboto" w:hAnsi="Roboto"/>
+          <w:i/>
+          <w:iCs/>
+          <w:sz w:val="24"/>
+          <w:szCs w:val="24"/>
+          <w:lang w:val="en-GB"/>
+        </w:rPr>
+        <w:t>RGB</w:t>
+      </w:r>
+      <w:r>
+        <w:rPr>
+          <w:rFonts w:ascii="Roboto" w:hAnsi="Roboto"/>
+          <w:sz w:val="24"/>
+          <w:szCs w:val="24"/>
+          <w:lang w:val="en-GB"/>
+        </w:rPr>
+        <w:t xml:space="preserve"> histogram has the best result. The best combination with a middle-large number of bins, for example </w:t>
+      </w:r>
+      <w:r>
+        <w:rPr>
+          <w:rFonts w:ascii="Roboto" w:hAnsi="Roboto"/>
+          <w:i/>
+          <w:iCs/>
+          <w:sz w:val="24"/>
+          <w:szCs w:val="24"/>
+          <w:lang w:val="en-GB"/>
+        </w:rPr>
+        <w:t>30</w:t>
+      </w:r>
+      <w:r>
+        <w:rPr>
+          <w:rFonts w:ascii="Roboto" w:hAnsi="Roboto"/>
+          <w:sz w:val="24"/>
+          <w:szCs w:val="24"/>
+          <w:lang w:val="en-GB"/>
+        </w:rPr>
+        <w:t xml:space="preserve">, is that: </w:t>
+      </w:r>
+      <w:r>
+        <w:rPr>
+          <w:rFonts w:ascii="Roboto" w:hAnsi="Roboto"/>
+          <w:i/>
+          <w:iCs/>
+          <w:sz w:val="24"/>
+          <w:szCs w:val="24"/>
+          <w:lang w:val="en-GB"/>
+        </w:rPr>
+        <w:t>intersect</w:t>
+      </w:r>
+      <w:r>
+        <w:rPr>
+          <w:rFonts w:ascii="Roboto" w:hAnsi="Roboto"/>
+          <w:sz w:val="24"/>
+          <w:szCs w:val="24"/>
+          <w:lang w:val="en-GB"/>
+        </w:rPr>
+        <w:t xml:space="preserve"> + </w:t>
+      </w:r>
+      <w:r>
+        <w:rPr>
+          <w:rFonts w:ascii="Roboto" w:hAnsi="Roboto"/>
+          <w:i/>
+          <w:iCs/>
+          <w:sz w:val="24"/>
+          <w:szCs w:val="24"/>
+          <w:lang w:val="en-GB"/>
+        </w:rPr>
+        <w:t>RGB</w:t>
+      </w:r>
+      <w:r>
+        <w:rPr>
+          <w:rFonts w:ascii="Roboto" w:hAnsi="Roboto"/>
+          <w:sz w:val="24"/>
+          <w:szCs w:val="24"/>
+          <w:lang w:val="en-GB"/>
+        </w:rPr>
+        <w:t>.</w:t>
+      </w:r>
+      <w:r>
+        <w:rPr>
+          <w:rFonts w:ascii="Roboto" w:hAnsi="Roboto"/>
+          <w:sz w:val="24"/>
+          <w:szCs w:val="24"/>
+          <w:lang w:val="en-GB"/>
+        </w:rPr>
+        <w:t xml:space="preserve"> Another good function for the distant is the </w:t>
+      </w:r>
+      <w:r>
+        <w:rPr>
+          <w:rFonts w:ascii="Roboto" w:hAnsi="Roboto"/>
+          <w:i/>
+          <w:iCs/>
+          <w:sz w:val="24"/>
+          <w:szCs w:val="24"/>
+          <w:lang w:val="en-GB"/>
+        </w:rPr>
+        <w:t>chi2</w:t>
+      </w:r>
+      <w:r>
+        <w:rPr>
+          <w:rFonts w:ascii="Roboto" w:hAnsi="Roboto"/>
+          <w:sz w:val="24"/>
+          <w:szCs w:val="24"/>
+          <w:lang w:val="en-GB"/>
+        </w:rPr>
+        <w:t xml:space="preserve">; that have result like the previous one with </w:t>
+      </w:r>
+      <w:r>
+        <w:rPr>
+          <w:rFonts w:ascii="Roboto" w:hAnsi="Roboto"/>
+          <w:sz w:val="24"/>
+          <w:szCs w:val="24"/>
+          <w:lang w:val="en-GB"/>
+        </w:rPr>
+        <w:t>many</w:t>
+      </w:r>
+      <w:r>
+        <w:rPr>
+          <w:rFonts w:ascii="Roboto" w:hAnsi="Roboto"/>
+          <w:sz w:val="24"/>
+          <w:szCs w:val="24"/>
+          <w:lang w:val="en-GB"/>
+        </w:rPr>
+        <w:t xml:space="preserve"> bins. The </w:t>
+      </w:r>
+      <w:r>
+        <w:rPr>
+          <w:rFonts w:ascii="Roboto" w:hAnsi="Roboto"/>
+          <w:sz w:val="24"/>
+          <w:szCs w:val="24"/>
+          <w:lang w:val="en-GB"/>
+        </w:rPr>
+        <w:t>worst</w:t>
+      </w:r>
+      <w:r>
+        <w:rPr>
+          <w:rFonts w:ascii="Roboto" w:hAnsi="Roboto"/>
+          <w:sz w:val="24"/>
+          <w:szCs w:val="24"/>
+          <w:lang w:val="en-GB"/>
+        </w:rPr>
+        <w:t xml:space="preserve"> function for the histogram is </w:t>
+      </w:r>
+      <w:proofErr w:type="spellStart"/>
+      <w:r>
+        <w:rPr>
+          <w:rFonts w:ascii="Roboto" w:hAnsi="Roboto"/>
+          <w:i/>
+          <w:iCs/>
+          <w:sz w:val="24"/>
+          <w:szCs w:val="24"/>
+          <w:lang w:val="en-GB"/>
+        </w:rPr>
+        <w:t>dxdy</w:t>
+      </w:r>
+      <w:proofErr w:type="spellEnd"/>
+      <w:r>
+        <w:rPr>
+          <w:rFonts w:ascii="Roboto" w:hAnsi="Roboto"/>
+          <w:sz w:val="24"/>
+          <w:szCs w:val="24"/>
+          <w:lang w:val="en-GB"/>
+        </w:rPr>
+        <w:t xml:space="preserve">. It with all function of distance return a bad result. Another not good function is the distance function </w:t>
+      </w:r>
+      <w:r>
+        <w:rPr>
+          <w:rFonts w:ascii="Roboto" w:hAnsi="Roboto"/>
+          <w:i/>
+          <w:iCs/>
+          <w:sz w:val="24"/>
+          <w:szCs w:val="24"/>
+          <w:lang w:val="en-GB"/>
+        </w:rPr>
+        <w:t>l2</w:t>
+      </w:r>
+      <w:r>
+        <w:rPr>
+          <w:rFonts w:ascii="Roboto" w:hAnsi="Roboto"/>
+          <w:sz w:val="24"/>
+          <w:szCs w:val="24"/>
+          <w:lang w:val="en-GB"/>
+        </w:rPr>
+        <w:t xml:space="preserve">; but that with a not many bins result a good compromise. </w:t>
+      </w:r>
+      <w:r>
+        <w:rPr>
+          <w:rFonts w:ascii="Roboto" w:hAnsi="Roboto"/>
+          <w:sz w:val="24"/>
+          <w:szCs w:val="24"/>
+          <w:lang w:val="en-GB"/>
+        </w:rPr>
+        <w:t>In the table in the next page there are some of many tests carried out</w:t>
+      </w:r>
+      <w:r>
+        <w:rPr>
+          <w:rFonts w:ascii="Roboto" w:hAnsi="Roboto"/>
+          <w:sz w:val="24"/>
+          <w:szCs w:val="24"/>
+          <w:lang w:val="en-GB"/>
+        </w:rPr>
+        <w:t>. They are printed by the match number in reserve order. At the top there is the best combination of function for this group of tests.</w:t>
+      </w:r>
+    </w:p>
+    <w:p>
+      <w:pPr>
+        <w:jc w:val="both"/>
+        <w:rPr>
+          <w:rFonts w:ascii="Roboto" w:hAnsi="Roboto"/>
+          <w:sz w:val="24"/>
+          <w:szCs w:val="24"/>
+          <w:lang w:val="en-GB"/>
+        </w:rPr>
+      </w:pPr>
+    </w:p>
+    <w:p>
+      <w:pPr>
+        <w:jc w:val="both"/>
+        <w:rPr>
+          <w:rFonts w:ascii="Roboto" w:hAnsi="Roboto"/>
+          <w:sz w:val="24"/>
+          <w:szCs w:val="24"/>
+          <w:lang w:val="en-GB"/>
+        </w:rPr>
+      </w:pPr>
+    </w:p>
+    <w:p>
+      <w:pPr>
+        <w:jc w:val="both"/>
+        <w:rPr>
+          <w:rFonts w:ascii="Roboto" w:hAnsi="Roboto"/>
+          <w:sz w:val="24"/>
+          <w:szCs w:val="24"/>
+          <w:lang w:val="en-GB"/>
+        </w:rPr>
+      </w:pPr>
+    </w:p>
+    <w:p>
+      <w:pPr>
+        <w:jc w:val="both"/>
+        <w:rPr>
+          <w:rFonts w:ascii="Roboto" w:hAnsi="Roboto"/>
+          <w:sz w:val="24"/>
+          <w:szCs w:val="24"/>
+          <w:lang w:val="en-GB"/>
+        </w:rPr>
+      </w:pPr>
+    </w:p>
+    <w:tbl>
+      <w:tblPr>
+        <w:tblW w:w="9646" w:type="dxa"/>
+        <w:tblCellMar>
+          <w:left w:w="70" w:type="dxa"/>
+          <w:right w:w="70" w:type="dxa"/>
+        </w:tblCellMar>
+        <w:tblLook w:val="04A0" w:firstRow="1" w:lastRow="0" w:firstColumn="1" w:lastColumn="0" w:noHBand="0" w:noVBand="1"/>
+      </w:tblPr>
+      <w:tblGrid>
+        <w:gridCol w:w="1518"/>
+        <w:gridCol w:w="1518"/>
+        <w:gridCol w:w="1585"/>
+        <w:gridCol w:w="2278"/>
+        <w:gridCol w:w="2747"/>
+      </w:tblGrid>
+      <w:tr>
+        <w:trPr>
+          <w:trHeight w:val="333"/>
+        </w:trPr>
+        <w:tc>
+          <w:tcPr>
+            <w:tcW w:w="1518" w:type="dxa"/>
+            <w:tcBorders>
+              <w:top w:val="single" w:sz="4" w:space="0" w:color="8EA9DB"/>
+              <w:left w:val="single" w:sz="4" w:space="0" w:color="8EA9DB"/>
+              <w:bottom w:val="single" w:sz="4" w:space="0" w:color="8EA9DB"/>
+              <w:right w:val="nil"/>
+            </w:tcBorders>
+            <w:shd w:val="clear" w:color="4472C4" w:fill="4472C4"/>
+            <w:noWrap/>
+            <w:vAlign w:val="bottom"/>
+            <w:hideMark/>
+          </w:tcPr>
+          <w:p>
+            <w:pPr>
+              <w:spacing w:after="0" w:line="240" w:lineRule="auto"/>
+              <w:rPr>
+                <w:rFonts w:ascii="Roboto" w:eastAsia="Times New Roman" w:hAnsi="Roboto" w:cs="Calibri"/>
+                <w:b/>
+                <w:bCs/>
+                <w:color w:val="FFFFFF"/>
+                <w:sz w:val="24"/>
+                <w:szCs w:val="24"/>
+                <w:lang w:eastAsia="it-IT"/>
+              </w:rPr>
+            </w:pPr>
+            <w:proofErr w:type="spellStart"/>
+            <w:r>
+              <w:rPr>
+                <w:rFonts w:ascii="Roboto" w:eastAsia="Times New Roman" w:hAnsi="Roboto" w:cs="Calibri"/>
+                <w:b/>
+                <w:bCs/>
+                <w:color w:val="FFFFFF"/>
+                <w:sz w:val="24"/>
+                <w:szCs w:val="24"/>
+                <w:lang w:eastAsia="it-IT"/>
+              </w:rPr>
+              <w:lastRenderedPageBreak/>
+              <w:t>dist_type</w:t>
+            </w:r>
+            <w:proofErr w:type="spellEnd"/>
+          </w:p>
+        </w:tc>
+        <w:tc>
+          <w:tcPr>
+            <w:tcW w:w="1518" w:type="dxa"/>
+            <w:tcBorders>
+              <w:top w:val="single" w:sz="4" w:space="0" w:color="8EA9DB"/>
+              <w:left w:val="nil"/>
+              <w:bottom w:val="single" w:sz="4" w:space="0" w:color="8EA9DB"/>
+              <w:right w:val="nil"/>
+            </w:tcBorders>
+            <w:shd w:val="clear" w:color="4472C4" w:fill="4472C4"/>
+            <w:noWrap/>
+            <w:vAlign w:val="bottom"/>
+            <w:hideMark/>
+          </w:tcPr>
+          <w:p>
+            <w:pPr>
+              <w:spacing w:after="0" w:line="240" w:lineRule="auto"/>
+              <w:rPr>
+                <w:rFonts w:ascii="Roboto" w:eastAsia="Times New Roman" w:hAnsi="Roboto" w:cs="Calibri"/>
+                <w:b/>
+                <w:bCs/>
+                <w:color w:val="FFFFFF"/>
+                <w:sz w:val="24"/>
+                <w:szCs w:val="24"/>
+                <w:lang w:eastAsia="it-IT"/>
+              </w:rPr>
+            </w:pPr>
+            <w:proofErr w:type="spellStart"/>
+            <w:r>
+              <w:rPr>
+                <w:rFonts w:ascii="Roboto" w:eastAsia="Times New Roman" w:hAnsi="Roboto" w:cs="Calibri"/>
+                <w:b/>
+                <w:bCs/>
+                <w:color w:val="FFFFFF"/>
+                <w:sz w:val="24"/>
+                <w:szCs w:val="24"/>
+                <w:lang w:eastAsia="it-IT"/>
+              </w:rPr>
+              <w:t>hist_type</w:t>
+            </w:r>
+            <w:proofErr w:type="spellEnd"/>
+          </w:p>
+        </w:tc>
+        <w:tc>
+          <w:tcPr>
+            <w:tcW w:w="1585" w:type="dxa"/>
+            <w:tcBorders>
+              <w:top w:val="single" w:sz="4" w:space="0" w:color="8EA9DB"/>
+              <w:left w:val="nil"/>
+              <w:bottom w:val="single" w:sz="4" w:space="0" w:color="8EA9DB"/>
+              <w:right w:val="nil"/>
+            </w:tcBorders>
+            <w:shd w:val="clear" w:color="4472C4" w:fill="4472C4"/>
+            <w:noWrap/>
+            <w:vAlign w:val="bottom"/>
+            <w:hideMark/>
+          </w:tcPr>
+          <w:p>
+            <w:pPr>
+              <w:spacing w:after="0" w:line="240" w:lineRule="auto"/>
+              <w:rPr>
+                <w:rFonts w:ascii="Roboto" w:eastAsia="Times New Roman" w:hAnsi="Roboto" w:cs="Calibri"/>
+                <w:b/>
+                <w:bCs/>
+                <w:color w:val="FFFFFF"/>
+                <w:sz w:val="24"/>
+                <w:szCs w:val="24"/>
+                <w:lang w:eastAsia="it-IT"/>
+              </w:rPr>
+            </w:pPr>
+            <w:proofErr w:type="spellStart"/>
+            <w:r>
+              <w:rPr>
+                <w:rFonts w:ascii="Roboto" w:eastAsia="Times New Roman" w:hAnsi="Roboto" w:cs="Calibri"/>
+                <w:b/>
+                <w:bCs/>
+                <w:color w:val="FFFFFF"/>
+                <w:sz w:val="24"/>
+                <w:szCs w:val="24"/>
+                <w:lang w:eastAsia="it-IT"/>
+              </w:rPr>
+              <w:t>num_bins</w:t>
+            </w:r>
+            <w:proofErr w:type="spellEnd"/>
+          </w:p>
+        </w:tc>
+        <w:tc>
+          <w:tcPr>
+            <w:tcW w:w="2278" w:type="dxa"/>
+            <w:tcBorders>
+              <w:top w:val="single" w:sz="4" w:space="0" w:color="8EA9DB"/>
+              <w:left w:val="nil"/>
+              <w:bottom w:val="single" w:sz="4" w:space="0" w:color="8EA9DB"/>
+              <w:right w:val="nil"/>
+            </w:tcBorders>
+            <w:shd w:val="clear" w:color="4472C4" w:fill="4472C4"/>
+            <w:noWrap/>
+            <w:vAlign w:val="bottom"/>
+            <w:hideMark/>
+          </w:tcPr>
+          <w:p>
+            <w:pPr>
+              <w:spacing w:after="0" w:line="240" w:lineRule="auto"/>
+              <w:rPr>
+                <w:rFonts w:ascii="Roboto" w:eastAsia="Times New Roman" w:hAnsi="Roboto" w:cs="Calibri"/>
+                <w:b/>
+                <w:bCs/>
+                <w:color w:val="FFFFFF"/>
+                <w:sz w:val="24"/>
+                <w:szCs w:val="24"/>
+                <w:lang w:eastAsia="it-IT"/>
+              </w:rPr>
+            </w:pPr>
+            <w:proofErr w:type="spellStart"/>
+            <w:r>
+              <w:rPr>
+                <w:rFonts w:ascii="Roboto" w:eastAsia="Times New Roman" w:hAnsi="Roboto" w:cs="Calibri"/>
+                <w:b/>
+                <w:bCs/>
+                <w:color w:val="FFFFFF"/>
+                <w:sz w:val="24"/>
+                <w:szCs w:val="24"/>
+                <w:lang w:eastAsia="it-IT"/>
+              </w:rPr>
+              <w:t>match_number</w:t>
+            </w:r>
+            <w:proofErr w:type="spellEnd"/>
+          </w:p>
+        </w:tc>
+        <w:tc>
+          <w:tcPr>
+            <w:tcW w:w="2747" w:type="dxa"/>
+            <w:tcBorders>
+              <w:top w:val="single" w:sz="4" w:space="0" w:color="8EA9DB"/>
+              <w:left w:val="nil"/>
+              <w:bottom w:val="single" w:sz="4" w:space="0" w:color="8EA9DB"/>
+              <w:right w:val="single" w:sz="4" w:space="0" w:color="8EA9DB"/>
+            </w:tcBorders>
+            <w:shd w:val="clear" w:color="4472C4" w:fill="4472C4"/>
+            <w:noWrap/>
+            <w:vAlign w:val="bottom"/>
+            <w:hideMark/>
+          </w:tcPr>
+          <w:p>
+            <w:pPr>
+              <w:spacing w:after="0" w:line="240" w:lineRule="auto"/>
+              <w:rPr>
+                <w:rFonts w:ascii="Roboto" w:eastAsia="Times New Roman" w:hAnsi="Roboto" w:cs="Calibri"/>
+                <w:b/>
+                <w:bCs/>
+                <w:color w:val="FFFFFF"/>
+                <w:sz w:val="24"/>
+                <w:szCs w:val="24"/>
+                <w:lang w:eastAsia="it-IT"/>
+              </w:rPr>
+            </w:pPr>
+            <w:proofErr w:type="spellStart"/>
+            <w:r>
+              <w:rPr>
+                <w:rFonts w:ascii="Roboto" w:eastAsia="Times New Roman" w:hAnsi="Roboto" w:cs="Calibri"/>
+                <w:b/>
+                <w:bCs/>
+                <w:color w:val="FFFFFF"/>
+                <w:sz w:val="24"/>
+                <w:szCs w:val="24"/>
+                <w:lang w:eastAsia="it-IT"/>
+              </w:rPr>
+              <w:t>match_percentage</w:t>
+            </w:r>
+            <w:proofErr w:type="spellEnd"/>
+          </w:p>
+        </w:tc>
+      </w:tr>
+      <w:tr>
+        <w:trPr>
+          <w:trHeight w:val="333"/>
+        </w:trPr>
+        <w:tc>
+          <w:tcPr>
+            <w:tcW w:w="1518" w:type="dxa"/>
+            <w:tcBorders>
+              <w:top w:val="single" w:sz="4" w:space="0" w:color="8EA9DB"/>
+              <w:left w:val="single" w:sz="4" w:space="0" w:color="8EA9DB"/>
+              <w:bottom w:val="single" w:sz="4" w:space="0" w:color="8EA9DB"/>
+              <w:right w:val="nil"/>
+            </w:tcBorders>
+            <w:shd w:val="clear" w:color="D9E1F2" w:fill="D9E1F2"/>
+            <w:noWrap/>
+            <w:vAlign w:val="bottom"/>
+            <w:hideMark/>
+          </w:tcPr>
+          <w:p>
+            <w:pPr>
+              <w:spacing w:after="0" w:line="240" w:lineRule="auto"/>
+              <w:jc w:val="right"/>
+              <w:rPr>
+                <w:rFonts w:ascii="Roboto" w:eastAsia="Times New Roman" w:hAnsi="Roboto" w:cs="Calibri"/>
+                <w:color w:val="000000"/>
+                <w:sz w:val="24"/>
+                <w:szCs w:val="24"/>
+                <w:lang w:eastAsia="it-IT"/>
+              </w:rPr>
+            </w:pPr>
+            <w:proofErr w:type="spellStart"/>
+            <w:r>
+              <w:rPr>
+                <w:rFonts w:ascii="Roboto" w:eastAsia="Times New Roman" w:hAnsi="Roboto" w:cs="Calibri"/>
+                <w:color w:val="000000"/>
+                <w:sz w:val="24"/>
+                <w:szCs w:val="24"/>
+                <w:lang w:eastAsia="it-IT"/>
+              </w:rPr>
+              <w:t>intersect</w:t>
+            </w:r>
+            <w:proofErr w:type="spellEnd"/>
+          </w:p>
+        </w:tc>
+        <w:tc>
+          <w:tcPr>
+            <w:tcW w:w="1518" w:type="dxa"/>
+            <w:tcBorders>
+              <w:top w:val="single" w:sz="4" w:space="0" w:color="8EA9DB"/>
+              <w:left w:val="nil"/>
+              <w:bottom w:val="single" w:sz="4" w:space="0" w:color="8EA9DB"/>
+              <w:right w:val="nil"/>
+            </w:tcBorders>
+            <w:shd w:val="clear" w:color="D9E1F2" w:fill="D9E1F2"/>
+            <w:noWrap/>
+            <w:vAlign w:val="bottom"/>
+            <w:hideMark/>
+          </w:tcPr>
+          <w:p>
+            <w:pPr>
+              <w:spacing w:after="0" w:line="240" w:lineRule="auto"/>
+              <w:jc w:val="right"/>
+              <w:rPr>
+                <w:rFonts w:ascii="Roboto" w:eastAsia="Times New Roman" w:hAnsi="Roboto" w:cs="Calibri"/>
+                <w:color w:val="000000"/>
+                <w:sz w:val="24"/>
+                <w:szCs w:val="24"/>
+                <w:lang w:eastAsia="it-IT"/>
+              </w:rPr>
+            </w:pPr>
+            <w:proofErr w:type="spellStart"/>
+            <w:r>
+              <w:rPr>
+                <w:rFonts w:ascii="Roboto" w:eastAsia="Times New Roman" w:hAnsi="Roboto" w:cs="Calibri"/>
+                <w:color w:val="000000"/>
+                <w:sz w:val="24"/>
+                <w:szCs w:val="24"/>
+                <w:lang w:eastAsia="it-IT"/>
+              </w:rPr>
+              <w:t>rgb</w:t>
+            </w:r>
+            <w:proofErr w:type="spellEnd"/>
+          </w:p>
+        </w:tc>
+        <w:tc>
+          <w:tcPr>
+            <w:tcW w:w="1585" w:type="dxa"/>
+            <w:tcBorders>
+              <w:top w:val="single" w:sz="4" w:space="0" w:color="8EA9DB"/>
+              <w:left w:val="nil"/>
+              <w:bottom w:val="single" w:sz="4" w:space="0" w:color="8EA9DB"/>
+              <w:right w:val="nil"/>
+            </w:tcBorders>
+            <w:shd w:val="clear" w:color="D9E1F2" w:fill="D9E1F2"/>
+            <w:noWrap/>
+            <w:vAlign w:val="bottom"/>
+            <w:hideMark/>
+          </w:tcPr>
+          <w:p>
+            <w:pPr>
+              <w:spacing w:after="0" w:line="240" w:lineRule="auto"/>
+              <w:jc w:val="right"/>
+              <w:rPr>
+                <w:rFonts w:ascii="Roboto" w:eastAsia="Times New Roman" w:hAnsi="Roboto" w:cs="Calibri"/>
+                <w:color w:val="000000"/>
+                <w:sz w:val="24"/>
+                <w:szCs w:val="24"/>
+                <w:lang w:eastAsia="it-IT"/>
+              </w:rPr>
+            </w:pPr>
+            <w:r>
+              <w:rPr>
+                <w:rFonts w:ascii="Roboto" w:eastAsia="Times New Roman" w:hAnsi="Roboto" w:cs="Calibri"/>
+                <w:color w:val="000000"/>
+                <w:sz w:val="24"/>
+                <w:szCs w:val="24"/>
+                <w:lang w:eastAsia="it-IT"/>
+              </w:rPr>
+              <w:t>30</w:t>
+            </w:r>
+          </w:p>
+        </w:tc>
+        <w:tc>
+          <w:tcPr>
+            <w:tcW w:w="2278" w:type="dxa"/>
+            <w:tcBorders>
+              <w:top w:val="single" w:sz="4" w:space="0" w:color="8EA9DB"/>
+              <w:left w:val="nil"/>
+              <w:bottom w:val="single" w:sz="4" w:space="0" w:color="8EA9DB"/>
+              <w:right w:val="nil"/>
+            </w:tcBorders>
+            <w:shd w:val="clear" w:color="D9E1F2" w:fill="D9E1F2"/>
+            <w:noWrap/>
+            <w:vAlign w:val="bottom"/>
+            <w:hideMark/>
+          </w:tcPr>
+          <w:p>
+            <w:pPr>
+              <w:spacing w:after="0" w:line="240" w:lineRule="auto"/>
+              <w:jc w:val="right"/>
+              <w:rPr>
+                <w:rFonts w:ascii="Roboto" w:eastAsia="Times New Roman" w:hAnsi="Roboto" w:cs="Calibri"/>
+                <w:color w:val="000000"/>
+                <w:sz w:val="24"/>
+                <w:szCs w:val="24"/>
+                <w:lang w:eastAsia="it-IT"/>
+              </w:rPr>
+            </w:pPr>
+            <w:r>
+              <w:rPr>
+                <w:rFonts w:ascii="Roboto" w:eastAsia="Times New Roman" w:hAnsi="Roboto" w:cs="Calibri"/>
+                <w:color w:val="000000"/>
+                <w:sz w:val="24"/>
+                <w:szCs w:val="24"/>
+                <w:lang w:eastAsia="it-IT"/>
+              </w:rPr>
+              <w:t>79</w:t>
+            </w:r>
+          </w:p>
+        </w:tc>
+        <w:tc>
+          <w:tcPr>
+            <w:tcW w:w="2747" w:type="dxa"/>
+            <w:tcBorders>
+              <w:top w:val="single" w:sz="4" w:space="0" w:color="8EA9DB"/>
+              <w:left w:val="nil"/>
+              <w:bottom w:val="single" w:sz="4" w:space="0" w:color="8EA9DB"/>
+              <w:right w:val="single" w:sz="4" w:space="0" w:color="8EA9DB"/>
+            </w:tcBorders>
+            <w:shd w:val="clear" w:color="D9E1F2" w:fill="D9E1F2"/>
+            <w:noWrap/>
+            <w:vAlign w:val="bottom"/>
+            <w:hideMark/>
+          </w:tcPr>
+          <w:p>
+            <w:pPr>
+              <w:spacing w:after="0" w:line="240" w:lineRule="auto"/>
+              <w:jc w:val="right"/>
+              <w:rPr>
+                <w:rFonts w:ascii="Roboto" w:eastAsia="Times New Roman" w:hAnsi="Roboto" w:cs="Calibri"/>
+                <w:color w:val="000000"/>
+                <w:sz w:val="24"/>
+                <w:szCs w:val="24"/>
+                <w:lang w:eastAsia="it-IT"/>
+              </w:rPr>
+            </w:pPr>
+            <w:r>
+              <w:rPr>
+                <w:rFonts w:ascii="Roboto" w:eastAsia="Times New Roman" w:hAnsi="Roboto" w:cs="Calibri"/>
+                <w:color w:val="000000"/>
+                <w:sz w:val="24"/>
+                <w:szCs w:val="24"/>
+                <w:lang w:eastAsia="it-IT"/>
+              </w:rPr>
+              <w:t>0.887640</w:t>
+            </w:r>
+          </w:p>
+        </w:tc>
+      </w:tr>
+      <w:tr>
+        <w:trPr>
+          <w:trHeight w:val="333"/>
+        </w:trPr>
+        <w:tc>
+          <w:tcPr>
+            <w:tcW w:w="1518" w:type="dxa"/>
+            <w:tcBorders>
+              <w:top w:val="single" w:sz="4" w:space="0" w:color="8EA9DB"/>
+              <w:left w:val="single" w:sz="4" w:space="0" w:color="8EA9DB"/>
+              <w:bottom w:val="single" w:sz="4" w:space="0" w:color="8EA9DB"/>
+              <w:right w:val="nil"/>
+            </w:tcBorders>
+            <w:shd w:val="clear" w:color="auto" w:fill="auto"/>
+            <w:noWrap/>
+            <w:vAlign w:val="bottom"/>
+            <w:hideMark/>
+          </w:tcPr>
+          <w:p>
+            <w:pPr>
+              <w:spacing w:after="0" w:line="240" w:lineRule="auto"/>
+              <w:jc w:val="right"/>
+              <w:rPr>
+                <w:rFonts w:ascii="Roboto" w:eastAsia="Times New Roman" w:hAnsi="Roboto" w:cs="Calibri"/>
+                <w:color w:val="000000"/>
+                <w:sz w:val="24"/>
+                <w:szCs w:val="24"/>
+                <w:lang w:eastAsia="it-IT"/>
+              </w:rPr>
+            </w:pPr>
+            <w:proofErr w:type="spellStart"/>
+            <w:r>
+              <w:rPr>
+                <w:rFonts w:ascii="Roboto" w:eastAsia="Times New Roman" w:hAnsi="Roboto" w:cs="Calibri"/>
+                <w:color w:val="000000"/>
+                <w:sz w:val="24"/>
+                <w:szCs w:val="24"/>
+                <w:lang w:eastAsia="it-IT"/>
+              </w:rPr>
+              <w:t>intersect</w:t>
+            </w:r>
+            <w:proofErr w:type="spellEnd"/>
+          </w:p>
+        </w:tc>
+        <w:tc>
+          <w:tcPr>
+            <w:tcW w:w="1518" w:type="dxa"/>
+            <w:tcBorders>
+              <w:top w:val="single" w:sz="4" w:space="0" w:color="8EA9DB"/>
+              <w:left w:val="nil"/>
+              <w:bottom w:val="single" w:sz="4" w:space="0" w:color="8EA9DB"/>
+              <w:right w:val="nil"/>
+            </w:tcBorders>
+            <w:shd w:val="clear" w:color="auto" w:fill="auto"/>
+            <w:noWrap/>
+            <w:vAlign w:val="bottom"/>
+            <w:hideMark/>
+          </w:tcPr>
+          <w:p>
+            <w:pPr>
+              <w:spacing w:after="0" w:line="240" w:lineRule="auto"/>
+              <w:jc w:val="right"/>
+              <w:rPr>
+                <w:rFonts w:ascii="Roboto" w:eastAsia="Times New Roman" w:hAnsi="Roboto" w:cs="Calibri"/>
+                <w:color w:val="000000"/>
+                <w:sz w:val="24"/>
+                <w:szCs w:val="24"/>
+                <w:lang w:eastAsia="it-IT"/>
+              </w:rPr>
+            </w:pPr>
+            <w:proofErr w:type="spellStart"/>
+            <w:r>
+              <w:rPr>
+                <w:rFonts w:ascii="Roboto" w:eastAsia="Times New Roman" w:hAnsi="Roboto" w:cs="Calibri"/>
+                <w:color w:val="000000"/>
+                <w:sz w:val="24"/>
+                <w:szCs w:val="24"/>
+                <w:lang w:eastAsia="it-IT"/>
+              </w:rPr>
+              <w:t>rgb</w:t>
+            </w:r>
+            <w:proofErr w:type="spellEnd"/>
+          </w:p>
+        </w:tc>
+        <w:tc>
+          <w:tcPr>
+            <w:tcW w:w="1585" w:type="dxa"/>
+            <w:tcBorders>
+              <w:top w:val="single" w:sz="4" w:space="0" w:color="8EA9DB"/>
+              <w:left w:val="nil"/>
+              <w:bottom w:val="single" w:sz="4" w:space="0" w:color="8EA9DB"/>
+              <w:right w:val="nil"/>
+            </w:tcBorders>
+            <w:shd w:val="clear" w:color="auto" w:fill="auto"/>
+            <w:noWrap/>
+            <w:vAlign w:val="bottom"/>
+            <w:hideMark/>
+          </w:tcPr>
+          <w:p>
+            <w:pPr>
+              <w:spacing w:after="0" w:line="240" w:lineRule="auto"/>
+              <w:jc w:val="right"/>
+              <w:rPr>
+                <w:rFonts w:ascii="Roboto" w:eastAsia="Times New Roman" w:hAnsi="Roboto" w:cs="Calibri"/>
+                <w:color w:val="000000"/>
+                <w:sz w:val="24"/>
+                <w:szCs w:val="24"/>
+                <w:lang w:eastAsia="it-IT"/>
+              </w:rPr>
+            </w:pPr>
+            <w:r>
+              <w:rPr>
+                <w:rFonts w:ascii="Roboto" w:eastAsia="Times New Roman" w:hAnsi="Roboto" w:cs="Calibri"/>
+                <w:color w:val="000000"/>
+                <w:sz w:val="24"/>
+                <w:szCs w:val="24"/>
+                <w:lang w:eastAsia="it-IT"/>
+              </w:rPr>
+              <w:t>15</w:t>
+            </w:r>
+          </w:p>
+        </w:tc>
+        <w:tc>
+          <w:tcPr>
+            <w:tcW w:w="2278" w:type="dxa"/>
+            <w:tcBorders>
+              <w:top w:val="single" w:sz="4" w:space="0" w:color="8EA9DB"/>
+              <w:left w:val="nil"/>
+              <w:bottom w:val="single" w:sz="4" w:space="0" w:color="8EA9DB"/>
+              <w:right w:val="nil"/>
+            </w:tcBorders>
+            <w:shd w:val="clear" w:color="auto" w:fill="auto"/>
+            <w:noWrap/>
+            <w:vAlign w:val="bottom"/>
+            <w:hideMark/>
+          </w:tcPr>
+          <w:p>
+            <w:pPr>
+              <w:spacing w:after="0" w:line="240" w:lineRule="auto"/>
+              <w:jc w:val="right"/>
+              <w:rPr>
+                <w:rFonts w:ascii="Roboto" w:eastAsia="Times New Roman" w:hAnsi="Roboto" w:cs="Calibri"/>
+                <w:color w:val="000000"/>
+                <w:sz w:val="24"/>
+                <w:szCs w:val="24"/>
+                <w:lang w:eastAsia="it-IT"/>
+              </w:rPr>
+            </w:pPr>
+            <w:r>
+              <w:rPr>
+                <w:rFonts w:ascii="Roboto" w:eastAsia="Times New Roman" w:hAnsi="Roboto" w:cs="Calibri"/>
+                <w:color w:val="000000"/>
+                <w:sz w:val="24"/>
+                <w:szCs w:val="24"/>
+                <w:lang w:eastAsia="it-IT"/>
+              </w:rPr>
+              <w:t>76</w:t>
+            </w:r>
+          </w:p>
+        </w:tc>
+        <w:tc>
+          <w:tcPr>
+            <w:tcW w:w="2747" w:type="dxa"/>
+            <w:tcBorders>
+              <w:top w:val="single" w:sz="4" w:space="0" w:color="8EA9DB"/>
+              <w:left w:val="nil"/>
+              <w:bottom w:val="single" w:sz="4" w:space="0" w:color="8EA9DB"/>
+              <w:right w:val="single" w:sz="4" w:space="0" w:color="8EA9DB"/>
+            </w:tcBorders>
+            <w:shd w:val="clear" w:color="auto" w:fill="auto"/>
+            <w:noWrap/>
+            <w:vAlign w:val="bottom"/>
+            <w:hideMark/>
+          </w:tcPr>
+          <w:p>
+            <w:pPr>
+              <w:spacing w:after="0" w:line="240" w:lineRule="auto"/>
+              <w:jc w:val="right"/>
+              <w:rPr>
+                <w:rFonts w:ascii="Roboto" w:eastAsia="Times New Roman" w:hAnsi="Roboto" w:cs="Calibri"/>
+                <w:color w:val="000000"/>
+                <w:sz w:val="24"/>
+                <w:szCs w:val="24"/>
+                <w:lang w:eastAsia="it-IT"/>
+              </w:rPr>
+            </w:pPr>
+            <w:r>
+              <w:rPr>
+                <w:rFonts w:ascii="Roboto" w:eastAsia="Times New Roman" w:hAnsi="Roboto" w:cs="Calibri"/>
+                <w:color w:val="000000"/>
+                <w:sz w:val="24"/>
+                <w:szCs w:val="24"/>
+                <w:lang w:eastAsia="it-IT"/>
+              </w:rPr>
+              <w:t>0.853933</w:t>
+            </w:r>
+          </w:p>
+        </w:tc>
+      </w:tr>
+      <w:tr>
+        <w:trPr>
+          <w:trHeight w:val="333"/>
+        </w:trPr>
+        <w:tc>
+          <w:tcPr>
+            <w:tcW w:w="1518" w:type="dxa"/>
+            <w:tcBorders>
+              <w:top w:val="single" w:sz="4" w:space="0" w:color="8EA9DB"/>
+              <w:left w:val="single" w:sz="4" w:space="0" w:color="8EA9DB"/>
+              <w:bottom w:val="single" w:sz="4" w:space="0" w:color="8EA9DB"/>
+              <w:right w:val="nil"/>
+            </w:tcBorders>
+            <w:shd w:val="clear" w:color="D9E1F2" w:fill="D9E1F2"/>
+            <w:noWrap/>
+            <w:vAlign w:val="bottom"/>
+            <w:hideMark/>
+          </w:tcPr>
+          <w:p>
+            <w:pPr>
+              <w:spacing w:after="0" w:line="240" w:lineRule="auto"/>
+              <w:jc w:val="right"/>
+              <w:rPr>
+                <w:rFonts w:ascii="Roboto" w:eastAsia="Times New Roman" w:hAnsi="Roboto" w:cs="Calibri"/>
+                <w:color w:val="000000"/>
+                <w:sz w:val="24"/>
+                <w:szCs w:val="24"/>
+                <w:lang w:eastAsia="it-IT"/>
+              </w:rPr>
+            </w:pPr>
+            <w:proofErr w:type="spellStart"/>
+            <w:r>
+              <w:rPr>
+                <w:rFonts w:ascii="Roboto" w:eastAsia="Times New Roman" w:hAnsi="Roboto" w:cs="Calibri"/>
+                <w:color w:val="000000"/>
+                <w:sz w:val="24"/>
+                <w:szCs w:val="24"/>
+                <w:lang w:eastAsia="it-IT"/>
+              </w:rPr>
+              <w:t>intersect</w:t>
+            </w:r>
+            <w:proofErr w:type="spellEnd"/>
+          </w:p>
+        </w:tc>
+        <w:tc>
+          <w:tcPr>
+            <w:tcW w:w="1518" w:type="dxa"/>
+            <w:tcBorders>
+              <w:top w:val="single" w:sz="4" w:space="0" w:color="8EA9DB"/>
+              <w:left w:val="nil"/>
+              <w:bottom w:val="single" w:sz="4" w:space="0" w:color="8EA9DB"/>
+              <w:right w:val="nil"/>
+            </w:tcBorders>
+            <w:shd w:val="clear" w:color="D9E1F2" w:fill="D9E1F2"/>
+            <w:noWrap/>
+            <w:vAlign w:val="bottom"/>
+            <w:hideMark/>
+          </w:tcPr>
+          <w:p>
+            <w:pPr>
+              <w:spacing w:after="0" w:line="240" w:lineRule="auto"/>
+              <w:jc w:val="right"/>
+              <w:rPr>
+                <w:rFonts w:ascii="Roboto" w:eastAsia="Times New Roman" w:hAnsi="Roboto" w:cs="Calibri"/>
+                <w:color w:val="000000"/>
+                <w:sz w:val="24"/>
+                <w:szCs w:val="24"/>
+                <w:lang w:eastAsia="it-IT"/>
+              </w:rPr>
+            </w:pPr>
+            <w:proofErr w:type="spellStart"/>
+            <w:r>
+              <w:rPr>
+                <w:rFonts w:ascii="Roboto" w:eastAsia="Times New Roman" w:hAnsi="Roboto" w:cs="Calibri"/>
+                <w:color w:val="000000"/>
+                <w:sz w:val="24"/>
+                <w:szCs w:val="24"/>
+                <w:lang w:eastAsia="it-IT"/>
+              </w:rPr>
+              <w:t>rgb</w:t>
+            </w:r>
+            <w:proofErr w:type="spellEnd"/>
+          </w:p>
+        </w:tc>
+        <w:tc>
+          <w:tcPr>
+            <w:tcW w:w="1585" w:type="dxa"/>
+            <w:tcBorders>
+              <w:top w:val="single" w:sz="4" w:space="0" w:color="8EA9DB"/>
+              <w:left w:val="nil"/>
+              <w:bottom w:val="single" w:sz="4" w:space="0" w:color="8EA9DB"/>
+              <w:right w:val="nil"/>
+            </w:tcBorders>
+            <w:shd w:val="clear" w:color="D9E1F2" w:fill="D9E1F2"/>
+            <w:noWrap/>
+            <w:vAlign w:val="bottom"/>
+            <w:hideMark/>
+          </w:tcPr>
+          <w:p>
+            <w:pPr>
+              <w:spacing w:after="0" w:line="240" w:lineRule="auto"/>
+              <w:jc w:val="right"/>
+              <w:rPr>
+                <w:rFonts w:ascii="Roboto" w:eastAsia="Times New Roman" w:hAnsi="Roboto" w:cs="Calibri"/>
+                <w:color w:val="000000"/>
+                <w:sz w:val="24"/>
+                <w:szCs w:val="24"/>
+                <w:lang w:eastAsia="it-IT"/>
+              </w:rPr>
+            </w:pPr>
+            <w:r>
+              <w:rPr>
+                <w:rFonts w:ascii="Roboto" w:eastAsia="Times New Roman" w:hAnsi="Roboto" w:cs="Calibri"/>
+                <w:color w:val="000000"/>
+                <w:sz w:val="24"/>
+                <w:szCs w:val="24"/>
+                <w:lang w:eastAsia="it-IT"/>
+              </w:rPr>
+              <w:t>35</w:t>
+            </w:r>
+          </w:p>
+        </w:tc>
+        <w:tc>
+          <w:tcPr>
+            <w:tcW w:w="2278" w:type="dxa"/>
+            <w:tcBorders>
+              <w:top w:val="single" w:sz="4" w:space="0" w:color="8EA9DB"/>
+              <w:left w:val="nil"/>
+              <w:bottom w:val="single" w:sz="4" w:space="0" w:color="8EA9DB"/>
+              <w:right w:val="nil"/>
+            </w:tcBorders>
+            <w:shd w:val="clear" w:color="D9E1F2" w:fill="D9E1F2"/>
+            <w:noWrap/>
+            <w:vAlign w:val="bottom"/>
+            <w:hideMark/>
+          </w:tcPr>
+          <w:p>
+            <w:pPr>
+              <w:spacing w:after="0" w:line="240" w:lineRule="auto"/>
+              <w:jc w:val="right"/>
+              <w:rPr>
+                <w:rFonts w:ascii="Roboto" w:eastAsia="Times New Roman" w:hAnsi="Roboto" w:cs="Calibri"/>
+                <w:color w:val="000000"/>
+                <w:sz w:val="24"/>
+                <w:szCs w:val="24"/>
+                <w:lang w:eastAsia="it-IT"/>
+              </w:rPr>
+            </w:pPr>
+            <w:r>
+              <w:rPr>
+                <w:rFonts w:ascii="Roboto" w:eastAsia="Times New Roman" w:hAnsi="Roboto" w:cs="Calibri"/>
+                <w:color w:val="000000"/>
+                <w:sz w:val="24"/>
+                <w:szCs w:val="24"/>
+                <w:lang w:eastAsia="it-IT"/>
+              </w:rPr>
+              <w:t>76</w:t>
+            </w:r>
+          </w:p>
+        </w:tc>
+        <w:tc>
+          <w:tcPr>
+            <w:tcW w:w="2747" w:type="dxa"/>
+            <w:tcBorders>
+              <w:top w:val="single" w:sz="4" w:space="0" w:color="8EA9DB"/>
+              <w:left w:val="nil"/>
+              <w:bottom w:val="single" w:sz="4" w:space="0" w:color="8EA9DB"/>
+              <w:right w:val="single" w:sz="4" w:space="0" w:color="8EA9DB"/>
+            </w:tcBorders>
+            <w:shd w:val="clear" w:color="D9E1F2" w:fill="D9E1F2"/>
+            <w:noWrap/>
+            <w:vAlign w:val="bottom"/>
+            <w:hideMark/>
+          </w:tcPr>
+          <w:p>
+            <w:pPr>
+              <w:spacing w:after="0" w:line="240" w:lineRule="auto"/>
+              <w:jc w:val="right"/>
+              <w:rPr>
+                <w:rFonts w:ascii="Roboto" w:eastAsia="Times New Roman" w:hAnsi="Roboto" w:cs="Calibri"/>
+                <w:color w:val="000000"/>
+                <w:sz w:val="24"/>
+                <w:szCs w:val="24"/>
+                <w:lang w:eastAsia="it-IT"/>
+              </w:rPr>
+            </w:pPr>
+            <w:r>
+              <w:rPr>
+                <w:rFonts w:ascii="Roboto" w:eastAsia="Times New Roman" w:hAnsi="Roboto" w:cs="Calibri"/>
+                <w:color w:val="000000"/>
+                <w:sz w:val="24"/>
+                <w:szCs w:val="24"/>
+                <w:lang w:eastAsia="it-IT"/>
+              </w:rPr>
+              <w:t>0.853933</w:t>
+            </w:r>
+          </w:p>
+        </w:tc>
+      </w:tr>
+      <w:tr>
+        <w:trPr>
+          <w:trHeight w:val="333"/>
+        </w:trPr>
+        <w:tc>
+          <w:tcPr>
+            <w:tcW w:w="1518" w:type="dxa"/>
+            <w:tcBorders>
+              <w:top w:val="single" w:sz="4" w:space="0" w:color="8EA9DB"/>
+              <w:left w:val="single" w:sz="4" w:space="0" w:color="8EA9DB"/>
+              <w:bottom w:val="single" w:sz="4" w:space="0" w:color="8EA9DB"/>
+              <w:right w:val="nil"/>
+            </w:tcBorders>
+            <w:shd w:val="clear" w:color="auto" w:fill="auto"/>
+            <w:noWrap/>
+            <w:vAlign w:val="bottom"/>
+            <w:hideMark/>
+          </w:tcPr>
+          <w:p>
+            <w:pPr>
+              <w:spacing w:after="0" w:line="240" w:lineRule="auto"/>
+              <w:jc w:val="right"/>
+              <w:rPr>
+                <w:rFonts w:ascii="Roboto" w:eastAsia="Times New Roman" w:hAnsi="Roboto" w:cs="Calibri"/>
+                <w:color w:val="000000"/>
+                <w:sz w:val="24"/>
+                <w:szCs w:val="24"/>
+                <w:lang w:eastAsia="it-IT"/>
+              </w:rPr>
+            </w:pPr>
+            <w:proofErr w:type="spellStart"/>
+            <w:r>
+              <w:rPr>
+                <w:rFonts w:ascii="Roboto" w:eastAsia="Times New Roman" w:hAnsi="Roboto" w:cs="Calibri"/>
+                <w:color w:val="000000"/>
+                <w:sz w:val="24"/>
+                <w:szCs w:val="24"/>
+                <w:lang w:eastAsia="it-IT"/>
+              </w:rPr>
+              <w:t>intersect</w:t>
+            </w:r>
+            <w:proofErr w:type="spellEnd"/>
+          </w:p>
+        </w:tc>
+        <w:tc>
+          <w:tcPr>
+            <w:tcW w:w="1518" w:type="dxa"/>
+            <w:tcBorders>
+              <w:top w:val="single" w:sz="4" w:space="0" w:color="8EA9DB"/>
+              <w:left w:val="nil"/>
+              <w:bottom w:val="single" w:sz="4" w:space="0" w:color="8EA9DB"/>
+              <w:right w:val="nil"/>
+            </w:tcBorders>
+            <w:shd w:val="clear" w:color="auto" w:fill="auto"/>
+            <w:noWrap/>
+            <w:vAlign w:val="bottom"/>
+            <w:hideMark/>
+          </w:tcPr>
+          <w:p>
+            <w:pPr>
+              <w:spacing w:after="0" w:line="240" w:lineRule="auto"/>
+              <w:jc w:val="right"/>
+              <w:rPr>
+                <w:rFonts w:ascii="Roboto" w:eastAsia="Times New Roman" w:hAnsi="Roboto" w:cs="Calibri"/>
+                <w:color w:val="000000"/>
+                <w:sz w:val="24"/>
+                <w:szCs w:val="24"/>
+                <w:lang w:eastAsia="it-IT"/>
+              </w:rPr>
+            </w:pPr>
+            <w:proofErr w:type="spellStart"/>
+            <w:r>
+              <w:rPr>
+                <w:rFonts w:ascii="Roboto" w:eastAsia="Times New Roman" w:hAnsi="Roboto" w:cs="Calibri"/>
+                <w:color w:val="000000"/>
+                <w:sz w:val="24"/>
+                <w:szCs w:val="24"/>
+                <w:lang w:eastAsia="it-IT"/>
+              </w:rPr>
+              <w:t>rg</w:t>
+            </w:r>
+            <w:proofErr w:type="spellEnd"/>
+          </w:p>
+        </w:tc>
+        <w:tc>
+          <w:tcPr>
+            <w:tcW w:w="1585" w:type="dxa"/>
+            <w:tcBorders>
+              <w:top w:val="single" w:sz="4" w:space="0" w:color="8EA9DB"/>
+              <w:left w:val="nil"/>
+              <w:bottom w:val="single" w:sz="4" w:space="0" w:color="8EA9DB"/>
+              <w:right w:val="nil"/>
+            </w:tcBorders>
+            <w:shd w:val="clear" w:color="auto" w:fill="auto"/>
+            <w:noWrap/>
+            <w:vAlign w:val="bottom"/>
+            <w:hideMark/>
+          </w:tcPr>
+          <w:p>
+            <w:pPr>
+              <w:spacing w:after="0" w:line="240" w:lineRule="auto"/>
+              <w:jc w:val="right"/>
+              <w:rPr>
+                <w:rFonts w:ascii="Roboto" w:eastAsia="Times New Roman" w:hAnsi="Roboto" w:cs="Calibri"/>
+                <w:color w:val="000000"/>
+                <w:sz w:val="24"/>
+                <w:szCs w:val="24"/>
+                <w:lang w:eastAsia="it-IT"/>
+              </w:rPr>
+            </w:pPr>
+            <w:r>
+              <w:rPr>
+                <w:rFonts w:ascii="Roboto" w:eastAsia="Times New Roman" w:hAnsi="Roboto" w:cs="Calibri"/>
+                <w:color w:val="000000"/>
+                <w:sz w:val="24"/>
+                <w:szCs w:val="24"/>
+                <w:lang w:eastAsia="it-IT"/>
+              </w:rPr>
+              <w:t>35</w:t>
+            </w:r>
+          </w:p>
+        </w:tc>
+        <w:tc>
+          <w:tcPr>
+            <w:tcW w:w="2278" w:type="dxa"/>
+            <w:tcBorders>
+              <w:top w:val="single" w:sz="4" w:space="0" w:color="8EA9DB"/>
+              <w:left w:val="nil"/>
+              <w:bottom w:val="single" w:sz="4" w:space="0" w:color="8EA9DB"/>
+              <w:right w:val="nil"/>
+            </w:tcBorders>
+            <w:shd w:val="clear" w:color="auto" w:fill="auto"/>
+            <w:noWrap/>
+            <w:vAlign w:val="bottom"/>
+            <w:hideMark/>
+          </w:tcPr>
+          <w:p>
+            <w:pPr>
+              <w:spacing w:after="0" w:line="240" w:lineRule="auto"/>
+              <w:jc w:val="right"/>
+              <w:rPr>
+                <w:rFonts w:ascii="Roboto" w:eastAsia="Times New Roman" w:hAnsi="Roboto" w:cs="Calibri"/>
+                <w:color w:val="000000"/>
+                <w:sz w:val="24"/>
+                <w:szCs w:val="24"/>
+                <w:lang w:eastAsia="it-IT"/>
+              </w:rPr>
+            </w:pPr>
+            <w:r>
+              <w:rPr>
+                <w:rFonts w:ascii="Roboto" w:eastAsia="Times New Roman" w:hAnsi="Roboto" w:cs="Calibri"/>
+                <w:color w:val="000000"/>
+                <w:sz w:val="24"/>
+                <w:szCs w:val="24"/>
+                <w:lang w:eastAsia="it-IT"/>
+              </w:rPr>
+              <w:t>74</w:t>
+            </w:r>
+          </w:p>
+        </w:tc>
+        <w:tc>
+          <w:tcPr>
+            <w:tcW w:w="2747" w:type="dxa"/>
+            <w:tcBorders>
+              <w:top w:val="single" w:sz="4" w:space="0" w:color="8EA9DB"/>
+              <w:left w:val="nil"/>
+              <w:bottom w:val="single" w:sz="4" w:space="0" w:color="8EA9DB"/>
+              <w:right w:val="single" w:sz="4" w:space="0" w:color="8EA9DB"/>
+            </w:tcBorders>
+            <w:shd w:val="clear" w:color="auto" w:fill="auto"/>
+            <w:noWrap/>
+            <w:vAlign w:val="bottom"/>
+            <w:hideMark/>
+          </w:tcPr>
+          <w:p>
+            <w:pPr>
+              <w:spacing w:after="0" w:line="240" w:lineRule="auto"/>
+              <w:jc w:val="right"/>
+              <w:rPr>
+                <w:rFonts w:ascii="Roboto" w:eastAsia="Times New Roman" w:hAnsi="Roboto" w:cs="Calibri"/>
+                <w:color w:val="000000"/>
+                <w:sz w:val="24"/>
+                <w:szCs w:val="24"/>
+                <w:lang w:eastAsia="it-IT"/>
+              </w:rPr>
+            </w:pPr>
+            <w:r>
+              <w:rPr>
+                <w:rFonts w:ascii="Roboto" w:eastAsia="Times New Roman" w:hAnsi="Roboto" w:cs="Calibri"/>
+                <w:color w:val="000000"/>
+                <w:sz w:val="24"/>
+                <w:szCs w:val="24"/>
+                <w:lang w:eastAsia="it-IT"/>
+              </w:rPr>
+              <w:t>0.831461</w:t>
+            </w:r>
+          </w:p>
+        </w:tc>
+      </w:tr>
+      <w:tr>
+        <w:trPr>
+          <w:trHeight w:val="333"/>
+        </w:trPr>
+        <w:tc>
+          <w:tcPr>
+            <w:tcW w:w="1518" w:type="dxa"/>
+            <w:tcBorders>
+              <w:top w:val="single" w:sz="4" w:space="0" w:color="8EA9DB"/>
+              <w:left w:val="single" w:sz="4" w:space="0" w:color="8EA9DB"/>
+              <w:bottom w:val="single" w:sz="4" w:space="0" w:color="8EA9DB"/>
+              <w:right w:val="nil"/>
+            </w:tcBorders>
+            <w:shd w:val="clear" w:color="D9E1F2" w:fill="D9E1F2"/>
+            <w:noWrap/>
+            <w:vAlign w:val="bottom"/>
+            <w:hideMark/>
+          </w:tcPr>
+          <w:p>
+            <w:pPr>
+              <w:spacing w:after="0" w:line="240" w:lineRule="auto"/>
+              <w:jc w:val="right"/>
+              <w:rPr>
+                <w:rFonts w:ascii="Roboto" w:eastAsia="Times New Roman" w:hAnsi="Roboto" w:cs="Calibri"/>
+                <w:color w:val="000000"/>
+                <w:sz w:val="24"/>
+                <w:szCs w:val="24"/>
+                <w:lang w:eastAsia="it-IT"/>
+              </w:rPr>
+            </w:pPr>
+            <w:r>
+              <w:rPr>
+                <w:rFonts w:ascii="Roboto" w:eastAsia="Times New Roman" w:hAnsi="Roboto" w:cs="Calibri"/>
+                <w:color w:val="000000"/>
+                <w:sz w:val="24"/>
+                <w:szCs w:val="24"/>
+                <w:lang w:eastAsia="it-IT"/>
+              </w:rPr>
+              <w:t>chi2</w:t>
+            </w:r>
+          </w:p>
+        </w:tc>
+        <w:tc>
+          <w:tcPr>
+            <w:tcW w:w="1518" w:type="dxa"/>
+            <w:tcBorders>
+              <w:top w:val="single" w:sz="4" w:space="0" w:color="8EA9DB"/>
+              <w:left w:val="nil"/>
+              <w:bottom w:val="single" w:sz="4" w:space="0" w:color="8EA9DB"/>
+              <w:right w:val="nil"/>
+            </w:tcBorders>
+            <w:shd w:val="clear" w:color="D9E1F2" w:fill="D9E1F2"/>
+            <w:noWrap/>
+            <w:vAlign w:val="bottom"/>
+            <w:hideMark/>
+          </w:tcPr>
+          <w:p>
+            <w:pPr>
+              <w:spacing w:after="0" w:line="240" w:lineRule="auto"/>
+              <w:jc w:val="right"/>
+              <w:rPr>
+                <w:rFonts w:ascii="Roboto" w:eastAsia="Times New Roman" w:hAnsi="Roboto" w:cs="Calibri"/>
+                <w:color w:val="000000"/>
+                <w:sz w:val="24"/>
+                <w:szCs w:val="24"/>
+                <w:lang w:eastAsia="it-IT"/>
+              </w:rPr>
+            </w:pPr>
+            <w:proofErr w:type="spellStart"/>
+            <w:r>
+              <w:rPr>
+                <w:rFonts w:ascii="Roboto" w:eastAsia="Times New Roman" w:hAnsi="Roboto" w:cs="Calibri"/>
+                <w:color w:val="000000"/>
+                <w:sz w:val="24"/>
+                <w:szCs w:val="24"/>
+                <w:lang w:eastAsia="it-IT"/>
+              </w:rPr>
+              <w:t>rg</w:t>
+            </w:r>
+            <w:proofErr w:type="spellEnd"/>
+          </w:p>
+        </w:tc>
+        <w:tc>
+          <w:tcPr>
+            <w:tcW w:w="1585" w:type="dxa"/>
+            <w:tcBorders>
+              <w:top w:val="single" w:sz="4" w:space="0" w:color="8EA9DB"/>
+              <w:left w:val="nil"/>
+              <w:bottom w:val="single" w:sz="4" w:space="0" w:color="8EA9DB"/>
+              <w:right w:val="nil"/>
+            </w:tcBorders>
+            <w:shd w:val="clear" w:color="D9E1F2" w:fill="D9E1F2"/>
+            <w:noWrap/>
+            <w:vAlign w:val="bottom"/>
+            <w:hideMark/>
+          </w:tcPr>
+          <w:p>
+            <w:pPr>
+              <w:spacing w:after="0" w:line="240" w:lineRule="auto"/>
+              <w:jc w:val="right"/>
+              <w:rPr>
+                <w:rFonts w:ascii="Roboto" w:eastAsia="Times New Roman" w:hAnsi="Roboto" w:cs="Calibri"/>
+                <w:color w:val="000000"/>
+                <w:sz w:val="24"/>
+                <w:szCs w:val="24"/>
+                <w:lang w:eastAsia="it-IT"/>
+              </w:rPr>
+            </w:pPr>
+            <w:r>
+              <w:rPr>
+                <w:rFonts w:ascii="Roboto" w:eastAsia="Times New Roman" w:hAnsi="Roboto" w:cs="Calibri"/>
+                <w:color w:val="000000"/>
+                <w:sz w:val="24"/>
+                <w:szCs w:val="24"/>
+                <w:lang w:eastAsia="it-IT"/>
+              </w:rPr>
+              <w:t>35</w:t>
+            </w:r>
+          </w:p>
+        </w:tc>
+        <w:tc>
+          <w:tcPr>
+            <w:tcW w:w="2278" w:type="dxa"/>
+            <w:tcBorders>
+              <w:top w:val="single" w:sz="4" w:space="0" w:color="8EA9DB"/>
+              <w:left w:val="nil"/>
+              <w:bottom w:val="single" w:sz="4" w:space="0" w:color="8EA9DB"/>
+              <w:right w:val="nil"/>
+            </w:tcBorders>
+            <w:shd w:val="clear" w:color="D9E1F2" w:fill="D9E1F2"/>
+            <w:noWrap/>
+            <w:vAlign w:val="bottom"/>
+            <w:hideMark/>
+          </w:tcPr>
+          <w:p>
+            <w:pPr>
+              <w:spacing w:after="0" w:line="240" w:lineRule="auto"/>
+              <w:jc w:val="right"/>
+              <w:rPr>
+                <w:rFonts w:ascii="Roboto" w:eastAsia="Times New Roman" w:hAnsi="Roboto" w:cs="Calibri"/>
+                <w:color w:val="000000"/>
+                <w:sz w:val="24"/>
+                <w:szCs w:val="24"/>
+                <w:lang w:eastAsia="it-IT"/>
+              </w:rPr>
+            </w:pPr>
+            <w:r>
+              <w:rPr>
+                <w:rFonts w:ascii="Roboto" w:eastAsia="Times New Roman" w:hAnsi="Roboto" w:cs="Calibri"/>
+                <w:color w:val="000000"/>
+                <w:sz w:val="24"/>
+                <w:szCs w:val="24"/>
+                <w:lang w:eastAsia="it-IT"/>
+              </w:rPr>
+              <w:t>73</w:t>
+            </w:r>
+          </w:p>
+        </w:tc>
+        <w:tc>
+          <w:tcPr>
+            <w:tcW w:w="2747" w:type="dxa"/>
+            <w:tcBorders>
+              <w:top w:val="single" w:sz="4" w:space="0" w:color="8EA9DB"/>
+              <w:left w:val="nil"/>
+              <w:bottom w:val="single" w:sz="4" w:space="0" w:color="8EA9DB"/>
+              <w:right w:val="single" w:sz="4" w:space="0" w:color="8EA9DB"/>
+            </w:tcBorders>
+            <w:shd w:val="clear" w:color="D9E1F2" w:fill="D9E1F2"/>
+            <w:noWrap/>
+            <w:vAlign w:val="bottom"/>
+            <w:hideMark/>
+          </w:tcPr>
+          <w:p>
+            <w:pPr>
+              <w:spacing w:after="0" w:line="240" w:lineRule="auto"/>
+              <w:jc w:val="right"/>
+              <w:rPr>
+                <w:rFonts w:ascii="Roboto" w:eastAsia="Times New Roman" w:hAnsi="Roboto" w:cs="Calibri"/>
+                <w:color w:val="000000"/>
+                <w:sz w:val="24"/>
+                <w:szCs w:val="24"/>
+                <w:lang w:eastAsia="it-IT"/>
+              </w:rPr>
+            </w:pPr>
+            <w:r>
+              <w:rPr>
+                <w:rFonts w:ascii="Roboto" w:eastAsia="Times New Roman" w:hAnsi="Roboto" w:cs="Calibri"/>
+                <w:color w:val="000000"/>
+                <w:sz w:val="24"/>
+                <w:szCs w:val="24"/>
+                <w:lang w:eastAsia="it-IT"/>
+              </w:rPr>
+              <w:t>0.820225</w:t>
+            </w:r>
+          </w:p>
+        </w:tc>
+      </w:tr>
+      <w:tr>
+        <w:trPr>
+          <w:trHeight w:val="333"/>
+        </w:trPr>
+        <w:tc>
+          <w:tcPr>
+            <w:tcW w:w="1518" w:type="dxa"/>
+            <w:tcBorders>
+              <w:top w:val="single" w:sz="4" w:space="0" w:color="8EA9DB"/>
+              <w:left w:val="single" w:sz="4" w:space="0" w:color="8EA9DB"/>
+              <w:bottom w:val="single" w:sz="4" w:space="0" w:color="8EA9DB"/>
+              <w:right w:val="nil"/>
+            </w:tcBorders>
+            <w:shd w:val="clear" w:color="auto" w:fill="auto"/>
+            <w:noWrap/>
+            <w:vAlign w:val="bottom"/>
+            <w:hideMark/>
+          </w:tcPr>
+          <w:p>
+            <w:pPr>
+              <w:spacing w:after="0" w:line="240" w:lineRule="auto"/>
+              <w:jc w:val="right"/>
+              <w:rPr>
+                <w:rFonts w:ascii="Roboto" w:eastAsia="Times New Roman" w:hAnsi="Roboto" w:cs="Calibri"/>
+                <w:color w:val="000000"/>
+                <w:sz w:val="24"/>
+                <w:szCs w:val="24"/>
+                <w:lang w:eastAsia="it-IT"/>
+              </w:rPr>
+            </w:pPr>
+            <w:r>
+              <w:rPr>
+                <w:rFonts w:ascii="Roboto" w:eastAsia="Times New Roman" w:hAnsi="Roboto" w:cs="Calibri"/>
+                <w:color w:val="000000"/>
+                <w:sz w:val="24"/>
+                <w:szCs w:val="24"/>
+                <w:lang w:eastAsia="it-IT"/>
+              </w:rPr>
+              <w:t>chi2</w:t>
+            </w:r>
+          </w:p>
+        </w:tc>
+        <w:tc>
+          <w:tcPr>
+            <w:tcW w:w="1518" w:type="dxa"/>
+            <w:tcBorders>
+              <w:top w:val="single" w:sz="4" w:space="0" w:color="8EA9DB"/>
+              <w:left w:val="nil"/>
+              <w:bottom w:val="single" w:sz="4" w:space="0" w:color="8EA9DB"/>
+              <w:right w:val="nil"/>
+            </w:tcBorders>
+            <w:shd w:val="clear" w:color="auto" w:fill="auto"/>
+            <w:noWrap/>
+            <w:vAlign w:val="bottom"/>
+            <w:hideMark/>
+          </w:tcPr>
+          <w:p>
+            <w:pPr>
+              <w:spacing w:after="0" w:line="240" w:lineRule="auto"/>
+              <w:jc w:val="right"/>
+              <w:rPr>
+                <w:rFonts w:ascii="Roboto" w:eastAsia="Times New Roman" w:hAnsi="Roboto" w:cs="Calibri"/>
+                <w:color w:val="000000"/>
+                <w:sz w:val="24"/>
+                <w:szCs w:val="24"/>
+                <w:lang w:eastAsia="it-IT"/>
+              </w:rPr>
+            </w:pPr>
+            <w:proofErr w:type="spellStart"/>
+            <w:r>
+              <w:rPr>
+                <w:rFonts w:ascii="Roboto" w:eastAsia="Times New Roman" w:hAnsi="Roboto" w:cs="Calibri"/>
+                <w:color w:val="000000"/>
+                <w:sz w:val="24"/>
+                <w:szCs w:val="24"/>
+                <w:lang w:eastAsia="it-IT"/>
+              </w:rPr>
+              <w:t>rg</w:t>
+            </w:r>
+            <w:proofErr w:type="spellEnd"/>
+          </w:p>
+        </w:tc>
+        <w:tc>
+          <w:tcPr>
+            <w:tcW w:w="1585" w:type="dxa"/>
+            <w:tcBorders>
+              <w:top w:val="single" w:sz="4" w:space="0" w:color="8EA9DB"/>
+              <w:left w:val="nil"/>
+              <w:bottom w:val="single" w:sz="4" w:space="0" w:color="8EA9DB"/>
+              <w:right w:val="nil"/>
+            </w:tcBorders>
+            <w:shd w:val="clear" w:color="auto" w:fill="auto"/>
+            <w:noWrap/>
+            <w:vAlign w:val="bottom"/>
+            <w:hideMark/>
+          </w:tcPr>
+          <w:p>
+            <w:pPr>
+              <w:spacing w:after="0" w:line="240" w:lineRule="auto"/>
+              <w:jc w:val="right"/>
+              <w:rPr>
+                <w:rFonts w:ascii="Roboto" w:eastAsia="Times New Roman" w:hAnsi="Roboto" w:cs="Calibri"/>
+                <w:color w:val="000000"/>
+                <w:sz w:val="24"/>
+                <w:szCs w:val="24"/>
+                <w:lang w:eastAsia="it-IT"/>
+              </w:rPr>
+            </w:pPr>
+            <w:r>
+              <w:rPr>
+                <w:rFonts w:ascii="Roboto" w:eastAsia="Times New Roman" w:hAnsi="Roboto" w:cs="Calibri"/>
+                <w:color w:val="000000"/>
+                <w:sz w:val="24"/>
+                <w:szCs w:val="24"/>
+                <w:lang w:eastAsia="it-IT"/>
+              </w:rPr>
+              <w:t>30</w:t>
+            </w:r>
+          </w:p>
+        </w:tc>
+        <w:tc>
+          <w:tcPr>
+            <w:tcW w:w="2278" w:type="dxa"/>
+            <w:tcBorders>
+              <w:top w:val="single" w:sz="4" w:space="0" w:color="8EA9DB"/>
+              <w:left w:val="nil"/>
+              <w:bottom w:val="single" w:sz="4" w:space="0" w:color="8EA9DB"/>
+              <w:right w:val="nil"/>
+            </w:tcBorders>
+            <w:shd w:val="clear" w:color="auto" w:fill="auto"/>
+            <w:noWrap/>
+            <w:vAlign w:val="bottom"/>
+            <w:hideMark/>
+          </w:tcPr>
+          <w:p>
+            <w:pPr>
+              <w:spacing w:after="0" w:line="240" w:lineRule="auto"/>
+              <w:jc w:val="right"/>
+              <w:rPr>
+                <w:rFonts w:ascii="Roboto" w:eastAsia="Times New Roman" w:hAnsi="Roboto" w:cs="Calibri"/>
+                <w:color w:val="000000"/>
+                <w:sz w:val="24"/>
+                <w:szCs w:val="24"/>
+                <w:lang w:eastAsia="it-IT"/>
+              </w:rPr>
+            </w:pPr>
+            <w:r>
+              <w:rPr>
+                <w:rFonts w:ascii="Roboto" w:eastAsia="Times New Roman" w:hAnsi="Roboto" w:cs="Calibri"/>
+                <w:color w:val="000000"/>
+                <w:sz w:val="24"/>
+                <w:szCs w:val="24"/>
+                <w:lang w:eastAsia="it-IT"/>
+              </w:rPr>
+              <w:t>72</w:t>
+            </w:r>
+          </w:p>
+        </w:tc>
+        <w:tc>
+          <w:tcPr>
+            <w:tcW w:w="2747" w:type="dxa"/>
+            <w:tcBorders>
+              <w:top w:val="single" w:sz="4" w:space="0" w:color="8EA9DB"/>
+              <w:left w:val="nil"/>
+              <w:bottom w:val="single" w:sz="4" w:space="0" w:color="8EA9DB"/>
+              <w:right w:val="single" w:sz="4" w:space="0" w:color="8EA9DB"/>
+            </w:tcBorders>
+            <w:shd w:val="clear" w:color="auto" w:fill="auto"/>
+            <w:noWrap/>
+            <w:vAlign w:val="bottom"/>
+            <w:hideMark/>
+          </w:tcPr>
+          <w:p>
+            <w:pPr>
+              <w:spacing w:after="0" w:line="240" w:lineRule="auto"/>
+              <w:jc w:val="right"/>
+              <w:rPr>
+                <w:rFonts w:ascii="Roboto" w:eastAsia="Times New Roman" w:hAnsi="Roboto" w:cs="Calibri"/>
+                <w:color w:val="000000"/>
+                <w:sz w:val="24"/>
+                <w:szCs w:val="24"/>
+                <w:lang w:eastAsia="it-IT"/>
+              </w:rPr>
+            </w:pPr>
+            <w:r>
+              <w:rPr>
+                <w:rFonts w:ascii="Roboto" w:eastAsia="Times New Roman" w:hAnsi="Roboto" w:cs="Calibri"/>
+                <w:color w:val="000000"/>
+                <w:sz w:val="24"/>
+                <w:szCs w:val="24"/>
+                <w:lang w:eastAsia="it-IT"/>
+              </w:rPr>
+              <w:t>0.808989</w:t>
+            </w:r>
+          </w:p>
+        </w:tc>
+      </w:tr>
+      <w:tr>
+        <w:trPr>
+          <w:trHeight w:val="333"/>
+        </w:trPr>
+        <w:tc>
+          <w:tcPr>
+            <w:tcW w:w="1518" w:type="dxa"/>
+            <w:tcBorders>
+              <w:top w:val="single" w:sz="4" w:space="0" w:color="8EA9DB"/>
+              <w:left w:val="single" w:sz="4" w:space="0" w:color="8EA9DB"/>
+              <w:bottom w:val="single" w:sz="4" w:space="0" w:color="8EA9DB"/>
+              <w:right w:val="nil"/>
+            </w:tcBorders>
+            <w:shd w:val="clear" w:color="D9E1F2" w:fill="D9E1F2"/>
+            <w:noWrap/>
+            <w:vAlign w:val="bottom"/>
+            <w:hideMark/>
+          </w:tcPr>
+          <w:p>
+            <w:pPr>
+              <w:spacing w:after="0" w:line="240" w:lineRule="auto"/>
+              <w:jc w:val="right"/>
+              <w:rPr>
+                <w:rFonts w:ascii="Roboto" w:eastAsia="Times New Roman" w:hAnsi="Roboto" w:cs="Calibri"/>
+                <w:color w:val="000000"/>
+                <w:sz w:val="24"/>
+                <w:szCs w:val="24"/>
+                <w:lang w:eastAsia="it-IT"/>
+              </w:rPr>
+            </w:pPr>
+            <w:proofErr w:type="spellStart"/>
+            <w:r>
+              <w:rPr>
+                <w:rFonts w:ascii="Roboto" w:eastAsia="Times New Roman" w:hAnsi="Roboto" w:cs="Calibri"/>
+                <w:color w:val="000000"/>
+                <w:sz w:val="24"/>
+                <w:szCs w:val="24"/>
+                <w:lang w:eastAsia="it-IT"/>
+              </w:rPr>
+              <w:t>intersect</w:t>
+            </w:r>
+            <w:proofErr w:type="spellEnd"/>
+          </w:p>
+        </w:tc>
+        <w:tc>
+          <w:tcPr>
+            <w:tcW w:w="1518" w:type="dxa"/>
+            <w:tcBorders>
+              <w:top w:val="single" w:sz="4" w:space="0" w:color="8EA9DB"/>
+              <w:left w:val="nil"/>
+              <w:bottom w:val="single" w:sz="4" w:space="0" w:color="8EA9DB"/>
+              <w:right w:val="nil"/>
+            </w:tcBorders>
+            <w:shd w:val="clear" w:color="D9E1F2" w:fill="D9E1F2"/>
+            <w:noWrap/>
+            <w:vAlign w:val="bottom"/>
+            <w:hideMark/>
+          </w:tcPr>
+          <w:p>
+            <w:pPr>
+              <w:spacing w:after="0" w:line="240" w:lineRule="auto"/>
+              <w:jc w:val="right"/>
+              <w:rPr>
+                <w:rFonts w:ascii="Roboto" w:eastAsia="Times New Roman" w:hAnsi="Roboto" w:cs="Calibri"/>
+                <w:color w:val="000000"/>
+                <w:sz w:val="24"/>
+                <w:szCs w:val="24"/>
+                <w:lang w:eastAsia="it-IT"/>
+              </w:rPr>
+            </w:pPr>
+            <w:proofErr w:type="spellStart"/>
+            <w:r>
+              <w:rPr>
+                <w:rFonts w:ascii="Roboto" w:eastAsia="Times New Roman" w:hAnsi="Roboto" w:cs="Calibri"/>
+                <w:color w:val="000000"/>
+                <w:sz w:val="24"/>
+                <w:szCs w:val="24"/>
+                <w:lang w:eastAsia="it-IT"/>
+              </w:rPr>
+              <w:t>rg</w:t>
+            </w:r>
+            <w:proofErr w:type="spellEnd"/>
+          </w:p>
+        </w:tc>
+        <w:tc>
+          <w:tcPr>
+            <w:tcW w:w="1585" w:type="dxa"/>
+            <w:tcBorders>
+              <w:top w:val="single" w:sz="4" w:space="0" w:color="8EA9DB"/>
+              <w:left w:val="nil"/>
+              <w:bottom w:val="single" w:sz="4" w:space="0" w:color="8EA9DB"/>
+              <w:right w:val="nil"/>
+            </w:tcBorders>
+            <w:shd w:val="clear" w:color="D9E1F2" w:fill="D9E1F2"/>
+            <w:noWrap/>
+            <w:vAlign w:val="bottom"/>
+            <w:hideMark/>
+          </w:tcPr>
+          <w:p>
+            <w:pPr>
+              <w:spacing w:after="0" w:line="240" w:lineRule="auto"/>
+              <w:jc w:val="right"/>
+              <w:rPr>
+                <w:rFonts w:ascii="Roboto" w:eastAsia="Times New Roman" w:hAnsi="Roboto" w:cs="Calibri"/>
+                <w:color w:val="000000"/>
+                <w:sz w:val="24"/>
+                <w:szCs w:val="24"/>
+                <w:lang w:eastAsia="it-IT"/>
+              </w:rPr>
+            </w:pPr>
+            <w:r>
+              <w:rPr>
+                <w:rFonts w:ascii="Roboto" w:eastAsia="Times New Roman" w:hAnsi="Roboto" w:cs="Calibri"/>
+                <w:color w:val="000000"/>
+                <w:sz w:val="24"/>
+                <w:szCs w:val="24"/>
+                <w:lang w:eastAsia="it-IT"/>
+              </w:rPr>
+              <w:t>30</w:t>
+            </w:r>
+          </w:p>
+        </w:tc>
+        <w:tc>
+          <w:tcPr>
+            <w:tcW w:w="2278" w:type="dxa"/>
+            <w:tcBorders>
+              <w:top w:val="single" w:sz="4" w:space="0" w:color="8EA9DB"/>
+              <w:left w:val="nil"/>
+              <w:bottom w:val="single" w:sz="4" w:space="0" w:color="8EA9DB"/>
+              <w:right w:val="nil"/>
+            </w:tcBorders>
+            <w:shd w:val="clear" w:color="D9E1F2" w:fill="D9E1F2"/>
+            <w:noWrap/>
+            <w:vAlign w:val="bottom"/>
+            <w:hideMark/>
+          </w:tcPr>
+          <w:p>
+            <w:pPr>
+              <w:spacing w:after="0" w:line="240" w:lineRule="auto"/>
+              <w:jc w:val="right"/>
+              <w:rPr>
+                <w:rFonts w:ascii="Roboto" w:eastAsia="Times New Roman" w:hAnsi="Roboto" w:cs="Calibri"/>
+                <w:color w:val="000000"/>
+                <w:sz w:val="24"/>
+                <w:szCs w:val="24"/>
+                <w:lang w:eastAsia="it-IT"/>
+              </w:rPr>
+            </w:pPr>
+            <w:r>
+              <w:rPr>
+                <w:rFonts w:ascii="Roboto" w:eastAsia="Times New Roman" w:hAnsi="Roboto" w:cs="Calibri"/>
+                <w:color w:val="000000"/>
+                <w:sz w:val="24"/>
+                <w:szCs w:val="24"/>
+                <w:lang w:eastAsia="it-IT"/>
+              </w:rPr>
+              <w:t>72</w:t>
+            </w:r>
+          </w:p>
+        </w:tc>
+        <w:tc>
+          <w:tcPr>
+            <w:tcW w:w="2747" w:type="dxa"/>
+            <w:tcBorders>
+              <w:top w:val="single" w:sz="4" w:space="0" w:color="8EA9DB"/>
+              <w:left w:val="nil"/>
+              <w:bottom w:val="single" w:sz="4" w:space="0" w:color="8EA9DB"/>
+              <w:right w:val="single" w:sz="4" w:space="0" w:color="8EA9DB"/>
+            </w:tcBorders>
+            <w:shd w:val="clear" w:color="D9E1F2" w:fill="D9E1F2"/>
+            <w:noWrap/>
+            <w:vAlign w:val="bottom"/>
+            <w:hideMark/>
+          </w:tcPr>
+          <w:p>
+            <w:pPr>
+              <w:spacing w:after="0" w:line="240" w:lineRule="auto"/>
+              <w:jc w:val="right"/>
+              <w:rPr>
+                <w:rFonts w:ascii="Roboto" w:eastAsia="Times New Roman" w:hAnsi="Roboto" w:cs="Calibri"/>
+                <w:color w:val="000000"/>
+                <w:sz w:val="24"/>
+                <w:szCs w:val="24"/>
+                <w:lang w:eastAsia="it-IT"/>
+              </w:rPr>
+            </w:pPr>
+            <w:r>
+              <w:rPr>
+                <w:rFonts w:ascii="Roboto" w:eastAsia="Times New Roman" w:hAnsi="Roboto" w:cs="Calibri"/>
+                <w:color w:val="000000"/>
+                <w:sz w:val="24"/>
+                <w:szCs w:val="24"/>
+                <w:lang w:eastAsia="it-IT"/>
+              </w:rPr>
+              <w:t>0.808989</w:t>
+            </w:r>
+          </w:p>
+        </w:tc>
+      </w:tr>
+      <w:tr>
+        <w:trPr>
+          <w:trHeight w:val="333"/>
+        </w:trPr>
+        <w:tc>
+          <w:tcPr>
+            <w:tcW w:w="1518" w:type="dxa"/>
+            <w:tcBorders>
+              <w:top w:val="single" w:sz="4" w:space="0" w:color="8EA9DB"/>
+              <w:left w:val="single" w:sz="4" w:space="0" w:color="8EA9DB"/>
+              <w:bottom w:val="single" w:sz="4" w:space="0" w:color="8EA9DB"/>
+              <w:right w:val="nil"/>
+            </w:tcBorders>
+            <w:shd w:val="clear" w:color="auto" w:fill="auto"/>
+            <w:noWrap/>
+            <w:vAlign w:val="bottom"/>
+            <w:hideMark/>
+          </w:tcPr>
+          <w:p>
+            <w:pPr>
+              <w:spacing w:after="0" w:line="240" w:lineRule="auto"/>
+              <w:jc w:val="right"/>
+              <w:rPr>
+                <w:rFonts w:ascii="Roboto" w:eastAsia="Times New Roman" w:hAnsi="Roboto" w:cs="Calibri"/>
+                <w:color w:val="000000"/>
+                <w:sz w:val="24"/>
+                <w:szCs w:val="24"/>
+                <w:lang w:eastAsia="it-IT"/>
+              </w:rPr>
+            </w:pPr>
+            <w:r>
+              <w:rPr>
+                <w:rFonts w:ascii="Roboto" w:eastAsia="Times New Roman" w:hAnsi="Roboto" w:cs="Calibri"/>
+                <w:color w:val="000000"/>
+                <w:sz w:val="24"/>
+                <w:szCs w:val="24"/>
+                <w:lang w:eastAsia="it-IT"/>
+              </w:rPr>
+              <w:t>chi2</w:t>
+            </w:r>
+          </w:p>
+        </w:tc>
+        <w:tc>
+          <w:tcPr>
+            <w:tcW w:w="1518" w:type="dxa"/>
+            <w:tcBorders>
+              <w:top w:val="single" w:sz="4" w:space="0" w:color="8EA9DB"/>
+              <w:left w:val="nil"/>
+              <w:bottom w:val="single" w:sz="4" w:space="0" w:color="8EA9DB"/>
+              <w:right w:val="nil"/>
+            </w:tcBorders>
+            <w:shd w:val="clear" w:color="auto" w:fill="auto"/>
+            <w:noWrap/>
+            <w:vAlign w:val="bottom"/>
+            <w:hideMark/>
+          </w:tcPr>
+          <w:p>
+            <w:pPr>
+              <w:spacing w:after="0" w:line="240" w:lineRule="auto"/>
+              <w:jc w:val="right"/>
+              <w:rPr>
+                <w:rFonts w:ascii="Roboto" w:eastAsia="Times New Roman" w:hAnsi="Roboto" w:cs="Calibri"/>
+                <w:color w:val="000000"/>
+                <w:sz w:val="24"/>
+                <w:szCs w:val="24"/>
+                <w:lang w:eastAsia="it-IT"/>
+              </w:rPr>
+            </w:pPr>
+            <w:proofErr w:type="spellStart"/>
+            <w:r>
+              <w:rPr>
+                <w:rFonts w:ascii="Roboto" w:eastAsia="Times New Roman" w:hAnsi="Roboto" w:cs="Calibri"/>
+                <w:color w:val="000000"/>
+                <w:sz w:val="24"/>
+                <w:szCs w:val="24"/>
+                <w:lang w:eastAsia="it-IT"/>
+              </w:rPr>
+              <w:t>rgb</w:t>
+            </w:r>
+            <w:proofErr w:type="spellEnd"/>
+          </w:p>
+        </w:tc>
+        <w:tc>
+          <w:tcPr>
+            <w:tcW w:w="1585" w:type="dxa"/>
+            <w:tcBorders>
+              <w:top w:val="single" w:sz="4" w:space="0" w:color="8EA9DB"/>
+              <w:left w:val="nil"/>
+              <w:bottom w:val="single" w:sz="4" w:space="0" w:color="8EA9DB"/>
+              <w:right w:val="nil"/>
+            </w:tcBorders>
+            <w:shd w:val="clear" w:color="auto" w:fill="auto"/>
+            <w:noWrap/>
+            <w:vAlign w:val="bottom"/>
+            <w:hideMark/>
+          </w:tcPr>
+          <w:p>
+            <w:pPr>
+              <w:spacing w:after="0" w:line="240" w:lineRule="auto"/>
+              <w:jc w:val="right"/>
+              <w:rPr>
+                <w:rFonts w:ascii="Roboto" w:eastAsia="Times New Roman" w:hAnsi="Roboto" w:cs="Calibri"/>
+                <w:color w:val="000000"/>
+                <w:sz w:val="24"/>
+                <w:szCs w:val="24"/>
+                <w:lang w:eastAsia="it-IT"/>
+              </w:rPr>
+            </w:pPr>
+            <w:r>
+              <w:rPr>
+                <w:rFonts w:ascii="Roboto" w:eastAsia="Times New Roman" w:hAnsi="Roboto" w:cs="Calibri"/>
+                <w:color w:val="000000"/>
+                <w:sz w:val="24"/>
+                <w:szCs w:val="24"/>
+                <w:lang w:eastAsia="it-IT"/>
+              </w:rPr>
+              <w:t>30</w:t>
+            </w:r>
+          </w:p>
+        </w:tc>
+        <w:tc>
+          <w:tcPr>
+            <w:tcW w:w="2278" w:type="dxa"/>
+            <w:tcBorders>
+              <w:top w:val="single" w:sz="4" w:space="0" w:color="8EA9DB"/>
+              <w:left w:val="nil"/>
+              <w:bottom w:val="single" w:sz="4" w:space="0" w:color="8EA9DB"/>
+              <w:right w:val="nil"/>
+            </w:tcBorders>
+            <w:shd w:val="clear" w:color="auto" w:fill="auto"/>
+            <w:noWrap/>
+            <w:vAlign w:val="bottom"/>
+            <w:hideMark/>
+          </w:tcPr>
+          <w:p>
+            <w:pPr>
+              <w:spacing w:after="0" w:line="240" w:lineRule="auto"/>
+              <w:jc w:val="right"/>
+              <w:rPr>
+                <w:rFonts w:ascii="Roboto" w:eastAsia="Times New Roman" w:hAnsi="Roboto" w:cs="Calibri"/>
+                <w:color w:val="000000"/>
+                <w:sz w:val="24"/>
+                <w:szCs w:val="24"/>
+                <w:lang w:eastAsia="it-IT"/>
+              </w:rPr>
+            </w:pPr>
+            <w:r>
+              <w:rPr>
+                <w:rFonts w:ascii="Roboto" w:eastAsia="Times New Roman" w:hAnsi="Roboto" w:cs="Calibri"/>
+                <w:color w:val="000000"/>
+                <w:sz w:val="24"/>
+                <w:szCs w:val="24"/>
+                <w:lang w:eastAsia="it-IT"/>
+              </w:rPr>
+              <w:t>71</w:t>
+            </w:r>
+          </w:p>
+        </w:tc>
+        <w:tc>
+          <w:tcPr>
+            <w:tcW w:w="2747" w:type="dxa"/>
+            <w:tcBorders>
+              <w:top w:val="single" w:sz="4" w:space="0" w:color="8EA9DB"/>
+              <w:left w:val="nil"/>
+              <w:bottom w:val="single" w:sz="4" w:space="0" w:color="8EA9DB"/>
+              <w:right w:val="single" w:sz="4" w:space="0" w:color="8EA9DB"/>
+            </w:tcBorders>
+            <w:shd w:val="clear" w:color="auto" w:fill="auto"/>
+            <w:noWrap/>
+            <w:vAlign w:val="bottom"/>
+            <w:hideMark/>
+          </w:tcPr>
+          <w:p>
+            <w:pPr>
+              <w:spacing w:after="0" w:line="240" w:lineRule="auto"/>
+              <w:jc w:val="right"/>
+              <w:rPr>
+                <w:rFonts w:ascii="Roboto" w:eastAsia="Times New Roman" w:hAnsi="Roboto" w:cs="Calibri"/>
+                <w:color w:val="000000"/>
+                <w:sz w:val="24"/>
+                <w:szCs w:val="24"/>
+                <w:lang w:eastAsia="it-IT"/>
+              </w:rPr>
+            </w:pPr>
+            <w:r>
+              <w:rPr>
+                <w:rFonts w:ascii="Roboto" w:eastAsia="Times New Roman" w:hAnsi="Roboto" w:cs="Calibri"/>
+                <w:color w:val="000000"/>
+                <w:sz w:val="24"/>
+                <w:szCs w:val="24"/>
+                <w:lang w:eastAsia="it-IT"/>
+              </w:rPr>
+              <w:t>0.797753</w:t>
+            </w:r>
+          </w:p>
+        </w:tc>
+      </w:tr>
+      <w:tr>
+        <w:trPr>
+          <w:trHeight w:val="333"/>
+        </w:trPr>
+        <w:tc>
+          <w:tcPr>
+            <w:tcW w:w="1518" w:type="dxa"/>
+            <w:tcBorders>
+              <w:top w:val="single" w:sz="4" w:space="0" w:color="8EA9DB"/>
+              <w:left w:val="single" w:sz="4" w:space="0" w:color="8EA9DB"/>
+              <w:bottom w:val="single" w:sz="4" w:space="0" w:color="8EA9DB"/>
+              <w:right w:val="nil"/>
+            </w:tcBorders>
+            <w:shd w:val="clear" w:color="D9E1F2" w:fill="D9E1F2"/>
+            <w:noWrap/>
+            <w:vAlign w:val="bottom"/>
+            <w:hideMark/>
+          </w:tcPr>
+          <w:p>
+            <w:pPr>
+              <w:spacing w:after="0" w:line="240" w:lineRule="auto"/>
+              <w:jc w:val="right"/>
+              <w:rPr>
+                <w:rFonts w:ascii="Roboto" w:eastAsia="Times New Roman" w:hAnsi="Roboto" w:cs="Calibri"/>
+                <w:color w:val="000000"/>
+                <w:sz w:val="24"/>
+                <w:szCs w:val="24"/>
+                <w:lang w:eastAsia="it-IT"/>
+              </w:rPr>
+            </w:pPr>
+            <w:r>
+              <w:rPr>
+                <w:rFonts w:ascii="Roboto" w:eastAsia="Times New Roman" w:hAnsi="Roboto" w:cs="Calibri"/>
+                <w:color w:val="000000"/>
+                <w:sz w:val="24"/>
+                <w:szCs w:val="24"/>
+                <w:lang w:eastAsia="it-IT"/>
+              </w:rPr>
+              <w:t>chi2</w:t>
+            </w:r>
+          </w:p>
+        </w:tc>
+        <w:tc>
+          <w:tcPr>
+            <w:tcW w:w="1518" w:type="dxa"/>
+            <w:tcBorders>
+              <w:top w:val="single" w:sz="4" w:space="0" w:color="8EA9DB"/>
+              <w:left w:val="nil"/>
+              <w:bottom w:val="single" w:sz="4" w:space="0" w:color="8EA9DB"/>
+              <w:right w:val="nil"/>
+            </w:tcBorders>
+            <w:shd w:val="clear" w:color="D9E1F2" w:fill="D9E1F2"/>
+            <w:noWrap/>
+            <w:vAlign w:val="bottom"/>
+            <w:hideMark/>
+          </w:tcPr>
+          <w:p>
+            <w:pPr>
+              <w:spacing w:after="0" w:line="240" w:lineRule="auto"/>
+              <w:jc w:val="right"/>
+              <w:rPr>
+                <w:rFonts w:ascii="Roboto" w:eastAsia="Times New Roman" w:hAnsi="Roboto" w:cs="Calibri"/>
+                <w:color w:val="000000"/>
+                <w:sz w:val="24"/>
+                <w:szCs w:val="24"/>
+                <w:lang w:eastAsia="it-IT"/>
+              </w:rPr>
+            </w:pPr>
+            <w:proofErr w:type="spellStart"/>
+            <w:r>
+              <w:rPr>
+                <w:rFonts w:ascii="Roboto" w:eastAsia="Times New Roman" w:hAnsi="Roboto" w:cs="Calibri"/>
+                <w:color w:val="000000"/>
+                <w:sz w:val="24"/>
+                <w:szCs w:val="24"/>
+                <w:lang w:eastAsia="it-IT"/>
+              </w:rPr>
+              <w:t>rgb</w:t>
+            </w:r>
+            <w:proofErr w:type="spellEnd"/>
+          </w:p>
+        </w:tc>
+        <w:tc>
+          <w:tcPr>
+            <w:tcW w:w="1585" w:type="dxa"/>
+            <w:tcBorders>
+              <w:top w:val="single" w:sz="4" w:space="0" w:color="8EA9DB"/>
+              <w:left w:val="nil"/>
+              <w:bottom w:val="single" w:sz="4" w:space="0" w:color="8EA9DB"/>
+              <w:right w:val="nil"/>
+            </w:tcBorders>
+            <w:shd w:val="clear" w:color="D9E1F2" w:fill="D9E1F2"/>
+            <w:noWrap/>
+            <w:vAlign w:val="bottom"/>
+            <w:hideMark/>
+          </w:tcPr>
+          <w:p>
+            <w:pPr>
+              <w:spacing w:after="0" w:line="240" w:lineRule="auto"/>
+              <w:jc w:val="right"/>
+              <w:rPr>
+                <w:rFonts w:ascii="Roboto" w:eastAsia="Times New Roman" w:hAnsi="Roboto" w:cs="Calibri"/>
+                <w:color w:val="000000"/>
+                <w:sz w:val="24"/>
+                <w:szCs w:val="24"/>
+                <w:lang w:eastAsia="it-IT"/>
+              </w:rPr>
+            </w:pPr>
+            <w:r>
+              <w:rPr>
+                <w:rFonts w:ascii="Roboto" w:eastAsia="Times New Roman" w:hAnsi="Roboto" w:cs="Calibri"/>
+                <w:color w:val="000000"/>
+                <w:sz w:val="24"/>
+                <w:szCs w:val="24"/>
+                <w:lang w:eastAsia="it-IT"/>
+              </w:rPr>
+              <w:t>15</w:t>
+            </w:r>
+          </w:p>
+        </w:tc>
+        <w:tc>
+          <w:tcPr>
+            <w:tcW w:w="2278" w:type="dxa"/>
+            <w:tcBorders>
+              <w:top w:val="single" w:sz="4" w:space="0" w:color="8EA9DB"/>
+              <w:left w:val="nil"/>
+              <w:bottom w:val="single" w:sz="4" w:space="0" w:color="8EA9DB"/>
+              <w:right w:val="nil"/>
+            </w:tcBorders>
+            <w:shd w:val="clear" w:color="D9E1F2" w:fill="D9E1F2"/>
+            <w:noWrap/>
+            <w:vAlign w:val="bottom"/>
+            <w:hideMark/>
+          </w:tcPr>
+          <w:p>
+            <w:pPr>
+              <w:spacing w:after="0" w:line="240" w:lineRule="auto"/>
+              <w:jc w:val="right"/>
+              <w:rPr>
+                <w:rFonts w:ascii="Roboto" w:eastAsia="Times New Roman" w:hAnsi="Roboto" w:cs="Calibri"/>
+                <w:color w:val="000000"/>
+                <w:sz w:val="24"/>
+                <w:szCs w:val="24"/>
+                <w:lang w:eastAsia="it-IT"/>
+              </w:rPr>
+            </w:pPr>
+            <w:r>
+              <w:rPr>
+                <w:rFonts w:ascii="Roboto" w:eastAsia="Times New Roman" w:hAnsi="Roboto" w:cs="Calibri"/>
+                <w:color w:val="000000"/>
+                <w:sz w:val="24"/>
+                <w:szCs w:val="24"/>
+                <w:lang w:eastAsia="it-IT"/>
+              </w:rPr>
+              <w:t>70</w:t>
+            </w:r>
+          </w:p>
+        </w:tc>
+        <w:tc>
+          <w:tcPr>
+            <w:tcW w:w="2747" w:type="dxa"/>
+            <w:tcBorders>
+              <w:top w:val="single" w:sz="4" w:space="0" w:color="8EA9DB"/>
+              <w:left w:val="nil"/>
+              <w:bottom w:val="single" w:sz="4" w:space="0" w:color="8EA9DB"/>
+              <w:right w:val="single" w:sz="4" w:space="0" w:color="8EA9DB"/>
+            </w:tcBorders>
+            <w:shd w:val="clear" w:color="D9E1F2" w:fill="D9E1F2"/>
+            <w:noWrap/>
+            <w:vAlign w:val="bottom"/>
+            <w:hideMark/>
+          </w:tcPr>
+          <w:p>
+            <w:pPr>
+              <w:spacing w:after="0" w:line="240" w:lineRule="auto"/>
+              <w:jc w:val="right"/>
+              <w:rPr>
+                <w:rFonts w:ascii="Roboto" w:eastAsia="Times New Roman" w:hAnsi="Roboto" w:cs="Calibri"/>
+                <w:color w:val="000000"/>
+                <w:sz w:val="24"/>
+                <w:szCs w:val="24"/>
+                <w:lang w:eastAsia="it-IT"/>
+              </w:rPr>
+            </w:pPr>
+            <w:r>
+              <w:rPr>
+                <w:rFonts w:ascii="Roboto" w:eastAsia="Times New Roman" w:hAnsi="Roboto" w:cs="Calibri"/>
+                <w:color w:val="000000"/>
+                <w:sz w:val="24"/>
+                <w:szCs w:val="24"/>
+                <w:lang w:eastAsia="it-IT"/>
+              </w:rPr>
+              <w:t>0.786517</w:t>
+            </w:r>
+          </w:p>
+        </w:tc>
+      </w:tr>
+      <w:tr>
+        <w:trPr>
+          <w:trHeight w:val="333"/>
+        </w:trPr>
+        <w:tc>
+          <w:tcPr>
+            <w:tcW w:w="1518" w:type="dxa"/>
+            <w:tcBorders>
+              <w:top w:val="single" w:sz="4" w:space="0" w:color="8EA9DB"/>
+              <w:left w:val="single" w:sz="4" w:space="0" w:color="8EA9DB"/>
+              <w:bottom w:val="single" w:sz="4" w:space="0" w:color="8EA9DB"/>
+              <w:right w:val="nil"/>
+            </w:tcBorders>
+            <w:shd w:val="clear" w:color="auto" w:fill="auto"/>
+            <w:noWrap/>
+            <w:vAlign w:val="bottom"/>
+            <w:hideMark/>
+          </w:tcPr>
+          <w:p>
+            <w:pPr>
+              <w:spacing w:after="0" w:line="240" w:lineRule="auto"/>
+              <w:jc w:val="right"/>
+              <w:rPr>
+                <w:rFonts w:ascii="Roboto" w:eastAsia="Times New Roman" w:hAnsi="Roboto" w:cs="Calibri"/>
+                <w:color w:val="000000"/>
+                <w:sz w:val="24"/>
+                <w:szCs w:val="24"/>
+                <w:lang w:eastAsia="it-IT"/>
+              </w:rPr>
+            </w:pPr>
+            <w:proofErr w:type="spellStart"/>
+            <w:r>
+              <w:rPr>
+                <w:rFonts w:ascii="Roboto" w:eastAsia="Times New Roman" w:hAnsi="Roboto" w:cs="Calibri"/>
+                <w:color w:val="000000"/>
+                <w:sz w:val="24"/>
+                <w:szCs w:val="24"/>
+                <w:lang w:eastAsia="it-IT"/>
+              </w:rPr>
+              <w:t>intersect</w:t>
+            </w:r>
+            <w:proofErr w:type="spellEnd"/>
+          </w:p>
+        </w:tc>
+        <w:tc>
+          <w:tcPr>
+            <w:tcW w:w="1518" w:type="dxa"/>
+            <w:tcBorders>
+              <w:top w:val="single" w:sz="4" w:space="0" w:color="8EA9DB"/>
+              <w:left w:val="nil"/>
+              <w:bottom w:val="single" w:sz="4" w:space="0" w:color="8EA9DB"/>
+              <w:right w:val="nil"/>
+            </w:tcBorders>
+            <w:shd w:val="clear" w:color="auto" w:fill="auto"/>
+            <w:noWrap/>
+            <w:vAlign w:val="bottom"/>
+            <w:hideMark/>
+          </w:tcPr>
+          <w:p>
+            <w:pPr>
+              <w:spacing w:after="0" w:line="240" w:lineRule="auto"/>
+              <w:jc w:val="right"/>
+              <w:rPr>
+                <w:rFonts w:ascii="Roboto" w:eastAsia="Times New Roman" w:hAnsi="Roboto" w:cs="Calibri"/>
+                <w:color w:val="000000"/>
+                <w:sz w:val="24"/>
+                <w:szCs w:val="24"/>
+                <w:lang w:eastAsia="it-IT"/>
+              </w:rPr>
+            </w:pPr>
+            <w:proofErr w:type="spellStart"/>
+            <w:r>
+              <w:rPr>
+                <w:rFonts w:ascii="Roboto" w:eastAsia="Times New Roman" w:hAnsi="Roboto" w:cs="Calibri"/>
+                <w:color w:val="000000"/>
+                <w:sz w:val="24"/>
+                <w:szCs w:val="24"/>
+                <w:lang w:eastAsia="it-IT"/>
+              </w:rPr>
+              <w:t>rg</w:t>
+            </w:r>
+            <w:proofErr w:type="spellEnd"/>
+          </w:p>
+        </w:tc>
+        <w:tc>
+          <w:tcPr>
+            <w:tcW w:w="1585" w:type="dxa"/>
+            <w:tcBorders>
+              <w:top w:val="single" w:sz="4" w:space="0" w:color="8EA9DB"/>
+              <w:left w:val="nil"/>
+              <w:bottom w:val="single" w:sz="4" w:space="0" w:color="8EA9DB"/>
+              <w:right w:val="nil"/>
+            </w:tcBorders>
+            <w:shd w:val="clear" w:color="auto" w:fill="auto"/>
+            <w:noWrap/>
+            <w:vAlign w:val="bottom"/>
+            <w:hideMark/>
+          </w:tcPr>
+          <w:p>
+            <w:pPr>
+              <w:spacing w:after="0" w:line="240" w:lineRule="auto"/>
+              <w:jc w:val="right"/>
+              <w:rPr>
+                <w:rFonts w:ascii="Roboto" w:eastAsia="Times New Roman" w:hAnsi="Roboto" w:cs="Calibri"/>
+                <w:color w:val="000000"/>
+                <w:sz w:val="24"/>
+                <w:szCs w:val="24"/>
+                <w:lang w:eastAsia="it-IT"/>
+              </w:rPr>
+            </w:pPr>
+            <w:r>
+              <w:rPr>
+                <w:rFonts w:ascii="Roboto" w:eastAsia="Times New Roman" w:hAnsi="Roboto" w:cs="Calibri"/>
+                <w:color w:val="000000"/>
+                <w:sz w:val="24"/>
+                <w:szCs w:val="24"/>
+                <w:lang w:eastAsia="it-IT"/>
+              </w:rPr>
+              <w:t>15</w:t>
+            </w:r>
+          </w:p>
+        </w:tc>
+        <w:tc>
+          <w:tcPr>
+            <w:tcW w:w="2278" w:type="dxa"/>
+            <w:tcBorders>
+              <w:top w:val="single" w:sz="4" w:space="0" w:color="8EA9DB"/>
+              <w:left w:val="nil"/>
+              <w:bottom w:val="single" w:sz="4" w:space="0" w:color="8EA9DB"/>
+              <w:right w:val="nil"/>
+            </w:tcBorders>
+            <w:shd w:val="clear" w:color="auto" w:fill="auto"/>
+            <w:noWrap/>
+            <w:vAlign w:val="bottom"/>
+            <w:hideMark/>
+          </w:tcPr>
+          <w:p>
+            <w:pPr>
+              <w:spacing w:after="0" w:line="240" w:lineRule="auto"/>
+              <w:jc w:val="right"/>
+              <w:rPr>
+                <w:rFonts w:ascii="Roboto" w:eastAsia="Times New Roman" w:hAnsi="Roboto" w:cs="Calibri"/>
+                <w:color w:val="000000"/>
+                <w:sz w:val="24"/>
+                <w:szCs w:val="24"/>
+                <w:lang w:eastAsia="it-IT"/>
+              </w:rPr>
+            </w:pPr>
+            <w:r>
+              <w:rPr>
+                <w:rFonts w:ascii="Roboto" w:eastAsia="Times New Roman" w:hAnsi="Roboto" w:cs="Calibri"/>
+                <w:color w:val="000000"/>
+                <w:sz w:val="24"/>
+                <w:szCs w:val="24"/>
+                <w:lang w:eastAsia="it-IT"/>
+              </w:rPr>
+              <w:t>67</w:t>
+            </w:r>
+          </w:p>
+        </w:tc>
+        <w:tc>
+          <w:tcPr>
+            <w:tcW w:w="2747" w:type="dxa"/>
+            <w:tcBorders>
+              <w:top w:val="single" w:sz="4" w:space="0" w:color="8EA9DB"/>
+              <w:left w:val="nil"/>
+              <w:bottom w:val="single" w:sz="4" w:space="0" w:color="8EA9DB"/>
+              <w:right w:val="single" w:sz="4" w:space="0" w:color="8EA9DB"/>
+            </w:tcBorders>
+            <w:shd w:val="clear" w:color="auto" w:fill="auto"/>
+            <w:noWrap/>
+            <w:vAlign w:val="bottom"/>
+            <w:hideMark/>
+          </w:tcPr>
+          <w:p>
+            <w:pPr>
+              <w:spacing w:after="0" w:line="240" w:lineRule="auto"/>
+              <w:jc w:val="right"/>
+              <w:rPr>
+                <w:rFonts w:ascii="Roboto" w:eastAsia="Times New Roman" w:hAnsi="Roboto" w:cs="Calibri"/>
+                <w:color w:val="000000"/>
+                <w:sz w:val="24"/>
+                <w:szCs w:val="24"/>
+                <w:lang w:eastAsia="it-IT"/>
+              </w:rPr>
+            </w:pPr>
+            <w:r>
+              <w:rPr>
+                <w:rFonts w:ascii="Roboto" w:eastAsia="Times New Roman" w:hAnsi="Roboto" w:cs="Calibri"/>
+                <w:color w:val="000000"/>
+                <w:sz w:val="24"/>
+                <w:szCs w:val="24"/>
+                <w:lang w:eastAsia="it-IT"/>
+              </w:rPr>
+              <w:t>0.752809</w:t>
+            </w:r>
+          </w:p>
+        </w:tc>
+      </w:tr>
+      <w:tr>
+        <w:trPr>
+          <w:trHeight w:val="333"/>
+        </w:trPr>
+        <w:tc>
+          <w:tcPr>
+            <w:tcW w:w="1518" w:type="dxa"/>
+            <w:tcBorders>
+              <w:top w:val="single" w:sz="4" w:space="0" w:color="8EA9DB"/>
+              <w:left w:val="single" w:sz="4" w:space="0" w:color="8EA9DB"/>
+              <w:bottom w:val="single" w:sz="4" w:space="0" w:color="8EA9DB"/>
+              <w:right w:val="nil"/>
+            </w:tcBorders>
+            <w:shd w:val="clear" w:color="D9E1F2" w:fill="D9E1F2"/>
+            <w:noWrap/>
+            <w:vAlign w:val="bottom"/>
+            <w:hideMark/>
+          </w:tcPr>
+          <w:p>
+            <w:pPr>
+              <w:spacing w:after="0" w:line="240" w:lineRule="auto"/>
+              <w:jc w:val="right"/>
+              <w:rPr>
+                <w:rFonts w:ascii="Roboto" w:eastAsia="Times New Roman" w:hAnsi="Roboto" w:cs="Calibri"/>
+                <w:color w:val="000000"/>
+                <w:sz w:val="24"/>
+                <w:szCs w:val="24"/>
+                <w:lang w:eastAsia="it-IT"/>
+              </w:rPr>
+            </w:pPr>
+            <w:r>
+              <w:rPr>
+                <w:rFonts w:ascii="Roboto" w:eastAsia="Times New Roman" w:hAnsi="Roboto" w:cs="Calibri"/>
+                <w:color w:val="000000"/>
+                <w:sz w:val="24"/>
+                <w:szCs w:val="24"/>
+                <w:lang w:eastAsia="it-IT"/>
+              </w:rPr>
+              <w:t>chi2</w:t>
+            </w:r>
+          </w:p>
+        </w:tc>
+        <w:tc>
+          <w:tcPr>
+            <w:tcW w:w="1518" w:type="dxa"/>
+            <w:tcBorders>
+              <w:top w:val="single" w:sz="4" w:space="0" w:color="8EA9DB"/>
+              <w:left w:val="nil"/>
+              <w:bottom w:val="single" w:sz="4" w:space="0" w:color="8EA9DB"/>
+              <w:right w:val="nil"/>
+            </w:tcBorders>
+            <w:shd w:val="clear" w:color="D9E1F2" w:fill="D9E1F2"/>
+            <w:noWrap/>
+            <w:vAlign w:val="bottom"/>
+            <w:hideMark/>
+          </w:tcPr>
+          <w:p>
+            <w:pPr>
+              <w:spacing w:after="0" w:line="240" w:lineRule="auto"/>
+              <w:jc w:val="right"/>
+              <w:rPr>
+                <w:rFonts w:ascii="Roboto" w:eastAsia="Times New Roman" w:hAnsi="Roboto" w:cs="Calibri"/>
+                <w:color w:val="000000"/>
+                <w:sz w:val="24"/>
+                <w:szCs w:val="24"/>
+                <w:lang w:eastAsia="it-IT"/>
+              </w:rPr>
+            </w:pPr>
+            <w:proofErr w:type="spellStart"/>
+            <w:r>
+              <w:rPr>
+                <w:rFonts w:ascii="Roboto" w:eastAsia="Times New Roman" w:hAnsi="Roboto" w:cs="Calibri"/>
+                <w:color w:val="000000"/>
+                <w:sz w:val="24"/>
+                <w:szCs w:val="24"/>
+                <w:lang w:eastAsia="it-IT"/>
+              </w:rPr>
+              <w:t>rgb</w:t>
+            </w:r>
+            <w:proofErr w:type="spellEnd"/>
+          </w:p>
+        </w:tc>
+        <w:tc>
+          <w:tcPr>
+            <w:tcW w:w="1585" w:type="dxa"/>
+            <w:tcBorders>
+              <w:top w:val="single" w:sz="4" w:space="0" w:color="8EA9DB"/>
+              <w:left w:val="nil"/>
+              <w:bottom w:val="single" w:sz="4" w:space="0" w:color="8EA9DB"/>
+              <w:right w:val="nil"/>
+            </w:tcBorders>
+            <w:shd w:val="clear" w:color="D9E1F2" w:fill="D9E1F2"/>
+            <w:noWrap/>
+            <w:vAlign w:val="bottom"/>
+            <w:hideMark/>
+          </w:tcPr>
+          <w:p>
+            <w:pPr>
+              <w:spacing w:after="0" w:line="240" w:lineRule="auto"/>
+              <w:jc w:val="right"/>
+              <w:rPr>
+                <w:rFonts w:ascii="Roboto" w:eastAsia="Times New Roman" w:hAnsi="Roboto" w:cs="Calibri"/>
+                <w:color w:val="000000"/>
+                <w:sz w:val="24"/>
+                <w:szCs w:val="24"/>
+                <w:lang w:eastAsia="it-IT"/>
+              </w:rPr>
+            </w:pPr>
+            <w:r>
+              <w:rPr>
+                <w:rFonts w:ascii="Roboto" w:eastAsia="Times New Roman" w:hAnsi="Roboto" w:cs="Calibri"/>
+                <w:color w:val="000000"/>
+                <w:sz w:val="24"/>
+                <w:szCs w:val="24"/>
+                <w:lang w:eastAsia="it-IT"/>
+              </w:rPr>
+              <w:t>35</w:t>
+            </w:r>
+          </w:p>
+        </w:tc>
+        <w:tc>
+          <w:tcPr>
+            <w:tcW w:w="2278" w:type="dxa"/>
+            <w:tcBorders>
+              <w:top w:val="single" w:sz="4" w:space="0" w:color="8EA9DB"/>
+              <w:left w:val="nil"/>
+              <w:bottom w:val="single" w:sz="4" w:space="0" w:color="8EA9DB"/>
+              <w:right w:val="nil"/>
+            </w:tcBorders>
+            <w:shd w:val="clear" w:color="D9E1F2" w:fill="D9E1F2"/>
+            <w:noWrap/>
+            <w:vAlign w:val="bottom"/>
+            <w:hideMark/>
+          </w:tcPr>
+          <w:p>
+            <w:pPr>
+              <w:spacing w:after="0" w:line="240" w:lineRule="auto"/>
+              <w:jc w:val="right"/>
+              <w:rPr>
+                <w:rFonts w:ascii="Roboto" w:eastAsia="Times New Roman" w:hAnsi="Roboto" w:cs="Calibri"/>
+                <w:color w:val="000000"/>
+                <w:sz w:val="24"/>
+                <w:szCs w:val="24"/>
+                <w:lang w:eastAsia="it-IT"/>
+              </w:rPr>
+            </w:pPr>
+            <w:r>
+              <w:rPr>
+                <w:rFonts w:ascii="Roboto" w:eastAsia="Times New Roman" w:hAnsi="Roboto" w:cs="Calibri"/>
+                <w:color w:val="000000"/>
+                <w:sz w:val="24"/>
+                <w:szCs w:val="24"/>
+                <w:lang w:eastAsia="it-IT"/>
+              </w:rPr>
+              <w:t>65</w:t>
+            </w:r>
+          </w:p>
+        </w:tc>
+        <w:tc>
+          <w:tcPr>
+            <w:tcW w:w="2747" w:type="dxa"/>
+            <w:tcBorders>
+              <w:top w:val="single" w:sz="4" w:space="0" w:color="8EA9DB"/>
+              <w:left w:val="nil"/>
+              <w:bottom w:val="single" w:sz="4" w:space="0" w:color="8EA9DB"/>
+              <w:right w:val="single" w:sz="4" w:space="0" w:color="8EA9DB"/>
+            </w:tcBorders>
+            <w:shd w:val="clear" w:color="D9E1F2" w:fill="D9E1F2"/>
+            <w:noWrap/>
+            <w:vAlign w:val="bottom"/>
+            <w:hideMark/>
+          </w:tcPr>
+          <w:p>
+            <w:pPr>
+              <w:spacing w:after="0" w:line="240" w:lineRule="auto"/>
+              <w:jc w:val="right"/>
+              <w:rPr>
+                <w:rFonts w:ascii="Roboto" w:eastAsia="Times New Roman" w:hAnsi="Roboto" w:cs="Calibri"/>
+                <w:color w:val="000000"/>
+                <w:sz w:val="24"/>
+                <w:szCs w:val="24"/>
+                <w:lang w:eastAsia="it-IT"/>
+              </w:rPr>
+            </w:pPr>
+            <w:r>
+              <w:rPr>
+                <w:rFonts w:ascii="Roboto" w:eastAsia="Times New Roman" w:hAnsi="Roboto" w:cs="Calibri"/>
+                <w:color w:val="000000"/>
+                <w:sz w:val="24"/>
+                <w:szCs w:val="24"/>
+                <w:lang w:eastAsia="it-IT"/>
+              </w:rPr>
+              <w:t>0.730337</w:t>
+            </w:r>
+          </w:p>
+        </w:tc>
+      </w:tr>
+      <w:tr>
+        <w:trPr>
+          <w:trHeight w:val="333"/>
+        </w:trPr>
+        <w:tc>
+          <w:tcPr>
+            <w:tcW w:w="1518" w:type="dxa"/>
+            <w:tcBorders>
+              <w:top w:val="single" w:sz="4" w:space="0" w:color="8EA9DB"/>
+              <w:left w:val="single" w:sz="4" w:space="0" w:color="8EA9DB"/>
+              <w:bottom w:val="single" w:sz="4" w:space="0" w:color="8EA9DB"/>
+              <w:right w:val="nil"/>
+            </w:tcBorders>
+            <w:shd w:val="clear" w:color="auto" w:fill="auto"/>
+            <w:noWrap/>
+            <w:vAlign w:val="bottom"/>
+            <w:hideMark/>
+          </w:tcPr>
+          <w:p>
+            <w:pPr>
+              <w:spacing w:after="0" w:line="240" w:lineRule="auto"/>
+              <w:jc w:val="right"/>
+              <w:rPr>
+                <w:rFonts w:ascii="Roboto" w:eastAsia="Times New Roman" w:hAnsi="Roboto" w:cs="Calibri"/>
+                <w:color w:val="000000"/>
+                <w:sz w:val="24"/>
+                <w:szCs w:val="24"/>
+                <w:lang w:eastAsia="it-IT"/>
+              </w:rPr>
+            </w:pPr>
+            <w:r>
+              <w:rPr>
+                <w:rFonts w:ascii="Roboto" w:eastAsia="Times New Roman" w:hAnsi="Roboto" w:cs="Calibri"/>
+                <w:color w:val="000000"/>
+                <w:sz w:val="24"/>
+                <w:szCs w:val="24"/>
+                <w:lang w:eastAsia="it-IT"/>
+              </w:rPr>
+              <w:t>chi2</w:t>
+            </w:r>
+          </w:p>
+        </w:tc>
+        <w:tc>
+          <w:tcPr>
+            <w:tcW w:w="1518" w:type="dxa"/>
+            <w:tcBorders>
+              <w:top w:val="single" w:sz="4" w:space="0" w:color="8EA9DB"/>
+              <w:left w:val="nil"/>
+              <w:bottom w:val="single" w:sz="4" w:space="0" w:color="8EA9DB"/>
+              <w:right w:val="nil"/>
+            </w:tcBorders>
+            <w:shd w:val="clear" w:color="auto" w:fill="auto"/>
+            <w:noWrap/>
+            <w:vAlign w:val="bottom"/>
+            <w:hideMark/>
+          </w:tcPr>
+          <w:p>
+            <w:pPr>
+              <w:spacing w:after="0" w:line="240" w:lineRule="auto"/>
+              <w:jc w:val="right"/>
+              <w:rPr>
+                <w:rFonts w:ascii="Roboto" w:eastAsia="Times New Roman" w:hAnsi="Roboto" w:cs="Calibri"/>
+                <w:color w:val="000000"/>
+                <w:sz w:val="24"/>
+                <w:szCs w:val="24"/>
+                <w:lang w:eastAsia="it-IT"/>
+              </w:rPr>
+            </w:pPr>
+            <w:proofErr w:type="spellStart"/>
+            <w:r>
+              <w:rPr>
+                <w:rFonts w:ascii="Roboto" w:eastAsia="Times New Roman" w:hAnsi="Roboto" w:cs="Calibri"/>
+                <w:color w:val="000000"/>
+                <w:sz w:val="24"/>
+                <w:szCs w:val="24"/>
+                <w:lang w:eastAsia="it-IT"/>
+              </w:rPr>
+              <w:t>rg</w:t>
+            </w:r>
+            <w:proofErr w:type="spellEnd"/>
+          </w:p>
+        </w:tc>
+        <w:tc>
+          <w:tcPr>
+            <w:tcW w:w="1585" w:type="dxa"/>
+            <w:tcBorders>
+              <w:top w:val="single" w:sz="4" w:space="0" w:color="8EA9DB"/>
+              <w:left w:val="nil"/>
+              <w:bottom w:val="single" w:sz="4" w:space="0" w:color="8EA9DB"/>
+              <w:right w:val="nil"/>
+            </w:tcBorders>
+            <w:shd w:val="clear" w:color="auto" w:fill="auto"/>
+            <w:noWrap/>
+            <w:vAlign w:val="bottom"/>
+            <w:hideMark/>
+          </w:tcPr>
+          <w:p>
+            <w:pPr>
+              <w:spacing w:after="0" w:line="240" w:lineRule="auto"/>
+              <w:jc w:val="right"/>
+              <w:rPr>
+                <w:rFonts w:ascii="Roboto" w:eastAsia="Times New Roman" w:hAnsi="Roboto" w:cs="Calibri"/>
+                <w:color w:val="000000"/>
+                <w:sz w:val="24"/>
+                <w:szCs w:val="24"/>
+                <w:lang w:eastAsia="it-IT"/>
+              </w:rPr>
+            </w:pPr>
+            <w:r>
+              <w:rPr>
+                <w:rFonts w:ascii="Roboto" w:eastAsia="Times New Roman" w:hAnsi="Roboto" w:cs="Calibri"/>
+                <w:color w:val="000000"/>
+                <w:sz w:val="24"/>
+                <w:szCs w:val="24"/>
+                <w:lang w:eastAsia="it-IT"/>
+              </w:rPr>
+              <w:t>15</w:t>
+            </w:r>
+          </w:p>
+        </w:tc>
+        <w:tc>
+          <w:tcPr>
+            <w:tcW w:w="2278" w:type="dxa"/>
+            <w:tcBorders>
+              <w:top w:val="single" w:sz="4" w:space="0" w:color="8EA9DB"/>
+              <w:left w:val="nil"/>
+              <w:bottom w:val="single" w:sz="4" w:space="0" w:color="8EA9DB"/>
+              <w:right w:val="nil"/>
+            </w:tcBorders>
+            <w:shd w:val="clear" w:color="auto" w:fill="auto"/>
+            <w:noWrap/>
+            <w:vAlign w:val="bottom"/>
+            <w:hideMark/>
+          </w:tcPr>
+          <w:p>
+            <w:pPr>
+              <w:spacing w:after="0" w:line="240" w:lineRule="auto"/>
+              <w:jc w:val="right"/>
+              <w:rPr>
+                <w:rFonts w:ascii="Roboto" w:eastAsia="Times New Roman" w:hAnsi="Roboto" w:cs="Calibri"/>
+                <w:color w:val="000000"/>
+                <w:sz w:val="24"/>
+                <w:szCs w:val="24"/>
+                <w:lang w:eastAsia="it-IT"/>
+              </w:rPr>
+            </w:pPr>
+            <w:r>
+              <w:rPr>
+                <w:rFonts w:ascii="Roboto" w:eastAsia="Times New Roman" w:hAnsi="Roboto" w:cs="Calibri"/>
+                <w:color w:val="000000"/>
+                <w:sz w:val="24"/>
+                <w:szCs w:val="24"/>
+                <w:lang w:eastAsia="it-IT"/>
+              </w:rPr>
+              <w:t>61</w:t>
+            </w:r>
+          </w:p>
+        </w:tc>
+        <w:tc>
+          <w:tcPr>
+            <w:tcW w:w="2747" w:type="dxa"/>
+            <w:tcBorders>
+              <w:top w:val="single" w:sz="4" w:space="0" w:color="8EA9DB"/>
+              <w:left w:val="nil"/>
+              <w:bottom w:val="single" w:sz="4" w:space="0" w:color="8EA9DB"/>
+              <w:right w:val="single" w:sz="4" w:space="0" w:color="8EA9DB"/>
+            </w:tcBorders>
+            <w:shd w:val="clear" w:color="auto" w:fill="auto"/>
+            <w:noWrap/>
+            <w:vAlign w:val="bottom"/>
+            <w:hideMark/>
+          </w:tcPr>
+          <w:p>
+            <w:pPr>
+              <w:spacing w:after="0" w:line="240" w:lineRule="auto"/>
+              <w:jc w:val="right"/>
+              <w:rPr>
+                <w:rFonts w:ascii="Roboto" w:eastAsia="Times New Roman" w:hAnsi="Roboto" w:cs="Calibri"/>
+                <w:color w:val="000000"/>
+                <w:sz w:val="24"/>
+                <w:szCs w:val="24"/>
+                <w:lang w:eastAsia="it-IT"/>
+              </w:rPr>
+            </w:pPr>
+            <w:r>
+              <w:rPr>
+                <w:rFonts w:ascii="Roboto" w:eastAsia="Times New Roman" w:hAnsi="Roboto" w:cs="Calibri"/>
+                <w:color w:val="000000"/>
+                <w:sz w:val="24"/>
+                <w:szCs w:val="24"/>
+                <w:lang w:eastAsia="it-IT"/>
+              </w:rPr>
+              <w:t>0.685393</w:t>
+            </w:r>
+          </w:p>
+        </w:tc>
+      </w:tr>
+      <w:tr>
+        <w:trPr>
+          <w:trHeight w:val="333"/>
+        </w:trPr>
+        <w:tc>
+          <w:tcPr>
+            <w:tcW w:w="1518" w:type="dxa"/>
+            <w:tcBorders>
+              <w:top w:val="single" w:sz="4" w:space="0" w:color="8EA9DB"/>
+              <w:left w:val="single" w:sz="4" w:space="0" w:color="8EA9DB"/>
+              <w:bottom w:val="single" w:sz="4" w:space="0" w:color="8EA9DB"/>
+              <w:right w:val="nil"/>
+            </w:tcBorders>
+            <w:shd w:val="clear" w:color="D9E1F2" w:fill="D9E1F2"/>
+            <w:noWrap/>
+            <w:vAlign w:val="bottom"/>
+            <w:hideMark/>
+          </w:tcPr>
+          <w:p>
+            <w:pPr>
+              <w:spacing w:after="0" w:line="240" w:lineRule="auto"/>
+              <w:jc w:val="right"/>
+              <w:rPr>
+                <w:rFonts w:ascii="Roboto" w:eastAsia="Times New Roman" w:hAnsi="Roboto" w:cs="Calibri"/>
+                <w:color w:val="000000"/>
+                <w:sz w:val="24"/>
+                <w:szCs w:val="24"/>
+                <w:lang w:eastAsia="it-IT"/>
+              </w:rPr>
+            </w:pPr>
+            <w:proofErr w:type="spellStart"/>
+            <w:r>
+              <w:rPr>
+                <w:rFonts w:ascii="Roboto" w:eastAsia="Times New Roman" w:hAnsi="Roboto" w:cs="Calibri"/>
+                <w:color w:val="000000"/>
+                <w:sz w:val="24"/>
+                <w:szCs w:val="24"/>
+                <w:lang w:eastAsia="it-IT"/>
+              </w:rPr>
+              <w:t>intersect</w:t>
+            </w:r>
+            <w:proofErr w:type="spellEnd"/>
+          </w:p>
+        </w:tc>
+        <w:tc>
+          <w:tcPr>
+            <w:tcW w:w="1518" w:type="dxa"/>
+            <w:tcBorders>
+              <w:top w:val="single" w:sz="4" w:space="0" w:color="8EA9DB"/>
+              <w:left w:val="nil"/>
+              <w:bottom w:val="single" w:sz="4" w:space="0" w:color="8EA9DB"/>
+              <w:right w:val="nil"/>
+            </w:tcBorders>
+            <w:shd w:val="clear" w:color="D9E1F2" w:fill="D9E1F2"/>
+            <w:noWrap/>
+            <w:vAlign w:val="bottom"/>
+            <w:hideMark/>
+          </w:tcPr>
+          <w:p>
+            <w:pPr>
+              <w:spacing w:after="0" w:line="240" w:lineRule="auto"/>
+              <w:jc w:val="right"/>
+              <w:rPr>
+                <w:rFonts w:ascii="Roboto" w:eastAsia="Times New Roman" w:hAnsi="Roboto" w:cs="Calibri"/>
+                <w:color w:val="000000"/>
+                <w:sz w:val="24"/>
+                <w:szCs w:val="24"/>
+                <w:lang w:eastAsia="it-IT"/>
+              </w:rPr>
+            </w:pPr>
+            <w:proofErr w:type="spellStart"/>
+            <w:r>
+              <w:rPr>
+                <w:rFonts w:ascii="Roboto" w:eastAsia="Times New Roman" w:hAnsi="Roboto" w:cs="Calibri"/>
+                <w:color w:val="000000"/>
+                <w:sz w:val="24"/>
+                <w:szCs w:val="24"/>
+                <w:lang w:eastAsia="it-IT"/>
+              </w:rPr>
+              <w:t>rgb</w:t>
+            </w:r>
+            <w:proofErr w:type="spellEnd"/>
+          </w:p>
+        </w:tc>
+        <w:tc>
+          <w:tcPr>
+            <w:tcW w:w="1585" w:type="dxa"/>
+            <w:tcBorders>
+              <w:top w:val="single" w:sz="4" w:space="0" w:color="8EA9DB"/>
+              <w:left w:val="nil"/>
+              <w:bottom w:val="single" w:sz="4" w:space="0" w:color="8EA9DB"/>
+              <w:right w:val="nil"/>
+            </w:tcBorders>
+            <w:shd w:val="clear" w:color="D9E1F2" w:fill="D9E1F2"/>
+            <w:noWrap/>
+            <w:vAlign w:val="bottom"/>
+            <w:hideMark/>
+          </w:tcPr>
+          <w:p>
+            <w:pPr>
+              <w:spacing w:after="0" w:line="240" w:lineRule="auto"/>
+              <w:jc w:val="right"/>
+              <w:rPr>
+                <w:rFonts w:ascii="Roboto" w:eastAsia="Times New Roman" w:hAnsi="Roboto" w:cs="Calibri"/>
+                <w:color w:val="000000"/>
+                <w:sz w:val="24"/>
+                <w:szCs w:val="24"/>
+                <w:lang w:eastAsia="it-IT"/>
+              </w:rPr>
+            </w:pPr>
+            <w:r>
+              <w:rPr>
+                <w:rFonts w:ascii="Roboto" w:eastAsia="Times New Roman" w:hAnsi="Roboto" w:cs="Calibri"/>
+                <w:color w:val="000000"/>
+                <w:sz w:val="24"/>
+                <w:szCs w:val="24"/>
+                <w:lang w:eastAsia="it-IT"/>
+              </w:rPr>
+              <w:t>5</w:t>
+            </w:r>
+          </w:p>
+        </w:tc>
+        <w:tc>
+          <w:tcPr>
+            <w:tcW w:w="2278" w:type="dxa"/>
+            <w:tcBorders>
+              <w:top w:val="single" w:sz="4" w:space="0" w:color="8EA9DB"/>
+              <w:left w:val="nil"/>
+              <w:bottom w:val="single" w:sz="4" w:space="0" w:color="8EA9DB"/>
+              <w:right w:val="nil"/>
+            </w:tcBorders>
+            <w:shd w:val="clear" w:color="D9E1F2" w:fill="D9E1F2"/>
+            <w:noWrap/>
+            <w:vAlign w:val="bottom"/>
+            <w:hideMark/>
+          </w:tcPr>
+          <w:p>
+            <w:pPr>
+              <w:spacing w:after="0" w:line="240" w:lineRule="auto"/>
+              <w:jc w:val="right"/>
+              <w:rPr>
+                <w:rFonts w:ascii="Roboto" w:eastAsia="Times New Roman" w:hAnsi="Roboto" w:cs="Calibri"/>
+                <w:color w:val="000000"/>
+                <w:sz w:val="24"/>
+                <w:szCs w:val="24"/>
+                <w:lang w:eastAsia="it-IT"/>
+              </w:rPr>
+            </w:pPr>
+            <w:r>
+              <w:rPr>
+                <w:rFonts w:ascii="Roboto" w:eastAsia="Times New Roman" w:hAnsi="Roboto" w:cs="Calibri"/>
+                <w:color w:val="000000"/>
+                <w:sz w:val="24"/>
+                <w:szCs w:val="24"/>
+                <w:lang w:eastAsia="it-IT"/>
+              </w:rPr>
+              <w:t>56</w:t>
+            </w:r>
+          </w:p>
+        </w:tc>
+        <w:tc>
+          <w:tcPr>
+            <w:tcW w:w="2747" w:type="dxa"/>
+            <w:tcBorders>
+              <w:top w:val="single" w:sz="4" w:space="0" w:color="8EA9DB"/>
+              <w:left w:val="nil"/>
+              <w:bottom w:val="single" w:sz="4" w:space="0" w:color="8EA9DB"/>
+              <w:right w:val="single" w:sz="4" w:space="0" w:color="8EA9DB"/>
+            </w:tcBorders>
+            <w:shd w:val="clear" w:color="D9E1F2" w:fill="D9E1F2"/>
+            <w:noWrap/>
+            <w:vAlign w:val="bottom"/>
+            <w:hideMark/>
+          </w:tcPr>
+          <w:p>
+            <w:pPr>
+              <w:spacing w:after="0" w:line="240" w:lineRule="auto"/>
+              <w:jc w:val="right"/>
+              <w:rPr>
+                <w:rFonts w:ascii="Roboto" w:eastAsia="Times New Roman" w:hAnsi="Roboto" w:cs="Calibri"/>
+                <w:color w:val="000000"/>
+                <w:sz w:val="24"/>
+                <w:szCs w:val="24"/>
+                <w:lang w:eastAsia="it-IT"/>
+              </w:rPr>
+            </w:pPr>
+            <w:r>
+              <w:rPr>
+                <w:rFonts w:ascii="Roboto" w:eastAsia="Times New Roman" w:hAnsi="Roboto" w:cs="Calibri"/>
+                <w:color w:val="000000"/>
+                <w:sz w:val="24"/>
+                <w:szCs w:val="24"/>
+                <w:lang w:eastAsia="it-IT"/>
+              </w:rPr>
+              <w:t>0.629213</w:t>
+            </w:r>
+          </w:p>
+        </w:tc>
+      </w:tr>
+      <w:tr>
+        <w:trPr>
+          <w:trHeight w:val="333"/>
+        </w:trPr>
+        <w:tc>
+          <w:tcPr>
+            <w:tcW w:w="1518" w:type="dxa"/>
+            <w:tcBorders>
+              <w:top w:val="single" w:sz="4" w:space="0" w:color="8EA9DB"/>
+              <w:left w:val="single" w:sz="4" w:space="0" w:color="8EA9DB"/>
+              <w:bottom w:val="single" w:sz="4" w:space="0" w:color="8EA9DB"/>
+              <w:right w:val="nil"/>
+            </w:tcBorders>
+            <w:shd w:val="clear" w:color="auto" w:fill="auto"/>
+            <w:noWrap/>
+            <w:vAlign w:val="bottom"/>
+            <w:hideMark/>
+          </w:tcPr>
+          <w:p>
+            <w:pPr>
+              <w:spacing w:after="0" w:line="240" w:lineRule="auto"/>
+              <w:jc w:val="right"/>
+              <w:rPr>
+                <w:rFonts w:ascii="Roboto" w:eastAsia="Times New Roman" w:hAnsi="Roboto" w:cs="Calibri"/>
+                <w:color w:val="000000"/>
+                <w:sz w:val="24"/>
+                <w:szCs w:val="24"/>
+                <w:lang w:eastAsia="it-IT"/>
+              </w:rPr>
+            </w:pPr>
+            <w:r>
+              <w:rPr>
+                <w:rFonts w:ascii="Roboto" w:eastAsia="Times New Roman" w:hAnsi="Roboto" w:cs="Calibri"/>
+                <w:color w:val="000000"/>
+                <w:sz w:val="24"/>
+                <w:szCs w:val="24"/>
+                <w:lang w:eastAsia="it-IT"/>
+              </w:rPr>
+              <w:t>l2</w:t>
+            </w:r>
+          </w:p>
+        </w:tc>
+        <w:tc>
+          <w:tcPr>
+            <w:tcW w:w="1518" w:type="dxa"/>
+            <w:tcBorders>
+              <w:top w:val="single" w:sz="4" w:space="0" w:color="8EA9DB"/>
+              <w:left w:val="nil"/>
+              <w:bottom w:val="single" w:sz="4" w:space="0" w:color="8EA9DB"/>
+              <w:right w:val="nil"/>
+            </w:tcBorders>
+            <w:shd w:val="clear" w:color="auto" w:fill="auto"/>
+            <w:noWrap/>
+            <w:vAlign w:val="bottom"/>
+            <w:hideMark/>
+          </w:tcPr>
+          <w:p>
+            <w:pPr>
+              <w:spacing w:after="0" w:line="240" w:lineRule="auto"/>
+              <w:jc w:val="right"/>
+              <w:rPr>
+                <w:rFonts w:ascii="Roboto" w:eastAsia="Times New Roman" w:hAnsi="Roboto" w:cs="Calibri"/>
+                <w:color w:val="000000"/>
+                <w:sz w:val="24"/>
+                <w:szCs w:val="24"/>
+                <w:lang w:eastAsia="it-IT"/>
+              </w:rPr>
+            </w:pPr>
+            <w:proofErr w:type="spellStart"/>
+            <w:r>
+              <w:rPr>
+                <w:rFonts w:ascii="Roboto" w:eastAsia="Times New Roman" w:hAnsi="Roboto" w:cs="Calibri"/>
+                <w:color w:val="000000"/>
+                <w:sz w:val="24"/>
+                <w:szCs w:val="24"/>
+                <w:lang w:eastAsia="it-IT"/>
+              </w:rPr>
+              <w:t>rgb</w:t>
+            </w:r>
+            <w:proofErr w:type="spellEnd"/>
+          </w:p>
+        </w:tc>
+        <w:tc>
+          <w:tcPr>
+            <w:tcW w:w="1585" w:type="dxa"/>
+            <w:tcBorders>
+              <w:top w:val="single" w:sz="4" w:space="0" w:color="8EA9DB"/>
+              <w:left w:val="nil"/>
+              <w:bottom w:val="single" w:sz="4" w:space="0" w:color="8EA9DB"/>
+              <w:right w:val="nil"/>
+            </w:tcBorders>
+            <w:shd w:val="clear" w:color="auto" w:fill="auto"/>
+            <w:noWrap/>
+            <w:vAlign w:val="bottom"/>
+            <w:hideMark/>
+          </w:tcPr>
+          <w:p>
+            <w:pPr>
+              <w:spacing w:after="0" w:line="240" w:lineRule="auto"/>
+              <w:jc w:val="right"/>
+              <w:rPr>
+                <w:rFonts w:ascii="Roboto" w:eastAsia="Times New Roman" w:hAnsi="Roboto" w:cs="Calibri"/>
+                <w:color w:val="000000"/>
+                <w:sz w:val="24"/>
+                <w:szCs w:val="24"/>
+                <w:lang w:eastAsia="it-IT"/>
+              </w:rPr>
+            </w:pPr>
+            <w:r>
+              <w:rPr>
+                <w:rFonts w:ascii="Roboto" w:eastAsia="Times New Roman" w:hAnsi="Roboto" w:cs="Calibri"/>
+                <w:color w:val="000000"/>
+                <w:sz w:val="24"/>
+                <w:szCs w:val="24"/>
+                <w:lang w:eastAsia="it-IT"/>
+              </w:rPr>
+              <w:t>15</w:t>
+            </w:r>
+          </w:p>
+        </w:tc>
+        <w:tc>
+          <w:tcPr>
+            <w:tcW w:w="2278" w:type="dxa"/>
+            <w:tcBorders>
+              <w:top w:val="single" w:sz="4" w:space="0" w:color="8EA9DB"/>
+              <w:left w:val="nil"/>
+              <w:bottom w:val="single" w:sz="4" w:space="0" w:color="8EA9DB"/>
+              <w:right w:val="nil"/>
+            </w:tcBorders>
+            <w:shd w:val="clear" w:color="auto" w:fill="auto"/>
+            <w:noWrap/>
+            <w:vAlign w:val="bottom"/>
+            <w:hideMark/>
+          </w:tcPr>
+          <w:p>
+            <w:pPr>
+              <w:spacing w:after="0" w:line="240" w:lineRule="auto"/>
+              <w:jc w:val="right"/>
+              <w:rPr>
+                <w:rFonts w:ascii="Roboto" w:eastAsia="Times New Roman" w:hAnsi="Roboto" w:cs="Calibri"/>
+                <w:color w:val="000000"/>
+                <w:sz w:val="24"/>
+                <w:szCs w:val="24"/>
+                <w:lang w:eastAsia="it-IT"/>
+              </w:rPr>
+            </w:pPr>
+            <w:r>
+              <w:rPr>
+                <w:rFonts w:ascii="Roboto" w:eastAsia="Times New Roman" w:hAnsi="Roboto" w:cs="Calibri"/>
+                <w:color w:val="000000"/>
+                <w:sz w:val="24"/>
+                <w:szCs w:val="24"/>
+                <w:lang w:eastAsia="it-IT"/>
+              </w:rPr>
+              <w:t>56</w:t>
+            </w:r>
+          </w:p>
+        </w:tc>
+        <w:tc>
+          <w:tcPr>
+            <w:tcW w:w="2747" w:type="dxa"/>
+            <w:tcBorders>
+              <w:top w:val="single" w:sz="4" w:space="0" w:color="8EA9DB"/>
+              <w:left w:val="nil"/>
+              <w:bottom w:val="single" w:sz="4" w:space="0" w:color="8EA9DB"/>
+              <w:right w:val="single" w:sz="4" w:space="0" w:color="8EA9DB"/>
+            </w:tcBorders>
+            <w:shd w:val="clear" w:color="auto" w:fill="auto"/>
+            <w:noWrap/>
+            <w:vAlign w:val="bottom"/>
+            <w:hideMark/>
+          </w:tcPr>
+          <w:p>
+            <w:pPr>
+              <w:spacing w:after="0" w:line="240" w:lineRule="auto"/>
+              <w:jc w:val="right"/>
+              <w:rPr>
+                <w:rFonts w:ascii="Roboto" w:eastAsia="Times New Roman" w:hAnsi="Roboto" w:cs="Calibri"/>
+                <w:color w:val="000000"/>
+                <w:sz w:val="24"/>
+                <w:szCs w:val="24"/>
+                <w:lang w:eastAsia="it-IT"/>
+              </w:rPr>
+            </w:pPr>
+            <w:r>
+              <w:rPr>
+                <w:rFonts w:ascii="Roboto" w:eastAsia="Times New Roman" w:hAnsi="Roboto" w:cs="Calibri"/>
+                <w:color w:val="000000"/>
+                <w:sz w:val="24"/>
+                <w:szCs w:val="24"/>
+                <w:lang w:eastAsia="it-IT"/>
+              </w:rPr>
+              <w:t>0.629213</w:t>
+            </w:r>
+          </w:p>
+        </w:tc>
+      </w:tr>
+      <w:tr>
+        <w:trPr>
+          <w:trHeight w:val="333"/>
+        </w:trPr>
+        <w:tc>
+          <w:tcPr>
+            <w:tcW w:w="1518" w:type="dxa"/>
+            <w:tcBorders>
+              <w:top w:val="single" w:sz="4" w:space="0" w:color="8EA9DB"/>
+              <w:left w:val="single" w:sz="4" w:space="0" w:color="8EA9DB"/>
+              <w:bottom w:val="single" w:sz="4" w:space="0" w:color="8EA9DB"/>
+              <w:right w:val="nil"/>
+            </w:tcBorders>
+            <w:shd w:val="clear" w:color="D9E1F2" w:fill="D9E1F2"/>
+            <w:noWrap/>
+            <w:vAlign w:val="bottom"/>
+            <w:hideMark/>
+          </w:tcPr>
+          <w:p>
+            <w:pPr>
+              <w:spacing w:after="0" w:line="240" w:lineRule="auto"/>
+              <w:jc w:val="right"/>
+              <w:rPr>
+                <w:rFonts w:ascii="Roboto" w:eastAsia="Times New Roman" w:hAnsi="Roboto" w:cs="Calibri"/>
+                <w:color w:val="000000"/>
+                <w:sz w:val="24"/>
+                <w:szCs w:val="24"/>
+                <w:lang w:eastAsia="it-IT"/>
+              </w:rPr>
+            </w:pPr>
+            <w:r>
+              <w:rPr>
+                <w:rFonts w:ascii="Roboto" w:eastAsia="Times New Roman" w:hAnsi="Roboto" w:cs="Calibri"/>
+                <w:color w:val="000000"/>
+                <w:sz w:val="24"/>
+                <w:szCs w:val="24"/>
+                <w:lang w:eastAsia="it-IT"/>
+              </w:rPr>
+              <w:t>l2</w:t>
+            </w:r>
+          </w:p>
+        </w:tc>
+        <w:tc>
+          <w:tcPr>
+            <w:tcW w:w="1518" w:type="dxa"/>
+            <w:tcBorders>
+              <w:top w:val="single" w:sz="4" w:space="0" w:color="8EA9DB"/>
+              <w:left w:val="nil"/>
+              <w:bottom w:val="single" w:sz="4" w:space="0" w:color="8EA9DB"/>
+              <w:right w:val="nil"/>
+            </w:tcBorders>
+            <w:shd w:val="clear" w:color="D9E1F2" w:fill="D9E1F2"/>
+            <w:noWrap/>
+            <w:vAlign w:val="bottom"/>
+            <w:hideMark/>
+          </w:tcPr>
+          <w:p>
+            <w:pPr>
+              <w:spacing w:after="0" w:line="240" w:lineRule="auto"/>
+              <w:jc w:val="right"/>
+              <w:rPr>
+                <w:rFonts w:ascii="Roboto" w:eastAsia="Times New Roman" w:hAnsi="Roboto" w:cs="Calibri"/>
+                <w:color w:val="000000"/>
+                <w:sz w:val="24"/>
+                <w:szCs w:val="24"/>
+                <w:lang w:eastAsia="it-IT"/>
+              </w:rPr>
+            </w:pPr>
+            <w:proofErr w:type="spellStart"/>
+            <w:r>
+              <w:rPr>
+                <w:rFonts w:ascii="Roboto" w:eastAsia="Times New Roman" w:hAnsi="Roboto" w:cs="Calibri"/>
+                <w:color w:val="000000"/>
+                <w:sz w:val="24"/>
+                <w:szCs w:val="24"/>
+                <w:lang w:eastAsia="it-IT"/>
+              </w:rPr>
+              <w:t>rgb</w:t>
+            </w:r>
+            <w:proofErr w:type="spellEnd"/>
+          </w:p>
+        </w:tc>
+        <w:tc>
+          <w:tcPr>
+            <w:tcW w:w="1585" w:type="dxa"/>
+            <w:tcBorders>
+              <w:top w:val="single" w:sz="4" w:space="0" w:color="8EA9DB"/>
+              <w:left w:val="nil"/>
+              <w:bottom w:val="single" w:sz="4" w:space="0" w:color="8EA9DB"/>
+              <w:right w:val="nil"/>
+            </w:tcBorders>
+            <w:shd w:val="clear" w:color="D9E1F2" w:fill="D9E1F2"/>
+            <w:noWrap/>
+            <w:vAlign w:val="bottom"/>
+            <w:hideMark/>
+          </w:tcPr>
+          <w:p>
+            <w:pPr>
+              <w:spacing w:after="0" w:line="240" w:lineRule="auto"/>
+              <w:jc w:val="right"/>
+              <w:rPr>
+                <w:rFonts w:ascii="Roboto" w:eastAsia="Times New Roman" w:hAnsi="Roboto" w:cs="Calibri"/>
+                <w:color w:val="000000"/>
+                <w:sz w:val="24"/>
+                <w:szCs w:val="24"/>
+                <w:lang w:eastAsia="it-IT"/>
+              </w:rPr>
+            </w:pPr>
+            <w:r>
+              <w:rPr>
+                <w:rFonts w:ascii="Roboto" w:eastAsia="Times New Roman" w:hAnsi="Roboto" w:cs="Calibri"/>
+                <w:color w:val="000000"/>
+                <w:sz w:val="24"/>
+                <w:szCs w:val="24"/>
+                <w:lang w:eastAsia="it-IT"/>
+              </w:rPr>
+              <w:t>5</w:t>
+            </w:r>
+          </w:p>
+        </w:tc>
+        <w:tc>
+          <w:tcPr>
+            <w:tcW w:w="2278" w:type="dxa"/>
+            <w:tcBorders>
+              <w:top w:val="single" w:sz="4" w:space="0" w:color="8EA9DB"/>
+              <w:left w:val="nil"/>
+              <w:bottom w:val="single" w:sz="4" w:space="0" w:color="8EA9DB"/>
+              <w:right w:val="nil"/>
+            </w:tcBorders>
+            <w:shd w:val="clear" w:color="D9E1F2" w:fill="D9E1F2"/>
+            <w:noWrap/>
+            <w:vAlign w:val="bottom"/>
+            <w:hideMark/>
+          </w:tcPr>
+          <w:p>
+            <w:pPr>
+              <w:spacing w:after="0" w:line="240" w:lineRule="auto"/>
+              <w:jc w:val="right"/>
+              <w:rPr>
+                <w:rFonts w:ascii="Roboto" w:eastAsia="Times New Roman" w:hAnsi="Roboto" w:cs="Calibri"/>
+                <w:color w:val="000000"/>
+                <w:sz w:val="24"/>
+                <w:szCs w:val="24"/>
+                <w:lang w:eastAsia="it-IT"/>
+              </w:rPr>
+            </w:pPr>
+            <w:r>
+              <w:rPr>
+                <w:rFonts w:ascii="Roboto" w:eastAsia="Times New Roman" w:hAnsi="Roboto" w:cs="Calibri"/>
+                <w:color w:val="000000"/>
+                <w:sz w:val="24"/>
+                <w:szCs w:val="24"/>
+                <w:lang w:eastAsia="it-IT"/>
+              </w:rPr>
+              <w:t>55</w:t>
+            </w:r>
+          </w:p>
+        </w:tc>
+        <w:tc>
+          <w:tcPr>
+            <w:tcW w:w="2747" w:type="dxa"/>
+            <w:tcBorders>
+              <w:top w:val="single" w:sz="4" w:space="0" w:color="8EA9DB"/>
+              <w:left w:val="nil"/>
+              <w:bottom w:val="single" w:sz="4" w:space="0" w:color="8EA9DB"/>
+              <w:right w:val="single" w:sz="4" w:space="0" w:color="8EA9DB"/>
+            </w:tcBorders>
+            <w:shd w:val="clear" w:color="D9E1F2" w:fill="D9E1F2"/>
+            <w:noWrap/>
+            <w:vAlign w:val="bottom"/>
+            <w:hideMark/>
+          </w:tcPr>
+          <w:p>
+            <w:pPr>
+              <w:spacing w:after="0" w:line="240" w:lineRule="auto"/>
+              <w:jc w:val="right"/>
+              <w:rPr>
+                <w:rFonts w:ascii="Roboto" w:eastAsia="Times New Roman" w:hAnsi="Roboto" w:cs="Calibri"/>
+                <w:color w:val="000000"/>
+                <w:sz w:val="24"/>
+                <w:szCs w:val="24"/>
+                <w:lang w:eastAsia="it-IT"/>
+              </w:rPr>
+            </w:pPr>
+            <w:r>
+              <w:rPr>
+                <w:rFonts w:ascii="Roboto" w:eastAsia="Times New Roman" w:hAnsi="Roboto" w:cs="Calibri"/>
+                <w:color w:val="000000"/>
+                <w:sz w:val="24"/>
+                <w:szCs w:val="24"/>
+                <w:lang w:eastAsia="it-IT"/>
+              </w:rPr>
+              <w:t>0.617978</w:t>
+            </w:r>
+          </w:p>
+        </w:tc>
+      </w:tr>
+      <w:tr>
+        <w:trPr>
+          <w:trHeight w:val="333"/>
+        </w:trPr>
+        <w:tc>
+          <w:tcPr>
+            <w:tcW w:w="1518" w:type="dxa"/>
+            <w:tcBorders>
+              <w:top w:val="single" w:sz="4" w:space="0" w:color="8EA9DB"/>
+              <w:left w:val="single" w:sz="4" w:space="0" w:color="8EA9DB"/>
+              <w:bottom w:val="single" w:sz="4" w:space="0" w:color="8EA9DB"/>
+              <w:right w:val="nil"/>
+            </w:tcBorders>
+            <w:shd w:val="clear" w:color="auto" w:fill="auto"/>
+            <w:noWrap/>
+            <w:vAlign w:val="bottom"/>
+            <w:hideMark/>
+          </w:tcPr>
+          <w:p>
+            <w:pPr>
+              <w:spacing w:after="0" w:line="240" w:lineRule="auto"/>
+              <w:jc w:val="right"/>
+              <w:rPr>
+                <w:rFonts w:ascii="Roboto" w:eastAsia="Times New Roman" w:hAnsi="Roboto" w:cs="Calibri"/>
+                <w:color w:val="000000"/>
+                <w:sz w:val="24"/>
+                <w:szCs w:val="24"/>
+                <w:lang w:eastAsia="it-IT"/>
+              </w:rPr>
+            </w:pPr>
+            <w:r>
+              <w:rPr>
+                <w:rFonts w:ascii="Roboto" w:eastAsia="Times New Roman" w:hAnsi="Roboto" w:cs="Calibri"/>
+                <w:color w:val="000000"/>
+                <w:sz w:val="24"/>
+                <w:szCs w:val="24"/>
+                <w:lang w:eastAsia="it-IT"/>
+              </w:rPr>
+              <w:t>l2</w:t>
+            </w:r>
+          </w:p>
+        </w:tc>
+        <w:tc>
+          <w:tcPr>
+            <w:tcW w:w="1518" w:type="dxa"/>
+            <w:tcBorders>
+              <w:top w:val="single" w:sz="4" w:space="0" w:color="8EA9DB"/>
+              <w:left w:val="nil"/>
+              <w:bottom w:val="single" w:sz="4" w:space="0" w:color="8EA9DB"/>
+              <w:right w:val="nil"/>
+            </w:tcBorders>
+            <w:shd w:val="clear" w:color="auto" w:fill="auto"/>
+            <w:noWrap/>
+            <w:vAlign w:val="bottom"/>
+            <w:hideMark/>
+          </w:tcPr>
+          <w:p>
+            <w:pPr>
+              <w:spacing w:after="0" w:line="240" w:lineRule="auto"/>
+              <w:jc w:val="right"/>
+              <w:rPr>
+                <w:rFonts w:ascii="Roboto" w:eastAsia="Times New Roman" w:hAnsi="Roboto" w:cs="Calibri"/>
+                <w:color w:val="000000"/>
+                <w:sz w:val="24"/>
+                <w:szCs w:val="24"/>
+                <w:lang w:eastAsia="it-IT"/>
+              </w:rPr>
+            </w:pPr>
+            <w:proofErr w:type="spellStart"/>
+            <w:r>
+              <w:rPr>
+                <w:rFonts w:ascii="Roboto" w:eastAsia="Times New Roman" w:hAnsi="Roboto" w:cs="Calibri"/>
+                <w:color w:val="000000"/>
+                <w:sz w:val="24"/>
+                <w:szCs w:val="24"/>
+                <w:lang w:eastAsia="it-IT"/>
+              </w:rPr>
+              <w:t>rg</w:t>
+            </w:r>
+            <w:proofErr w:type="spellEnd"/>
+          </w:p>
+        </w:tc>
+        <w:tc>
+          <w:tcPr>
+            <w:tcW w:w="1585" w:type="dxa"/>
+            <w:tcBorders>
+              <w:top w:val="single" w:sz="4" w:space="0" w:color="8EA9DB"/>
+              <w:left w:val="nil"/>
+              <w:bottom w:val="single" w:sz="4" w:space="0" w:color="8EA9DB"/>
+              <w:right w:val="nil"/>
+            </w:tcBorders>
+            <w:shd w:val="clear" w:color="auto" w:fill="auto"/>
+            <w:noWrap/>
+            <w:vAlign w:val="bottom"/>
+            <w:hideMark/>
+          </w:tcPr>
+          <w:p>
+            <w:pPr>
+              <w:spacing w:after="0" w:line="240" w:lineRule="auto"/>
+              <w:jc w:val="right"/>
+              <w:rPr>
+                <w:rFonts w:ascii="Roboto" w:eastAsia="Times New Roman" w:hAnsi="Roboto" w:cs="Calibri"/>
+                <w:color w:val="000000"/>
+                <w:sz w:val="24"/>
+                <w:szCs w:val="24"/>
+                <w:lang w:eastAsia="it-IT"/>
+              </w:rPr>
+            </w:pPr>
+            <w:r>
+              <w:rPr>
+                <w:rFonts w:ascii="Roboto" w:eastAsia="Times New Roman" w:hAnsi="Roboto" w:cs="Calibri"/>
+                <w:color w:val="000000"/>
+                <w:sz w:val="24"/>
+                <w:szCs w:val="24"/>
+                <w:lang w:eastAsia="it-IT"/>
+              </w:rPr>
+              <w:t>15</w:t>
+            </w:r>
+          </w:p>
+        </w:tc>
+        <w:tc>
+          <w:tcPr>
+            <w:tcW w:w="2278" w:type="dxa"/>
+            <w:tcBorders>
+              <w:top w:val="single" w:sz="4" w:space="0" w:color="8EA9DB"/>
+              <w:left w:val="nil"/>
+              <w:bottom w:val="single" w:sz="4" w:space="0" w:color="8EA9DB"/>
+              <w:right w:val="nil"/>
+            </w:tcBorders>
+            <w:shd w:val="clear" w:color="auto" w:fill="auto"/>
+            <w:noWrap/>
+            <w:vAlign w:val="bottom"/>
+            <w:hideMark/>
+          </w:tcPr>
+          <w:p>
+            <w:pPr>
+              <w:spacing w:after="0" w:line="240" w:lineRule="auto"/>
+              <w:jc w:val="right"/>
+              <w:rPr>
+                <w:rFonts w:ascii="Roboto" w:eastAsia="Times New Roman" w:hAnsi="Roboto" w:cs="Calibri"/>
+                <w:color w:val="000000"/>
+                <w:sz w:val="24"/>
+                <w:szCs w:val="24"/>
+                <w:lang w:eastAsia="it-IT"/>
+              </w:rPr>
+            </w:pPr>
+            <w:r>
+              <w:rPr>
+                <w:rFonts w:ascii="Roboto" w:eastAsia="Times New Roman" w:hAnsi="Roboto" w:cs="Calibri"/>
+                <w:color w:val="000000"/>
+                <w:sz w:val="24"/>
+                <w:szCs w:val="24"/>
+                <w:lang w:eastAsia="it-IT"/>
+              </w:rPr>
+              <w:t>52</w:t>
+            </w:r>
+          </w:p>
+        </w:tc>
+        <w:tc>
+          <w:tcPr>
+            <w:tcW w:w="2747" w:type="dxa"/>
+            <w:tcBorders>
+              <w:top w:val="single" w:sz="4" w:space="0" w:color="8EA9DB"/>
+              <w:left w:val="nil"/>
+              <w:bottom w:val="single" w:sz="4" w:space="0" w:color="8EA9DB"/>
+              <w:right w:val="single" w:sz="4" w:space="0" w:color="8EA9DB"/>
+            </w:tcBorders>
+            <w:shd w:val="clear" w:color="auto" w:fill="auto"/>
+            <w:noWrap/>
+            <w:vAlign w:val="bottom"/>
+            <w:hideMark/>
+          </w:tcPr>
+          <w:p>
+            <w:pPr>
+              <w:spacing w:after="0" w:line="240" w:lineRule="auto"/>
+              <w:jc w:val="right"/>
+              <w:rPr>
+                <w:rFonts w:ascii="Roboto" w:eastAsia="Times New Roman" w:hAnsi="Roboto" w:cs="Calibri"/>
+                <w:color w:val="000000"/>
+                <w:sz w:val="24"/>
+                <w:szCs w:val="24"/>
+                <w:lang w:eastAsia="it-IT"/>
+              </w:rPr>
+            </w:pPr>
+            <w:r>
+              <w:rPr>
+                <w:rFonts w:ascii="Roboto" w:eastAsia="Times New Roman" w:hAnsi="Roboto" w:cs="Calibri"/>
+                <w:color w:val="000000"/>
+                <w:sz w:val="24"/>
+                <w:szCs w:val="24"/>
+                <w:lang w:eastAsia="it-IT"/>
+              </w:rPr>
+              <w:t>0.584270</w:t>
+            </w:r>
+          </w:p>
+        </w:tc>
+      </w:tr>
+      <w:tr>
+        <w:trPr>
+          <w:trHeight w:val="333"/>
+        </w:trPr>
+        <w:tc>
+          <w:tcPr>
+            <w:tcW w:w="1518" w:type="dxa"/>
+            <w:tcBorders>
+              <w:top w:val="single" w:sz="4" w:space="0" w:color="8EA9DB"/>
+              <w:left w:val="single" w:sz="4" w:space="0" w:color="8EA9DB"/>
+              <w:bottom w:val="single" w:sz="4" w:space="0" w:color="8EA9DB"/>
+              <w:right w:val="nil"/>
+            </w:tcBorders>
+            <w:shd w:val="clear" w:color="D9E1F2" w:fill="D9E1F2"/>
+            <w:noWrap/>
+            <w:vAlign w:val="bottom"/>
+            <w:hideMark/>
+          </w:tcPr>
+          <w:p>
+            <w:pPr>
+              <w:spacing w:after="0" w:line="240" w:lineRule="auto"/>
+              <w:jc w:val="right"/>
+              <w:rPr>
+                <w:rFonts w:ascii="Roboto" w:eastAsia="Times New Roman" w:hAnsi="Roboto" w:cs="Calibri"/>
+                <w:color w:val="000000"/>
+                <w:sz w:val="24"/>
+                <w:szCs w:val="24"/>
+                <w:lang w:eastAsia="it-IT"/>
+              </w:rPr>
+            </w:pPr>
+            <w:proofErr w:type="spellStart"/>
+            <w:r>
+              <w:rPr>
+                <w:rFonts w:ascii="Roboto" w:eastAsia="Times New Roman" w:hAnsi="Roboto" w:cs="Calibri"/>
+                <w:color w:val="000000"/>
+                <w:sz w:val="24"/>
+                <w:szCs w:val="24"/>
+                <w:lang w:eastAsia="it-IT"/>
+              </w:rPr>
+              <w:t>intersect</w:t>
+            </w:r>
+            <w:proofErr w:type="spellEnd"/>
+          </w:p>
+        </w:tc>
+        <w:tc>
+          <w:tcPr>
+            <w:tcW w:w="1518" w:type="dxa"/>
+            <w:tcBorders>
+              <w:top w:val="single" w:sz="4" w:space="0" w:color="8EA9DB"/>
+              <w:left w:val="nil"/>
+              <w:bottom w:val="single" w:sz="4" w:space="0" w:color="8EA9DB"/>
+              <w:right w:val="nil"/>
+            </w:tcBorders>
+            <w:shd w:val="clear" w:color="D9E1F2" w:fill="D9E1F2"/>
+            <w:noWrap/>
+            <w:vAlign w:val="bottom"/>
+            <w:hideMark/>
+          </w:tcPr>
+          <w:p>
+            <w:pPr>
+              <w:spacing w:after="0" w:line="240" w:lineRule="auto"/>
+              <w:jc w:val="right"/>
+              <w:rPr>
+                <w:rFonts w:ascii="Roboto" w:eastAsia="Times New Roman" w:hAnsi="Roboto" w:cs="Calibri"/>
+                <w:color w:val="000000"/>
+                <w:sz w:val="24"/>
+                <w:szCs w:val="24"/>
+                <w:lang w:eastAsia="it-IT"/>
+              </w:rPr>
+            </w:pPr>
+            <w:proofErr w:type="spellStart"/>
+            <w:r>
+              <w:rPr>
+                <w:rFonts w:ascii="Roboto" w:eastAsia="Times New Roman" w:hAnsi="Roboto" w:cs="Calibri"/>
+                <w:color w:val="000000"/>
+                <w:sz w:val="24"/>
+                <w:szCs w:val="24"/>
+                <w:lang w:eastAsia="it-IT"/>
+              </w:rPr>
+              <w:t>rg</w:t>
+            </w:r>
+            <w:proofErr w:type="spellEnd"/>
+          </w:p>
+        </w:tc>
+        <w:tc>
+          <w:tcPr>
+            <w:tcW w:w="1585" w:type="dxa"/>
+            <w:tcBorders>
+              <w:top w:val="single" w:sz="4" w:space="0" w:color="8EA9DB"/>
+              <w:left w:val="nil"/>
+              <w:bottom w:val="single" w:sz="4" w:space="0" w:color="8EA9DB"/>
+              <w:right w:val="nil"/>
+            </w:tcBorders>
+            <w:shd w:val="clear" w:color="D9E1F2" w:fill="D9E1F2"/>
+            <w:noWrap/>
+            <w:vAlign w:val="bottom"/>
+            <w:hideMark/>
+          </w:tcPr>
+          <w:p>
+            <w:pPr>
+              <w:spacing w:after="0" w:line="240" w:lineRule="auto"/>
+              <w:jc w:val="right"/>
+              <w:rPr>
+                <w:rFonts w:ascii="Roboto" w:eastAsia="Times New Roman" w:hAnsi="Roboto" w:cs="Calibri"/>
+                <w:color w:val="000000"/>
+                <w:sz w:val="24"/>
+                <w:szCs w:val="24"/>
+                <w:lang w:eastAsia="it-IT"/>
+              </w:rPr>
+            </w:pPr>
+            <w:r>
+              <w:rPr>
+                <w:rFonts w:ascii="Roboto" w:eastAsia="Times New Roman" w:hAnsi="Roboto" w:cs="Calibri"/>
+                <w:color w:val="000000"/>
+                <w:sz w:val="24"/>
+                <w:szCs w:val="24"/>
+                <w:lang w:eastAsia="it-IT"/>
+              </w:rPr>
+              <w:t>5</w:t>
+            </w:r>
+          </w:p>
+        </w:tc>
+        <w:tc>
+          <w:tcPr>
+            <w:tcW w:w="2278" w:type="dxa"/>
+            <w:tcBorders>
+              <w:top w:val="single" w:sz="4" w:space="0" w:color="8EA9DB"/>
+              <w:left w:val="nil"/>
+              <w:bottom w:val="single" w:sz="4" w:space="0" w:color="8EA9DB"/>
+              <w:right w:val="nil"/>
+            </w:tcBorders>
+            <w:shd w:val="clear" w:color="D9E1F2" w:fill="D9E1F2"/>
+            <w:noWrap/>
+            <w:vAlign w:val="bottom"/>
+            <w:hideMark/>
+          </w:tcPr>
+          <w:p>
+            <w:pPr>
+              <w:spacing w:after="0" w:line="240" w:lineRule="auto"/>
+              <w:jc w:val="right"/>
+              <w:rPr>
+                <w:rFonts w:ascii="Roboto" w:eastAsia="Times New Roman" w:hAnsi="Roboto" w:cs="Calibri"/>
+                <w:color w:val="000000"/>
+                <w:sz w:val="24"/>
+                <w:szCs w:val="24"/>
+                <w:lang w:eastAsia="it-IT"/>
+              </w:rPr>
+            </w:pPr>
+            <w:r>
+              <w:rPr>
+                <w:rFonts w:ascii="Roboto" w:eastAsia="Times New Roman" w:hAnsi="Roboto" w:cs="Calibri"/>
+                <w:color w:val="000000"/>
+                <w:sz w:val="24"/>
+                <w:szCs w:val="24"/>
+                <w:lang w:eastAsia="it-IT"/>
+              </w:rPr>
+              <w:t>50</w:t>
+            </w:r>
+          </w:p>
+        </w:tc>
+        <w:tc>
+          <w:tcPr>
+            <w:tcW w:w="2747" w:type="dxa"/>
+            <w:tcBorders>
+              <w:top w:val="single" w:sz="4" w:space="0" w:color="8EA9DB"/>
+              <w:left w:val="nil"/>
+              <w:bottom w:val="single" w:sz="4" w:space="0" w:color="8EA9DB"/>
+              <w:right w:val="single" w:sz="4" w:space="0" w:color="8EA9DB"/>
+            </w:tcBorders>
+            <w:shd w:val="clear" w:color="D9E1F2" w:fill="D9E1F2"/>
+            <w:noWrap/>
+            <w:vAlign w:val="bottom"/>
+            <w:hideMark/>
+          </w:tcPr>
+          <w:p>
+            <w:pPr>
+              <w:spacing w:after="0" w:line="240" w:lineRule="auto"/>
+              <w:jc w:val="right"/>
+              <w:rPr>
+                <w:rFonts w:ascii="Roboto" w:eastAsia="Times New Roman" w:hAnsi="Roboto" w:cs="Calibri"/>
+                <w:color w:val="000000"/>
+                <w:sz w:val="24"/>
+                <w:szCs w:val="24"/>
+                <w:lang w:eastAsia="it-IT"/>
+              </w:rPr>
+            </w:pPr>
+            <w:r>
+              <w:rPr>
+                <w:rFonts w:ascii="Roboto" w:eastAsia="Times New Roman" w:hAnsi="Roboto" w:cs="Calibri"/>
+                <w:color w:val="000000"/>
+                <w:sz w:val="24"/>
+                <w:szCs w:val="24"/>
+                <w:lang w:eastAsia="it-IT"/>
+              </w:rPr>
+              <w:t>0.561798</w:t>
+            </w:r>
+          </w:p>
+        </w:tc>
+      </w:tr>
+      <w:tr>
+        <w:trPr>
+          <w:trHeight w:val="333"/>
+        </w:trPr>
+        <w:tc>
+          <w:tcPr>
+            <w:tcW w:w="1518" w:type="dxa"/>
+            <w:tcBorders>
+              <w:top w:val="single" w:sz="4" w:space="0" w:color="8EA9DB"/>
+              <w:left w:val="single" w:sz="4" w:space="0" w:color="8EA9DB"/>
+              <w:bottom w:val="single" w:sz="4" w:space="0" w:color="8EA9DB"/>
+              <w:right w:val="nil"/>
+            </w:tcBorders>
+            <w:shd w:val="clear" w:color="auto" w:fill="auto"/>
+            <w:noWrap/>
+            <w:vAlign w:val="bottom"/>
+            <w:hideMark/>
+          </w:tcPr>
+          <w:p>
+            <w:pPr>
+              <w:spacing w:after="0" w:line="240" w:lineRule="auto"/>
+              <w:jc w:val="right"/>
+              <w:rPr>
+                <w:rFonts w:ascii="Roboto" w:eastAsia="Times New Roman" w:hAnsi="Roboto" w:cs="Calibri"/>
+                <w:color w:val="000000"/>
+                <w:sz w:val="24"/>
+                <w:szCs w:val="24"/>
+                <w:lang w:eastAsia="it-IT"/>
+              </w:rPr>
+            </w:pPr>
+            <w:r>
+              <w:rPr>
+                <w:rFonts w:ascii="Roboto" w:eastAsia="Times New Roman" w:hAnsi="Roboto" w:cs="Calibri"/>
+                <w:color w:val="000000"/>
+                <w:sz w:val="24"/>
+                <w:szCs w:val="24"/>
+                <w:lang w:eastAsia="it-IT"/>
+              </w:rPr>
+              <w:t>l2</w:t>
+            </w:r>
+          </w:p>
+        </w:tc>
+        <w:tc>
+          <w:tcPr>
+            <w:tcW w:w="1518" w:type="dxa"/>
+            <w:tcBorders>
+              <w:top w:val="single" w:sz="4" w:space="0" w:color="8EA9DB"/>
+              <w:left w:val="nil"/>
+              <w:bottom w:val="single" w:sz="4" w:space="0" w:color="8EA9DB"/>
+              <w:right w:val="nil"/>
+            </w:tcBorders>
+            <w:shd w:val="clear" w:color="auto" w:fill="auto"/>
+            <w:noWrap/>
+            <w:vAlign w:val="bottom"/>
+            <w:hideMark/>
+          </w:tcPr>
+          <w:p>
+            <w:pPr>
+              <w:spacing w:after="0" w:line="240" w:lineRule="auto"/>
+              <w:jc w:val="right"/>
+              <w:rPr>
+                <w:rFonts w:ascii="Roboto" w:eastAsia="Times New Roman" w:hAnsi="Roboto" w:cs="Calibri"/>
+                <w:color w:val="000000"/>
+                <w:sz w:val="24"/>
+                <w:szCs w:val="24"/>
+                <w:lang w:eastAsia="it-IT"/>
+              </w:rPr>
+            </w:pPr>
+            <w:proofErr w:type="spellStart"/>
+            <w:r>
+              <w:rPr>
+                <w:rFonts w:ascii="Roboto" w:eastAsia="Times New Roman" w:hAnsi="Roboto" w:cs="Calibri"/>
+                <w:color w:val="000000"/>
+                <w:sz w:val="24"/>
+                <w:szCs w:val="24"/>
+                <w:lang w:eastAsia="it-IT"/>
+              </w:rPr>
+              <w:t>rg</w:t>
+            </w:r>
+            <w:proofErr w:type="spellEnd"/>
+          </w:p>
+        </w:tc>
+        <w:tc>
+          <w:tcPr>
+            <w:tcW w:w="1585" w:type="dxa"/>
+            <w:tcBorders>
+              <w:top w:val="single" w:sz="4" w:space="0" w:color="8EA9DB"/>
+              <w:left w:val="nil"/>
+              <w:bottom w:val="single" w:sz="4" w:space="0" w:color="8EA9DB"/>
+              <w:right w:val="nil"/>
+            </w:tcBorders>
+            <w:shd w:val="clear" w:color="auto" w:fill="auto"/>
+            <w:noWrap/>
+            <w:vAlign w:val="bottom"/>
+            <w:hideMark/>
+          </w:tcPr>
+          <w:p>
+            <w:pPr>
+              <w:spacing w:after="0" w:line="240" w:lineRule="auto"/>
+              <w:jc w:val="right"/>
+              <w:rPr>
+                <w:rFonts w:ascii="Roboto" w:eastAsia="Times New Roman" w:hAnsi="Roboto" w:cs="Calibri"/>
+                <w:color w:val="000000"/>
+                <w:sz w:val="24"/>
+                <w:szCs w:val="24"/>
+                <w:lang w:eastAsia="it-IT"/>
+              </w:rPr>
+            </w:pPr>
+            <w:r>
+              <w:rPr>
+                <w:rFonts w:ascii="Roboto" w:eastAsia="Times New Roman" w:hAnsi="Roboto" w:cs="Calibri"/>
+                <w:color w:val="000000"/>
+                <w:sz w:val="24"/>
+                <w:szCs w:val="24"/>
+                <w:lang w:eastAsia="it-IT"/>
+              </w:rPr>
+              <w:t>5</w:t>
+            </w:r>
+          </w:p>
+        </w:tc>
+        <w:tc>
+          <w:tcPr>
+            <w:tcW w:w="2278" w:type="dxa"/>
+            <w:tcBorders>
+              <w:top w:val="single" w:sz="4" w:space="0" w:color="8EA9DB"/>
+              <w:left w:val="nil"/>
+              <w:bottom w:val="single" w:sz="4" w:space="0" w:color="8EA9DB"/>
+              <w:right w:val="nil"/>
+            </w:tcBorders>
+            <w:shd w:val="clear" w:color="auto" w:fill="auto"/>
+            <w:noWrap/>
+            <w:vAlign w:val="bottom"/>
+            <w:hideMark/>
+          </w:tcPr>
+          <w:p>
+            <w:pPr>
+              <w:spacing w:after="0" w:line="240" w:lineRule="auto"/>
+              <w:jc w:val="right"/>
+              <w:rPr>
+                <w:rFonts w:ascii="Roboto" w:eastAsia="Times New Roman" w:hAnsi="Roboto" w:cs="Calibri"/>
+                <w:color w:val="000000"/>
+                <w:sz w:val="24"/>
+                <w:szCs w:val="24"/>
+                <w:lang w:eastAsia="it-IT"/>
+              </w:rPr>
+            </w:pPr>
+            <w:r>
+              <w:rPr>
+                <w:rFonts w:ascii="Roboto" w:eastAsia="Times New Roman" w:hAnsi="Roboto" w:cs="Calibri"/>
+                <w:color w:val="000000"/>
+                <w:sz w:val="24"/>
+                <w:szCs w:val="24"/>
+                <w:lang w:eastAsia="it-IT"/>
+              </w:rPr>
+              <w:t>50</w:t>
+            </w:r>
+          </w:p>
+        </w:tc>
+        <w:tc>
+          <w:tcPr>
+            <w:tcW w:w="2747" w:type="dxa"/>
+            <w:tcBorders>
+              <w:top w:val="single" w:sz="4" w:space="0" w:color="8EA9DB"/>
+              <w:left w:val="nil"/>
+              <w:bottom w:val="single" w:sz="4" w:space="0" w:color="8EA9DB"/>
+              <w:right w:val="single" w:sz="4" w:space="0" w:color="8EA9DB"/>
+            </w:tcBorders>
+            <w:shd w:val="clear" w:color="auto" w:fill="auto"/>
+            <w:noWrap/>
+            <w:vAlign w:val="bottom"/>
+            <w:hideMark/>
+          </w:tcPr>
+          <w:p>
+            <w:pPr>
+              <w:spacing w:after="0" w:line="240" w:lineRule="auto"/>
+              <w:jc w:val="right"/>
+              <w:rPr>
+                <w:rFonts w:ascii="Roboto" w:eastAsia="Times New Roman" w:hAnsi="Roboto" w:cs="Calibri"/>
+                <w:color w:val="000000"/>
+                <w:sz w:val="24"/>
+                <w:szCs w:val="24"/>
+                <w:lang w:eastAsia="it-IT"/>
+              </w:rPr>
+            </w:pPr>
+            <w:r>
+              <w:rPr>
+                <w:rFonts w:ascii="Roboto" w:eastAsia="Times New Roman" w:hAnsi="Roboto" w:cs="Calibri"/>
+                <w:color w:val="000000"/>
+                <w:sz w:val="24"/>
+                <w:szCs w:val="24"/>
+                <w:lang w:eastAsia="it-IT"/>
+              </w:rPr>
+              <w:t>0.561798</w:t>
+            </w:r>
+          </w:p>
+        </w:tc>
+      </w:tr>
+      <w:tr>
+        <w:trPr>
+          <w:trHeight w:val="333"/>
+        </w:trPr>
+        <w:tc>
+          <w:tcPr>
+            <w:tcW w:w="1518" w:type="dxa"/>
+            <w:tcBorders>
+              <w:top w:val="single" w:sz="4" w:space="0" w:color="8EA9DB"/>
+              <w:left w:val="single" w:sz="4" w:space="0" w:color="8EA9DB"/>
+              <w:bottom w:val="single" w:sz="4" w:space="0" w:color="8EA9DB"/>
+              <w:right w:val="nil"/>
+            </w:tcBorders>
+            <w:shd w:val="clear" w:color="D9E1F2" w:fill="D9E1F2"/>
+            <w:noWrap/>
+            <w:vAlign w:val="bottom"/>
+            <w:hideMark/>
+          </w:tcPr>
+          <w:p>
+            <w:pPr>
+              <w:spacing w:after="0" w:line="240" w:lineRule="auto"/>
+              <w:jc w:val="right"/>
+              <w:rPr>
+                <w:rFonts w:ascii="Roboto" w:eastAsia="Times New Roman" w:hAnsi="Roboto" w:cs="Calibri"/>
+                <w:color w:val="000000"/>
+                <w:sz w:val="24"/>
+                <w:szCs w:val="24"/>
+                <w:lang w:eastAsia="it-IT"/>
+              </w:rPr>
+            </w:pPr>
+            <w:r>
+              <w:rPr>
+                <w:rFonts w:ascii="Roboto" w:eastAsia="Times New Roman" w:hAnsi="Roboto" w:cs="Calibri"/>
+                <w:color w:val="000000"/>
+                <w:sz w:val="24"/>
+                <w:szCs w:val="24"/>
+                <w:lang w:eastAsia="it-IT"/>
+              </w:rPr>
+              <w:t>chi2</w:t>
+            </w:r>
+          </w:p>
+        </w:tc>
+        <w:tc>
+          <w:tcPr>
+            <w:tcW w:w="1518" w:type="dxa"/>
+            <w:tcBorders>
+              <w:top w:val="single" w:sz="4" w:space="0" w:color="8EA9DB"/>
+              <w:left w:val="nil"/>
+              <w:bottom w:val="single" w:sz="4" w:space="0" w:color="8EA9DB"/>
+              <w:right w:val="nil"/>
+            </w:tcBorders>
+            <w:shd w:val="clear" w:color="D9E1F2" w:fill="D9E1F2"/>
+            <w:noWrap/>
+            <w:vAlign w:val="bottom"/>
+            <w:hideMark/>
+          </w:tcPr>
+          <w:p>
+            <w:pPr>
+              <w:spacing w:after="0" w:line="240" w:lineRule="auto"/>
+              <w:jc w:val="right"/>
+              <w:rPr>
+                <w:rFonts w:ascii="Roboto" w:eastAsia="Times New Roman" w:hAnsi="Roboto" w:cs="Calibri"/>
+                <w:color w:val="000000"/>
+                <w:sz w:val="24"/>
+                <w:szCs w:val="24"/>
+                <w:lang w:eastAsia="it-IT"/>
+              </w:rPr>
+            </w:pPr>
+            <w:proofErr w:type="spellStart"/>
+            <w:r>
+              <w:rPr>
+                <w:rFonts w:ascii="Roboto" w:eastAsia="Times New Roman" w:hAnsi="Roboto" w:cs="Calibri"/>
+                <w:color w:val="000000"/>
+                <w:sz w:val="24"/>
+                <w:szCs w:val="24"/>
+                <w:lang w:eastAsia="it-IT"/>
+              </w:rPr>
+              <w:t>rgb</w:t>
+            </w:r>
+            <w:proofErr w:type="spellEnd"/>
+          </w:p>
+        </w:tc>
+        <w:tc>
+          <w:tcPr>
+            <w:tcW w:w="1585" w:type="dxa"/>
+            <w:tcBorders>
+              <w:top w:val="single" w:sz="4" w:space="0" w:color="8EA9DB"/>
+              <w:left w:val="nil"/>
+              <w:bottom w:val="single" w:sz="4" w:space="0" w:color="8EA9DB"/>
+              <w:right w:val="nil"/>
+            </w:tcBorders>
+            <w:shd w:val="clear" w:color="D9E1F2" w:fill="D9E1F2"/>
+            <w:noWrap/>
+            <w:vAlign w:val="bottom"/>
+            <w:hideMark/>
+          </w:tcPr>
+          <w:p>
+            <w:pPr>
+              <w:spacing w:after="0" w:line="240" w:lineRule="auto"/>
+              <w:jc w:val="right"/>
+              <w:rPr>
+                <w:rFonts w:ascii="Roboto" w:eastAsia="Times New Roman" w:hAnsi="Roboto" w:cs="Calibri"/>
+                <w:color w:val="000000"/>
+                <w:sz w:val="24"/>
+                <w:szCs w:val="24"/>
+                <w:lang w:eastAsia="it-IT"/>
+              </w:rPr>
+            </w:pPr>
+            <w:r>
+              <w:rPr>
+                <w:rFonts w:ascii="Roboto" w:eastAsia="Times New Roman" w:hAnsi="Roboto" w:cs="Calibri"/>
+                <w:color w:val="000000"/>
+                <w:sz w:val="24"/>
+                <w:szCs w:val="24"/>
+                <w:lang w:eastAsia="it-IT"/>
+              </w:rPr>
+              <w:t>5</w:t>
+            </w:r>
+          </w:p>
+        </w:tc>
+        <w:tc>
+          <w:tcPr>
+            <w:tcW w:w="2278" w:type="dxa"/>
+            <w:tcBorders>
+              <w:top w:val="single" w:sz="4" w:space="0" w:color="8EA9DB"/>
+              <w:left w:val="nil"/>
+              <w:bottom w:val="single" w:sz="4" w:space="0" w:color="8EA9DB"/>
+              <w:right w:val="nil"/>
+            </w:tcBorders>
+            <w:shd w:val="clear" w:color="D9E1F2" w:fill="D9E1F2"/>
+            <w:noWrap/>
+            <w:vAlign w:val="bottom"/>
+            <w:hideMark/>
+          </w:tcPr>
+          <w:p>
+            <w:pPr>
+              <w:spacing w:after="0" w:line="240" w:lineRule="auto"/>
+              <w:jc w:val="right"/>
+              <w:rPr>
+                <w:rFonts w:ascii="Roboto" w:eastAsia="Times New Roman" w:hAnsi="Roboto" w:cs="Calibri"/>
+                <w:color w:val="000000"/>
+                <w:sz w:val="24"/>
+                <w:szCs w:val="24"/>
+                <w:lang w:eastAsia="it-IT"/>
+              </w:rPr>
+            </w:pPr>
+            <w:r>
+              <w:rPr>
+                <w:rFonts w:ascii="Roboto" w:eastAsia="Times New Roman" w:hAnsi="Roboto" w:cs="Calibri"/>
+                <w:color w:val="000000"/>
+                <w:sz w:val="24"/>
+                <w:szCs w:val="24"/>
+                <w:lang w:eastAsia="it-IT"/>
+              </w:rPr>
+              <w:t>49</w:t>
+            </w:r>
+          </w:p>
+        </w:tc>
+        <w:tc>
+          <w:tcPr>
+            <w:tcW w:w="2747" w:type="dxa"/>
+            <w:tcBorders>
+              <w:top w:val="single" w:sz="4" w:space="0" w:color="8EA9DB"/>
+              <w:left w:val="nil"/>
+              <w:bottom w:val="single" w:sz="4" w:space="0" w:color="8EA9DB"/>
+              <w:right w:val="single" w:sz="4" w:space="0" w:color="8EA9DB"/>
+            </w:tcBorders>
+            <w:shd w:val="clear" w:color="D9E1F2" w:fill="D9E1F2"/>
+            <w:noWrap/>
+            <w:vAlign w:val="bottom"/>
+            <w:hideMark/>
+          </w:tcPr>
+          <w:p>
+            <w:pPr>
+              <w:spacing w:after="0" w:line="240" w:lineRule="auto"/>
+              <w:jc w:val="right"/>
+              <w:rPr>
+                <w:rFonts w:ascii="Roboto" w:eastAsia="Times New Roman" w:hAnsi="Roboto" w:cs="Calibri"/>
+                <w:color w:val="000000"/>
+                <w:sz w:val="24"/>
+                <w:szCs w:val="24"/>
+                <w:lang w:eastAsia="it-IT"/>
+              </w:rPr>
+            </w:pPr>
+            <w:r>
+              <w:rPr>
+                <w:rFonts w:ascii="Roboto" w:eastAsia="Times New Roman" w:hAnsi="Roboto" w:cs="Calibri"/>
+                <w:color w:val="000000"/>
+                <w:sz w:val="24"/>
+                <w:szCs w:val="24"/>
+                <w:lang w:eastAsia="it-IT"/>
+              </w:rPr>
+              <w:t>0.550562</w:t>
+            </w:r>
+          </w:p>
+        </w:tc>
+      </w:tr>
+      <w:tr>
+        <w:trPr>
+          <w:trHeight w:val="333"/>
+        </w:trPr>
+        <w:tc>
+          <w:tcPr>
+            <w:tcW w:w="1518" w:type="dxa"/>
+            <w:tcBorders>
+              <w:top w:val="single" w:sz="4" w:space="0" w:color="8EA9DB"/>
+              <w:left w:val="single" w:sz="4" w:space="0" w:color="8EA9DB"/>
+              <w:bottom w:val="single" w:sz="4" w:space="0" w:color="8EA9DB"/>
+              <w:right w:val="nil"/>
+            </w:tcBorders>
+            <w:shd w:val="clear" w:color="auto" w:fill="auto"/>
+            <w:noWrap/>
+            <w:vAlign w:val="bottom"/>
+            <w:hideMark/>
+          </w:tcPr>
+          <w:p>
+            <w:pPr>
+              <w:spacing w:after="0" w:line="240" w:lineRule="auto"/>
+              <w:jc w:val="right"/>
+              <w:rPr>
+                <w:rFonts w:ascii="Roboto" w:eastAsia="Times New Roman" w:hAnsi="Roboto" w:cs="Calibri"/>
+                <w:color w:val="000000"/>
+                <w:sz w:val="24"/>
+                <w:szCs w:val="24"/>
+                <w:lang w:eastAsia="it-IT"/>
+              </w:rPr>
+            </w:pPr>
+            <w:r>
+              <w:rPr>
+                <w:rFonts w:ascii="Roboto" w:eastAsia="Times New Roman" w:hAnsi="Roboto" w:cs="Calibri"/>
+                <w:color w:val="000000"/>
+                <w:sz w:val="24"/>
+                <w:szCs w:val="24"/>
+                <w:lang w:eastAsia="it-IT"/>
+              </w:rPr>
+              <w:t>l2</w:t>
+            </w:r>
+          </w:p>
+        </w:tc>
+        <w:tc>
+          <w:tcPr>
+            <w:tcW w:w="1518" w:type="dxa"/>
+            <w:tcBorders>
+              <w:top w:val="single" w:sz="4" w:space="0" w:color="8EA9DB"/>
+              <w:left w:val="nil"/>
+              <w:bottom w:val="single" w:sz="4" w:space="0" w:color="8EA9DB"/>
+              <w:right w:val="nil"/>
+            </w:tcBorders>
+            <w:shd w:val="clear" w:color="auto" w:fill="auto"/>
+            <w:noWrap/>
+            <w:vAlign w:val="bottom"/>
+            <w:hideMark/>
+          </w:tcPr>
+          <w:p>
+            <w:pPr>
+              <w:spacing w:after="0" w:line="240" w:lineRule="auto"/>
+              <w:jc w:val="right"/>
+              <w:rPr>
+                <w:rFonts w:ascii="Roboto" w:eastAsia="Times New Roman" w:hAnsi="Roboto" w:cs="Calibri"/>
+                <w:color w:val="000000"/>
+                <w:sz w:val="24"/>
+                <w:szCs w:val="24"/>
+                <w:lang w:eastAsia="it-IT"/>
+              </w:rPr>
+            </w:pPr>
+            <w:proofErr w:type="spellStart"/>
+            <w:r>
+              <w:rPr>
+                <w:rFonts w:ascii="Roboto" w:eastAsia="Times New Roman" w:hAnsi="Roboto" w:cs="Calibri"/>
+                <w:color w:val="000000"/>
+                <w:sz w:val="24"/>
+                <w:szCs w:val="24"/>
+                <w:lang w:eastAsia="it-IT"/>
+              </w:rPr>
+              <w:t>rg</w:t>
+            </w:r>
+            <w:proofErr w:type="spellEnd"/>
+          </w:p>
+        </w:tc>
+        <w:tc>
+          <w:tcPr>
+            <w:tcW w:w="1585" w:type="dxa"/>
+            <w:tcBorders>
+              <w:top w:val="single" w:sz="4" w:space="0" w:color="8EA9DB"/>
+              <w:left w:val="nil"/>
+              <w:bottom w:val="single" w:sz="4" w:space="0" w:color="8EA9DB"/>
+              <w:right w:val="nil"/>
+            </w:tcBorders>
+            <w:shd w:val="clear" w:color="auto" w:fill="auto"/>
+            <w:noWrap/>
+            <w:vAlign w:val="bottom"/>
+            <w:hideMark/>
+          </w:tcPr>
+          <w:p>
+            <w:pPr>
+              <w:spacing w:after="0" w:line="240" w:lineRule="auto"/>
+              <w:jc w:val="right"/>
+              <w:rPr>
+                <w:rFonts w:ascii="Roboto" w:eastAsia="Times New Roman" w:hAnsi="Roboto" w:cs="Calibri"/>
+                <w:color w:val="000000"/>
+                <w:sz w:val="24"/>
+                <w:szCs w:val="24"/>
+                <w:lang w:eastAsia="it-IT"/>
+              </w:rPr>
+            </w:pPr>
+            <w:r>
+              <w:rPr>
+                <w:rFonts w:ascii="Roboto" w:eastAsia="Times New Roman" w:hAnsi="Roboto" w:cs="Calibri"/>
+                <w:color w:val="000000"/>
+                <w:sz w:val="24"/>
+                <w:szCs w:val="24"/>
+                <w:lang w:eastAsia="it-IT"/>
+              </w:rPr>
+              <w:t>35</w:t>
+            </w:r>
+          </w:p>
+        </w:tc>
+        <w:tc>
+          <w:tcPr>
+            <w:tcW w:w="2278" w:type="dxa"/>
+            <w:tcBorders>
+              <w:top w:val="single" w:sz="4" w:space="0" w:color="8EA9DB"/>
+              <w:left w:val="nil"/>
+              <w:bottom w:val="single" w:sz="4" w:space="0" w:color="8EA9DB"/>
+              <w:right w:val="nil"/>
+            </w:tcBorders>
+            <w:shd w:val="clear" w:color="auto" w:fill="auto"/>
+            <w:noWrap/>
+            <w:vAlign w:val="bottom"/>
+            <w:hideMark/>
+          </w:tcPr>
+          <w:p>
+            <w:pPr>
+              <w:spacing w:after="0" w:line="240" w:lineRule="auto"/>
+              <w:jc w:val="right"/>
+              <w:rPr>
+                <w:rFonts w:ascii="Roboto" w:eastAsia="Times New Roman" w:hAnsi="Roboto" w:cs="Calibri"/>
+                <w:color w:val="000000"/>
+                <w:sz w:val="24"/>
+                <w:szCs w:val="24"/>
+                <w:lang w:eastAsia="it-IT"/>
+              </w:rPr>
+            </w:pPr>
+            <w:r>
+              <w:rPr>
+                <w:rFonts w:ascii="Roboto" w:eastAsia="Times New Roman" w:hAnsi="Roboto" w:cs="Calibri"/>
+                <w:color w:val="000000"/>
+                <w:sz w:val="24"/>
+                <w:szCs w:val="24"/>
+                <w:lang w:eastAsia="it-IT"/>
+              </w:rPr>
+              <w:t>49</w:t>
+            </w:r>
+          </w:p>
+        </w:tc>
+        <w:tc>
+          <w:tcPr>
+            <w:tcW w:w="2747" w:type="dxa"/>
+            <w:tcBorders>
+              <w:top w:val="single" w:sz="4" w:space="0" w:color="8EA9DB"/>
+              <w:left w:val="nil"/>
+              <w:bottom w:val="single" w:sz="4" w:space="0" w:color="8EA9DB"/>
+              <w:right w:val="single" w:sz="4" w:space="0" w:color="8EA9DB"/>
+            </w:tcBorders>
+            <w:shd w:val="clear" w:color="auto" w:fill="auto"/>
+            <w:noWrap/>
+            <w:vAlign w:val="bottom"/>
+            <w:hideMark/>
+          </w:tcPr>
+          <w:p>
+            <w:pPr>
+              <w:spacing w:after="0" w:line="240" w:lineRule="auto"/>
+              <w:jc w:val="right"/>
+              <w:rPr>
+                <w:rFonts w:ascii="Roboto" w:eastAsia="Times New Roman" w:hAnsi="Roboto" w:cs="Calibri"/>
+                <w:color w:val="000000"/>
+                <w:sz w:val="24"/>
+                <w:szCs w:val="24"/>
+                <w:lang w:eastAsia="it-IT"/>
+              </w:rPr>
+            </w:pPr>
+            <w:r>
+              <w:rPr>
+                <w:rFonts w:ascii="Roboto" w:eastAsia="Times New Roman" w:hAnsi="Roboto" w:cs="Calibri"/>
+                <w:color w:val="000000"/>
+                <w:sz w:val="24"/>
+                <w:szCs w:val="24"/>
+                <w:lang w:eastAsia="it-IT"/>
+              </w:rPr>
+              <w:t>0.550562</w:t>
+            </w:r>
+          </w:p>
+        </w:tc>
+      </w:tr>
+      <w:tr>
+        <w:trPr>
+          <w:trHeight w:val="333"/>
+        </w:trPr>
+        <w:tc>
+          <w:tcPr>
+            <w:tcW w:w="1518" w:type="dxa"/>
+            <w:tcBorders>
+              <w:top w:val="single" w:sz="4" w:space="0" w:color="8EA9DB"/>
+              <w:left w:val="single" w:sz="4" w:space="0" w:color="8EA9DB"/>
+              <w:bottom w:val="single" w:sz="4" w:space="0" w:color="8EA9DB"/>
+              <w:right w:val="nil"/>
+            </w:tcBorders>
+            <w:shd w:val="clear" w:color="D9E1F2" w:fill="D9E1F2"/>
+            <w:noWrap/>
+            <w:vAlign w:val="bottom"/>
+            <w:hideMark/>
+          </w:tcPr>
+          <w:p>
+            <w:pPr>
+              <w:spacing w:after="0" w:line="240" w:lineRule="auto"/>
+              <w:jc w:val="right"/>
+              <w:rPr>
+                <w:rFonts w:ascii="Roboto" w:eastAsia="Times New Roman" w:hAnsi="Roboto" w:cs="Calibri"/>
+                <w:color w:val="000000"/>
+                <w:sz w:val="24"/>
+                <w:szCs w:val="24"/>
+                <w:lang w:eastAsia="it-IT"/>
+              </w:rPr>
+            </w:pPr>
+            <w:r>
+              <w:rPr>
+                <w:rFonts w:ascii="Roboto" w:eastAsia="Times New Roman" w:hAnsi="Roboto" w:cs="Calibri"/>
+                <w:color w:val="000000"/>
+                <w:sz w:val="24"/>
+                <w:szCs w:val="24"/>
+                <w:lang w:eastAsia="it-IT"/>
+              </w:rPr>
+              <w:t>l2</w:t>
+            </w:r>
+          </w:p>
+        </w:tc>
+        <w:tc>
+          <w:tcPr>
+            <w:tcW w:w="1518" w:type="dxa"/>
+            <w:tcBorders>
+              <w:top w:val="single" w:sz="4" w:space="0" w:color="8EA9DB"/>
+              <w:left w:val="nil"/>
+              <w:bottom w:val="single" w:sz="4" w:space="0" w:color="8EA9DB"/>
+              <w:right w:val="nil"/>
+            </w:tcBorders>
+            <w:shd w:val="clear" w:color="D9E1F2" w:fill="D9E1F2"/>
+            <w:noWrap/>
+            <w:vAlign w:val="bottom"/>
+            <w:hideMark/>
+          </w:tcPr>
+          <w:p>
+            <w:pPr>
+              <w:spacing w:after="0" w:line="240" w:lineRule="auto"/>
+              <w:jc w:val="right"/>
+              <w:rPr>
+                <w:rFonts w:ascii="Roboto" w:eastAsia="Times New Roman" w:hAnsi="Roboto" w:cs="Calibri"/>
+                <w:color w:val="000000"/>
+                <w:sz w:val="24"/>
+                <w:szCs w:val="24"/>
+                <w:lang w:eastAsia="it-IT"/>
+              </w:rPr>
+            </w:pPr>
+            <w:proofErr w:type="spellStart"/>
+            <w:r>
+              <w:rPr>
+                <w:rFonts w:ascii="Roboto" w:eastAsia="Times New Roman" w:hAnsi="Roboto" w:cs="Calibri"/>
+                <w:color w:val="000000"/>
+                <w:sz w:val="24"/>
+                <w:szCs w:val="24"/>
+                <w:lang w:eastAsia="it-IT"/>
+              </w:rPr>
+              <w:t>rg</w:t>
+            </w:r>
+            <w:proofErr w:type="spellEnd"/>
+          </w:p>
+        </w:tc>
+        <w:tc>
+          <w:tcPr>
+            <w:tcW w:w="1585" w:type="dxa"/>
+            <w:tcBorders>
+              <w:top w:val="single" w:sz="4" w:space="0" w:color="8EA9DB"/>
+              <w:left w:val="nil"/>
+              <w:bottom w:val="single" w:sz="4" w:space="0" w:color="8EA9DB"/>
+              <w:right w:val="nil"/>
+            </w:tcBorders>
+            <w:shd w:val="clear" w:color="D9E1F2" w:fill="D9E1F2"/>
+            <w:noWrap/>
+            <w:vAlign w:val="bottom"/>
+            <w:hideMark/>
+          </w:tcPr>
+          <w:p>
+            <w:pPr>
+              <w:spacing w:after="0" w:line="240" w:lineRule="auto"/>
+              <w:jc w:val="right"/>
+              <w:rPr>
+                <w:rFonts w:ascii="Roboto" w:eastAsia="Times New Roman" w:hAnsi="Roboto" w:cs="Calibri"/>
+                <w:color w:val="000000"/>
+                <w:sz w:val="24"/>
+                <w:szCs w:val="24"/>
+                <w:lang w:eastAsia="it-IT"/>
+              </w:rPr>
+            </w:pPr>
+            <w:r>
+              <w:rPr>
+                <w:rFonts w:ascii="Roboto" w:eastAsia="Times New Roman" w:hAnsi="Roboto" w:cs="Calibri"/>
+                <w:color w:val="000000"/>
+                <w:sz w:val="24"/>
+                <w:szCs w:val="24"/>
+                <w:lang w:eastAsia="it-IT"/>
+              </w:rPr>
+              <w:t>30</w:t>
+            </w:r>
+          </w:p>
+        </w:tc>
+        <w:tc>
+          <w:tcPr>
+            <w:tcW w:w="2278" w:type="dxa"/>
+            <w:tcBorders>
+              <w:top w:val="single" w:sz="4" w:space="0" w:color="8EA9DB"/>
+              <w:left w:val="nil"/>
+              <w:bottom w:val="single" w:sz="4" w:space="0" w:color="8EA9DB"/>
+              <w:right w:val="nil"/>
+            </w:tcBorders>
+            <w:shd w:val="clear" w:color="D9E1F2" w:fill="D9E1F2"/>
+            <w:noWrap/>
+            <w:vAlign w:val="bottom"/>
+            <w:hideMark/>
+          </w:tcPr>
+          <w:p>
+            <w:pPr>
+              <w:spacing w:after="0" w:line="240" w:lineRule="auto"/>
+              <w:jc w:val="right"/>
+              <w:rPr>
+                <w:rFonts w:ascii="Roboto" w:eastAsia="Times New Roman" w:hAnsi="Roboto" w:cs="Calibri"/>
+                <w:color w:val="000000"/>
+                <w:sz w:val="24"/>
+                <w:szCs w:val="24"/>
+                <w:lang w:eastAsia="it-IT"/>
+              </w:rPr>
+            </w:pPr>
+            <w:r>
+              <w:rPr>
+                <w:rFonts w:ascii="Roboto" w:eastAsia="Times New Roman" w:hAnsi="Roboto" w:cs="Calibri"/>
+                <w:color w:val="000000"/>
+                <w:sz w:val="24"/>
+                <w:szCs w:val="24"/>
+                <w:lang w:eastAsia="it-IT"/>
+              </w:rPr>
+              <w:t>48</w:t>
+            </w:r>
+          </w:p>
+        </w:tc>
+        <w:tc>
+          <w:tcPr>
+            <w:tcW w:w="2747" w:type="dxa"/>
+            <w:tcBorders>
+              <w:top w:val="single" w:sz="4" w:space="0" w:color="8EA9DB"/>
+              <w:left w:val="nil"/>
+              <w:bottom w:val="single" w:sz="4" w:space="0" w:color="8EA9DB"/>
+              <w:right w:val="single" w:sz="4" w:space="0" w:color="8EA9DB"/>
+            </w:tcBorders>
+            <w:shd w:val="clear" w:color="D9E1F2" w:fill="D9E1F2"/>
+            <w:noWrap/>
+            <w:vAlign w:val="bottom"/>
+            <w:hideMark/>
+          </w:tcPr>
+          <w:p>
+            <w:pPr>
+              <w:spacing w:after="0" w:line="240" w:lineRule="auto"/>
+              <w:jc w:val="right"/>
+              <w:rPr>
+                <w:rFonts w:ascii="Roboto" w:eastAsia="Times New Roman" w:hAnsi="Roboto" w:cs="Calibri"/>
+                <w:color w:val="000000"/>
+                <w:sz w:val="24"/>
+                <w:szCs w:val="24"/>
+                <w:lang w:eastAsia="it-IT"/>
+              </w:rPr>
+            </w:pPr>
+            <w:r>
+              <w:rPr>
+                <w:rFonts w:ascii="Roboto" w:eastAsia="Times New Roman" w:hAnsi="Roboto" w:cs="Calibri"/>
+                <w:color w:val="000000"/>
+                <w:sz w:val="24"/>
+                <w:szCs w:val="24"/>
+                <w:lang w:eastAsia="it-IT"/>
+              </w:rPr>
+              <w:t>0.539326</w:t>
+            </w:r>
+          </w:p>
+        </w:tc>
+      </w:tr>
+      <w:tr>
+        <w:trPr>
+          <w:trHeight w:val="333"/>
+        </w:trPr>
+        <w:tc>
+          <w:tcPr>
+            <w:tcW w:w="1518" w:type="dxa"/>
+            <w:tcBorders>
+              <w:top w:val="single" w:sz="4" w:space="0" w:color="8EA9DB"/>
+              <w:left w:val="single" w:sz="4" w:space="0" w:color="8EA9DB"/>
+              <w:bottom w:val="single" w:sz="4" w:space="0" w:color="8EA9DB"/>
+              <w:right w:val="nil"/>
+            </w:tcBorders>
+            <w:shd w:val="clear" w:color="auto" w:fill="auto"/>
+            <w:noWrap/>
+            <w:vAlign w:val="bottom"/>
+            <w:hideMark/>
+          </w:tcPr>
+          <w:p>
+            <w:pPr>
+              <w:spacing w:after="0" w:line="240" w:lineRule="auto"/>
+              <w:jc w:val="right"/>
+              <w:rPr>
+                <w:rFonts w:ascii="Roboto" w:eastAsia="Times New Roman" w:hAnsi="Roboto" w:cs="Calibri"/>
+                <w:color w:val="000000"/>
+                <w:sz w:val="24"/>
+                <w:szCs w:val="24"/>
+                <w:lang w:eastAsia="it-IT"/>
+              </w:rPr>
+            </w:pPr>
+            <w:r>
+              <w:rPr>
+                <w:rFonts w:ascii="Roboto" w:eastAsia="Times New Roman" w:hAnsi="Roboto" w:cs="Calibri"/>
+                <w:color w:val="000000"/>
+                <w:sz w:val="24"/>
+                <w:szCs w:val="24"/>
+                <w:lang w:eastAsia="it-IT"/>
+              </w:rPr>
+              <w:t>chi2</w:t>
+            </w:r>
+          </w:p>
+        </w:tc>
+        <w:tc>
+          <w:tcPr>
+            <w:tcW w:w="1518" w:type="dxa"/>
+            <w:tcBorders>
+              <w:top w:val="single" w:sz="4" w:space="0" w:color="8EA9DB"/>
+              <w:left w:val="nil"/>
+              <w:bottom w:val="single" w:sz="4" w:space="0" w:color="8EA9DB"/>
+              <w:right w:val="nil"/>
+            </w:tcBorders>
+            <w:shd w:val="clear" w:color="auto" w:fill="auto"/>
+            <w:noWrap/>
+            <w:vAlign w:val="bottom"/>
+            <w:hideMark/>
+          </w:tcPr>
+          <w:p>
+            <w:pPr>
+              <w:spacing w:after="0" w:line="240" w:lineRule="auto"/>
+              <w:jc w:val="right"/>
+              <w:rPr>
+                <w:rFonts w:ascii="Roboto" w:eastAsia="Times New Roman" w:hAnsi="Roboto" w:cs="Calibri"/>
+                <w:color w:val="000000"/>
+                <w:sz w:val="24"/>
+                <w:szCs w:val="24"/>
+                <w:lang w:eastAsia="it-IT"/>
+              </w:rPr>
+            </w:pPr>
+            <w:proofErr w:type="spellStart"/>
+            <w:r>
+              <w:rPr>
+                <w:rFonts w:ascii="Roboto" w:eastAsia="Times New Roman" w:hAnsi="Roboto" w:cs="Calibri"/>
+                <w:color w:val="000000"/>
+                <w:sz w:val="24"/>
+                <w:szCs w:val="24"/>
+                <w:lang w:eastAsia="it-IT"/>
+              </w:rPr>
+              <w:t>rg</w:t>
+            </w:r>
+            <w:proofErr w:type="spellEnd"/>
+          </w:p>
+        </w:tc>
+        <w:tc>
+          <w:tcPr>
+            <w:tcW w:w="1585" w:type="dxa"/>
+            <w:tcBorders>
+              <w:top w:val="single" w:sz="4" w:space="0" w:color="8EA9DB"/>
+              <w:left w:val="nil"/>
+              <w:bottom w:val="single" w:sz="4" w:space="0" w:color="8EA9DB"/>
+              <w:right w:val="nil"/>
+            </w:tcBorders>
+            <w:shd w:val="clear" w:color="auto" w:fill="auto"/>
+            <w:noWrap/>
+            <w:vAlign w:val="bottom"/>
+            <w:hideMark/>
+          </w:tcPr>
+          <w:p>
+            <w:pPr>
+              <w:spacing w:after="0" w:line="240" w:lineRule="auto"/>
+              <w:jc w:val="right"/>
+              <w:rPr>
+                <w:rFonts w:ascii="Roboto" w:eastAsia="Times New Roman" w:hAnsi="Roboto" w:cs="Calibri"/>
+                <w:color w:val="000000"/>
+                <w:sz w:val="24"/>
+                <w:szCs w:val="24"/>
+                <w:lang w:eastAsia="it-IT"/>
+              </w:rPr>
+            </w:pPr>
+            <w:r>
+              <w:rPr>
+                <w:rFonts w:ascii="Roboto" w:eastAsia="Times New Roman" w:hAnsi="Roboto" w:cs="Calibri"/>
+                <w:color w:val="000000"/>
+                <w:sz w:val="24"/>
+                <w:szCs w:val="24"/>
+                <w:lang w:eastAsia="it-IT"/>
+              </w:rPr>
+              <w:t>5</w:t>
+            </w:r>
+          </w:p>
+        </w:tc>
+        <w:tc>
+          <w:tcPr>
+            <w:tcW w:w="2278" w:type="dxa"/>
+            <w:tcBorders>
+              <w:top w:val="single" w:sz="4" w:space="0" w:color="8EA9DB"/>
+              <w:left w:val="nil"/>
+              <w:bottom w:val="single" w:sz="4" w:space="0" w:color="8EA9DB"/>
+              <w:right w:val="nil"/>
+            </w:tcBorders>
+            <w:shd w:val="clear" w:color="auto" w:fill="auto"/>
+            <w:noWrap/>
+            <w:vAlign w:val="bottom"/>
+            <w:hideMark/>
+          </w:tcPr>
+          <w:p>
+            <w:pPr>
+              <w:spacing w:after="0" w:line="240" w:lineRule="auto"/>
+              <w:jc w:val="right"/>
+              <w:rPr>
+                <w:rFonts w:ascii="Roboto" w:eastAsia="Times New Roman" w:hAnsi="Roboto" w:cs="Calibri"/>
+                <w:color w:val="000000"/>
+                <w:sz w:val="24"/>
+                <w:szCs w:val="24"/>
+                <w:lang w:eastAsia="it-IT"/>
+              </w:rPr>
+            </w:pPr>
+            <w:r>
+              <w:rPr>
+                <w:rFonts w:ascii="Roboto" w:eastAsia="Times New Roman" w:hAnsi="Roboto" w:cs="Calibri"/>
+                <w:color w:val="000000"/>
+                <w:sz w:val="24"/>
+                <w:szCs w:val="24"/>
+                <w:lang w:eastAsia="it-IT"/>
+              </w:rPr>
+              <w:t>42</w:t>
+            </w:r>
+          </w:p>
+        </w:tc>
+        <w:tc>
+          <w:tcPr>
+            <w:tcW w:w="2747" w:type="dxa"/>
+            <w:tcBorders>
+              <w:top w:val="single" w:sz="4" w:space="0" w:color="8EA9DB"/>
+              <w:left w:val="nil"/>
+              <w:bottom w:val="single" w:sz="4" w:space="0" w:color="8EA9DB"/>
+              <w:right w:val="single" w:sz="4" w:space="0" w:color="8EA9DB"/>
+            </w:tcBorders>
+            <w:shd w:val="clear" w:color="auto" w:fill="auto"/>
+            <w:noWrap/>
+            <w:vAlign w:val="bottom"/>
+            <w:hideMark/>
+          </w:tcPr>
+          <w:p>
+            <w:pPr>
+              <w:spacing w:after="0" w:line="240" w:lineRule="auto"/>
+              <w:jc w:val="right"/>
+              <w:rPr>
+                <w:rFonts w:ascii="Roboto" w:eastAsia="Times New Roman" w:hAnsi="Roboto" w:cs="Calibri"/>
+                <w:color w:val="000000"/>
+                <w:sz w:val="24"/>
+                <w:szCs w:val="24"/>
+                <w:lang w:eastAsia="it-IT"/>
+              </w:rPr>
+            </w:pPr>
+            <w:r>
+              <w:rPr>
+                <w:rFonts w:ascii="Roboto" w:eastAsia="Times New Roman" w:hAnsi="Roboto" w:cs="Calibri"/>
+                <w:color w:val="000000"/>
+                <w:sz w:val="24"/>
+                <w:szCs w:val="24"/>
+                <w:lang w:eastAsia="it-IT"/>
+              </w:rPr>
+              <w:t>0.471910</w:t>
+            </w:r>
+          </w:p>
+        </w:tc>
+      </w:tr>
+      <w:tr>
+        <w:trPr>
+          <w:trHeight w:val="333"/>
+        </w:trPr>
+        <w:tc>
+          <w:tcPr>
+            <w:tcW w:w="1518" w:type="dxa"/>
+            <w:tcBorders>
+              <w:top w:val="single" w:sz="4" w:space="0" w:color="8EA9DB"/>
+              <w:left w:val="single" w:sz="4" w:space="0" w:color="8EA9DB"/>
+              <w:bottom w:val="single" w:sz="4" w:space="0" w:color="8EA9DB"/>
+              <w:right w:val="nil"/>
+            </w:tcBorders>
+            <w:shd w:val="clear" w:color="D9E1F2" w:fill="D9E1F2"/>
+            <w:noWrap/>
+            <w:vAlign w:val="bottom"/>
+            <w:hideMark/>
+          </w:tcPr>
+          <w:p>
+            <w:pPr>
+              <w:spacing w:after="0" w:line="240" w:lineRule="auto"/>
+              <w:jc w:val="right"/>
+              <w:rPr>
+                <w:rFonts w:ascii="Roboto" w:eastAsia="Times New Roman" w:hAnsi="Roboto" w:cs="Calibri"/>
+                <w:color w:val="000000"/>
+                <w:sz w:val="24"/>
+                <w:szCs w:val="24"/>
+                <w:lang w:eastAsia="it-IT"/>
+              </w:rPr>
+            </w:pPr>
+            <w:r>
+              <w:rPr>
+                <w:rFonts w:ascii="Roboto" w:eastAsia="Times New Roman" w:hAnsi="Roboto" w:cs="Calibri"/>
+                <w:color w:val="000000"/>
+                <w:sz w:val="24"/>
+                <w:szCs w:val="24"/>
+                <w:lang w:eastAsia="it-IT"/>
+              </w:rPr>
+              <w:t>l2</w:t>
+            </w:r>
+          </w:p>
+        </w:tc>
+        <w:tc>
+          <w:tcPr>
+            <w:tcW w:w="1518" w:type="dxa"/>
+            <w:tcBorders>
+              <w:top w:val="single" w:sz="4" w:space="0" w:color="8EA9DB"/>
+              <w:left w:val="nil"/>
+              <w:bottom w:val="single" w:sz="4" w:space="0" w:color="8EA9DB"/>
+              <w:right w:val="nil"/>
+            </w:tcBorders>
+            <w:shd w:val="clear" w:color="D9E1F2" w:fill="D9E1F2"/>
+            <w:noWrap/>
+            <w:vAlign w:val="bottom"/>
+            <w:hideMark/>
+          </w:tcPr>
+          <w:p>
+            <w:pPr>
+              <w:spacing w:after="0" w:line="240" w:lineRule="auto"/>
+              <w:jc w:val="right"/>
+              <w:rPr>
+                <w:rFonts w:ascii="Roboto" w:eastAsia="Times New Roman" w:hAnsi="Roboto" w:cs="Calibri"/>
+                <w:color w:val="000000"/>
+                <w:sz w:val="24"/>
+                <w:szCs w:val="24"/>
+                <w:lang w:eastAsia="it-IT"/>
+              </w:rPr>
+            </w:pPr>
+            <w:proofErr w:type="spellStart"/>
+            <w:r>
+              <w:rPr>
+                <w:rFonts w:ascii="Roboto" w:eastAsia="Times New Roman" w:hAnsi="Roboto" w:cs="Calibri"/>
+                <w:color w:val="000000"/>
+                <w:sz w:val="24"/>
+                <w:szCs w:val="24"/>
+                <w:lang w:eastAsia="it-IT"/>
+              </w:rPr>
+              <w:t>rgb</w:t>
+            </w:r>
+            <w:proofErr w:type="spellEnd"/>
+          </w:p>
+        </w:tc>
+        <w:tc>
+          <w:tcPr>
+            <w:tcW w:w="1585" w:type="dxa"/>
+            <w:tcBorders>
+              <w:top w:val="single" w:sz="4" w:space="0" w:color="8EA9DB"/>
+              <w:left w:val="nil"/>
+              <w:bottom w:val="single" w:sz="4" w:space="0" w:color="8EA9DB"/>
+              <w:right w:val="nil"/>
+            </w:tcBorders>
+            <w:shd w:val="clear" w:color="D9E1F2" w:fill="D9E1F2"/>
+            <w:noWrap/>
+            <w:vAlign w:val="bottom"/>
+            <w:hideMark/>
+          </w:tcPr>
+          <w:p>
+            <w:pPr>
+              <w:spacing w:after="0" w:line="240" w:lineRule="auto"/>
+              <w:jc w:val="right"/>
+              <w:rPr>
+                <w:rFonts w:ascii="Roboto" w:eastAsia="Times New Roman" w:hAnsi="Roboto" w:cs="Calibri"/>
+                <w:color w:val="000000"/>
+                <w:sz w:val="24"/>
+                <w:szCs w:val="24"/>
+                <w:lang w:eastAsia="it-IT"/>
+              </w:rPr>
+            </w:pPr>
+            <w:r>
+              <w:rPr>
+                <w:rFonts w:ascii="Roboto" w:eastAsia="Times New Roman" w:hAnsi="Roboto" w:cs="Calibri"/>
+                <w:color w:val="000000"/>
+                <w:sz w:val="24"/>
+                <w:szCs w:val="24"/>
+                <w:lang w:eastAsia="it-IT"/>
+              </w:rPr>
+              <w:t>35</w:t>
+            </w:r>
+          </w:p>
+        </w:tc>
+        <w:tc>
+          <w:tcPr>
+            <w:tcW w:w="2278" w:type="dxa"/>
+            <w:tcBorders>
+              <w:top w:val="single" w:sz="4" w:space="0" w:color="8EA9DB"/>
+              <w:left w:val="nil"/>
+              <w:bottom w:val="single" w:sz="4" w:space="0" w:color="8EA9DB"/>
+              <w:right w:val="nil"/>
+            </w:tcBorders>
+            <w:shd w:val="clear" w:color="D9E1F2" w:fill="D9E1F2"/>
+            <w:noWrap/>
+            <w:vAlign w:val="bottom"/>
+            <w:hideMark/>
+          </w:tcPr>
+          <w:p>
+            <w:pPr>
+              <w:spacing w:after="0" w:line="240" w:lineRule="auto"/>
+              <w:jc w:val="right"/>
+              <w:rPr>
+                <w:rFonts w:ascii="Roboto" w:eastAsia="Times New Roman" w:hAnsi="Roboto" w:cs="Calibri"/>
+                <w:color w:val="000000"/>
+                <w:sz w:val="24"/>
+                <w:szCs w:val="24"/>
+                <w:lang w:eastAsia="it-IT"/>
+              </w:rPr>
+            </w:pPr>
+            <w:r>
+              <w:rPr>
+                <w:rFonts w:ascii="Roboto" w:eastAsia="Times New Roman" w:hAnsi="Roboto" w:cs="Calibri"/>
+                <w:color w:val="000000"/>
+                <w:sz w:val="24"/>
+                <w:szCs w:val="24"/>
+                <w:lang w:eastAsia="it-IT"/>
+              </w:rPr>
+              <w:t>42</w:t>
+            </w:r>
+          </w:p>
+        </w:tc>
+        <w:tc>
+          <w:tcPr>
+            <w:tcW w:w="2747" w:type="dxa"/>
+            <w:tcBorders>
+              <w:top w:val="single" w:sz="4" w:space="0" w:color="8EA9DB"/>
+              <w:left w:val="nil"/>
+              <w:bottom w:val="single" w:sz="4" w:space="0" w:color="8EA9DB"/>
+              <w:right w:val="single" w:sz="4" w:space="0" w:color="8EA9DB"/>
+            </w:tcBorders>
+            <w:shd w:val="clear" w:color="D9E1F2" w:fill="D9E1F2"/>
+            <w:noWrap/>
+            <w:vAlign w:val="bottom"/>
+            <w:hideMark/>
+          </w:tcPr>
+          <w:p>
+            <w:pPr>
+              <w:spacing w:after="0" w:line="240" w:lineRule="auto"/>
+              <w:jc w:val="right"/>
+              <w:rPr>
+                <w:rFonts w:ascii="Roboto" w:eastAsia="Times New Roman" w:hAnsi="Roboto" w:cs="Calibri"/>
+                <w:color w:val="000000"/>
+                <w:sz w:val="24"/>
+                <w:szCs w:val="24"/>
+                <w:lang w:eastAsia="it-IT"/>
+              </w:rPr>
+            </w:pPr>
+            <w:r>
+              <w:rPr>
+                <w:rFonts w:ascii="Roboto" w:eastAsia="Times New Roman" w:hAnsi="Roboto" w:cs="Calibri"/>
+                <w:color w:val="000000"/>
+                <w:sz w:val="24"/>
+                <w:szCs w:val="24"/>
+                <w:lang w:eastAsia="it-IT"/>
+              </w:rPr>
+              <w:t>0.471910</w:t>
+            </w:r>
+          </w:p>
+        </w:tc>
+      </w:tr>
+      <w:tr>
+        <w:trPr>
+          <w:trHeight w:val="333"/>
+        </w:trPr>
+        <w:tc>
+          <w:tcPr>
+            <w:tcW w:w="1518" w:type="dxa"/>
+            <w:tcBorders>
+              <w:top w:val="single" w:sz="4" w:space="0" w:color="8EA9DB"/>
+              <w:left w:val="single" w:sz="4" w:space="0" w:color="8EA9DB"/>
+              <w:bottom w:val="single" w:sz="4" w:space="0" w:color="8EA9DB"/>
+              <w:right w:val="nil"/>
+            </w:tcBorders>
+            <w:shd w:val="clear" w:color="auto" w:fill="auto"/>
+            <w:noWrap/>
+            <w:vAlign w:val="bottom"/>
+            <w:hideMark/>
+          </w:tcPr>
+          <w:p>
+            <w:pPr>
+              <w:spacing w:after="0" w:line="240" w:lineRule="auto"/>
+              <w:jc w:val="right"/>
+              <w:rPr>
+                <w:rFonts w:ascii="Roboto" w:eastAsia="Times New Roman" w:hAnsi="Roboto" w:cs="Calibri"/>
+                <w:color w:val="000000"/>
+                <w:sz w:val="24"/>
+                <w:szCs w:val="24"/>
+                <w:lang w:eastAsia="it-IT"/>
+              </w:rPr>
+            </w:pPr>
+            <w:r>
+              <w:rPr>
+                <w:rFonts w:ascii="Roboto" w:eastAsia="Times New Roman" w:hAnsi="Roboto" w:cs="Calibri"/>
+                <w:color w:val="000000"/>
+                <w:sz w:val="24"/>
+                <w:szCs w:val="24"/>
+                <w:lang w:eastAsia="it-IT"/>
+              </w:rPr>
+              <w:t>l2</w:t>
+            </w:r>
+          </w:p>
+        </w:tc>
+        <w:tc>
+          <w:tcPr>
+            <w:tcW w:w="1518" w:type="dxa"/>
+            <w:tcBorders>
+              <w:top w:val="single" w:sz="4" w:space="0" w:color="8EA9DB"/>
+              <w:left w:val="nil"/>
+              <w:bottom w:val="single" w:sz="4" w:space="0" w:color="8EA9DB"/>
+              <w:right w:val="nil"/>
+            </w:tcBorders>
+            <w:shd w:val="clear" w:color="auto" w:fill="auto"/>
+            <w:noWrap/>
+            <w:vAlign w:val="bottom"/>
+            <w:hideMark/>
+          </w:tcPr>
+          <w:p>
+            <w:pPr>
+              <w:spacing w:after="0" w:line="240" w:lineRule="auto"/>
+              <w:jc w:val="right"/>
+              <w:rPr>
+                <w:rFonts w:ascii="Roboto" w:eastAsia="Times New Roman" w:hAnsi="Roboto" w:cs="Calibri"/>
+                <w:color w:val="000000"/>
+                <w:sz w:val="24"/>
+                <w:szCs w:val="24"/>
+                <w:lang w:eastAsia="it-IT"/>
+              </w:rPr>
+            </w:pPr>
+            <w:proofErr w:type="spellStart"/>
+            <w:r>
+              <w:rPr>
+                <w:rFonts w:ascii="Roboto" w:eastAsia="Times New Roman" w:hAnsi="Roboto" w:cs="Calibri"/>
+                <w:color w:val="000000"/>
+                <w:sz w:val="24"/>
+                <w:szCs w:val="24"/>
+                <w:lang w:eastAsia="it-IT"/>
+              </w:rPr>
+              <w:t>rgb</w:t>
+            </w:r>
+            <w:proofErr w:type="spellEnd"/>
+          </w:p>
+        </w:tc>
+        <w:tc>
+          <w:tcPr>
+            <w:tcW w:w="1585" w:type="dxa"/>
+            <w:tcBorders>
+              <w:top w:val="single" w:sz="4" w:space="0" w:color="8EA9DB"/>
+              <w:left w:val="nil"/>
+              <w:bottom w:val="single" w:sz="4" w:space="0" w:color="8EA9DB"/>
+              <w:right w:val="nil"/>
+            </w:tcBorders>
+            <w:shd w:val="clear" w:color="auto" w:fill="auto"/>
+            <w:noWrap/>
+            <w:vAlign w:val="bottom"/>
+            <w:hideMark/>
+          </w:tcPr>
+          <w:p>
+            <w:pPr>
+              <w:spacing w:after="0" w:line="240" w:lineRule="auto"/>
+              <w:jc w:val="right"/>
+              <w:rPr>
+                <w:rFonts w:ascii="Roboto" w:eastAsia="Times New Roman" w:hAnsi="Roboto" w:cs="Calibri"/>
+                <w:color w:val="000000"/>
+                <w:sz w:val="24"/>
+                <w:szCs w:val="24"/>
+                <w:lang w:eastAsia="it-IT"/>
+              </w:rPr>
+            </w:pPr>
+            <w:r>
+              <w:rPr>
+                <w:rFonts w:ascii="Roboto" w:eastAsia="Times New Roman" w:hAnsi="Roboto" w:cs="Calibri"/>
+                <w:color w:val="000000"/>
+                <w:sz w:val="24"/>
+                <w:szCs w:val="24"/>
+                <w:lang w:eastAsia="it-IT"/>
+              </w:rPr>
+              <w:t>30</w:t>
+            </w:r>
+          </w:p>
+        </w:tc>
+        <w:tc>
+          <w:tcPr>
+            <w:tcW w:w="2278" w:type="dxa"/>
+            <w:tcBorders>
+              <w:top w:val="single" w:sz="4" w:space="0" w:color="8EA9DB"/>
+              <w:left w:val="nil"/>
+              <w:bottom w:val="single" w:sz="4" w:space="0" w:color="8EA9DB"/>
+              <w:right w:val="nil"/>
+            </w:tcBorders>
+            <w:shd w:val="clear" w:color="auto" w:fill="auto"/>
+            <w:noWrap/>
+            <w:vAlign w:val="bottom"/>
+            <w:hideMark/>
+          </w:tcPr>
+          <w:p>
+            <w:pPr>
+              <w:spacing w:after="0" w:line="240" w:lineRule="auto"/>
+              <w:jc w:val="right"/>
+              <w:rPr>
+                <w:rFonts w:ascii="Roboto" w:eastAsia="Times New Roman" w:hAnsi="Roboto" w:cs="Calibri"/>
+                <w:color w:val="000000"/>
+                <w:sz w:val="24"/>
+                <w:szCs w:val="24"/>
+                <w:lang w:eastAsia="it-IT"/>
+              </w:rPr>
+            </w:pPr>
+            <w:r>
+              <w:rPr>
+                <w:rFonts w:ascii="Roboto" w:eastAsia="Times New Roman" w:hAnsi="Roboto" w:cs="Calibri"/>
+                <w:color w:val="000000"/>
+                <w:sz w:val="24"/>
+                <w:szCs w:val="24"/>
+                <w:lang w:eastAsia="it-IT"/>
+              </w:rPr>
+              <w:t>39</w:t>
+            </w:r>
+          </w:p>
+        </w:tc>
+        <w:tc>
+          <w:tcPr>
+            <w:tcW w:w="2747" w:type="dxa"/>
+            <w:tcBorders>
+              <w:top w:val="single" w:sz="4" w:space="0" w:color="8EA9DB"/>
+              <w:left w:val="nil"/>
+              <w:bottom w:val="single" w:sz="4" w:space="0" w:color="8EA9DB"/>
+              <w:right w:val="single" w:sz="4" w:space="0" w:color="8EA9DB"/>
+            </w:tcBorders>
+            <w:shd w:val="clear" w:color="auto" w:fill="auto"/>
+            <w:noWrap/>
+            <w:vAlign w:val="bottom"/>
+            <w:hideMark/>
+          </w:tcPr>
+          <w:p>
+            <w:pPr>
+              <w:spacing w:after="0" w:line="240" w:lineRule="auto"/>
+              <w:jc w:val="right"/>
+              <w:rPr>
+                <w:rFonts w:ascii="Roboto" w:eastAsia="Times New Roman" w:hAnsi="Roboto" w:cs="Calibri"/>
+                <w:color w:val="000000"/>
+                <w:sz w:val="24"/>
+                <w:szCs w:val="24"/>
+                <w:lang w:eastAsia="it-IT"/>
+              </w:rPr>
+            </w:pPr>
+            <w:r>
+              <w:rPr>
+                <w:rFonts w:ascii="Roboto" w:eastAsia="Times New Roman" w:hAnsi="Roboto" w:cs="Calibri"/>
+                <w:color w:val="000000"/>
+                <w:sz w:val="24"/>
+                <w:szCs w:val="24"/>
+                <w:lang w:eastAsia="it-IT"/>
+              </w:rPr>
+              <w:t>0.438202</w:t>
+            </w:r>
+          </w:p>
+        </w:tc>
+      </w:tr>
+      <w:tr>
+        <w:trPr>
+          <w:trHeight w:val="333"/>
+        </w:trPr>
+        <w:tc>
+          <w:tcPr>
+            <w:tcW w:w="1518" w:type="dxa"/>
+            <w:tcBorders>
+              <w:top w:val="single" w:sz="4" w:space="0" w:color="8EA9DB"/>
+              <w:left w:val="single" w:sz="4" w:space="0" w:color="8EA9DB"/>
+              <w:bottom w:val="single" w:sz="4" w:space="0" w:color="8EA9DB"/>
+              <w:right w:val="nil"/>
+            </w:tcBorders>
+            <w:shd w:val="clear" w:color="D9E1F2" w:fill="D9E1F2"/>
+            <w:noWrap/>
+            <w:vAlign w:val="bottom"/>
+            <w:hideMark/>
+          </w:tcPr>
+          <w:p>
+            <w:pPr>
+              <w:spacing w:after="0" w:line="240" w:lineRule="auto"/>
+              <w:jc w:val="right"/>
+              <w:rPr>
+                <w:rFonts w:ascii="Roboto" w:eastAsia="Times New Roman" w:hAnsi="Roboto" w:cs="Calibri"/>
+                <w:color w:val="000000"/>
+                <w:sz w:val="24"/>
+                <w:szCs w:val="24"/>
+                <w:lang w:eastAsia="it-IT"/>
+              </w:rPr>
+            </w:pPr>
+            <w:r>
+              <w:rPr>
+                <w:rFonts w:ascii="Roboto" w:eastAsia="Times New Roman" w:hAnsi="Roboto" w:cs="Calibri"/>
+                <w:color w:val="000000"/>
+                <w:sz w:val="24"/>
+                <w:szCs w:val="24"/>
+                <w:lang w:eastAsia="it-IT"/>
+              </w:rPr>
+              <w:t>chi2</w:t>
+            </w:r>
+          </w:p>
+        </w:tc>
+        <w:tc>
+          <w:tcPr>
+            <w:tcW w:w="1518" w:type="dxa"/>
+            <w:tcBorders>
+              <w:top w:val="single" w:sz="4" w:space="0" w:color="8EA9DB"/>
+              <w:left w:val="nil"/>
+              <w:bottom w:val="single" w:sz="4" w:space="0" w:color="8EA9DB"/>
+              <w:right w:val="nil"/>
+            </w:tcBorders>
+            <w:shd w:val="clear" w:color="D9E1F2" w:fill="D9E1F2"/>
+            <w:noWrap/>
+            <w:vAlign w:val="bottom"/>
+            <w:hideMark/>
+          </w:tcPr>
+          <w:p>
+            <w:pPr>
+              <w:spacing w:after="0" w:line="240" w:lineRule="auto"/>
+              <w:jc w:val="right"/>
+              <w:rPr>
+                <w:rFonts w:ascii="Roboto" w:eastAsia="Times New Roman" w:hAnsi="Roboto" w:cs="Calibri"/>
+                <w:color w:val="000000"/>
+                <w:sz w:val="24"/>
+                <w:szCs w:val="24"/>
+                <w:lang w:eastAsia="it-IT"/>
+              </w:rPr>
+            </w:pPr>
+            <w:proofErr w:type="spellStart"/>
+            <w:r>
+              <w:rPr>
+                <w:rFonts w:ascii="Roboto" w:eastAsia="Times New Roman" w:hAnsi="Roboto" w:cs="Calibri"/>
+                <w:color w:val="000000"/>
+                <w:sz w:val="24"/>
+                <w:szCs w:val="24"/>
+                <w:lang w:eastAsia="it-IT"/>
+              </w:rPr>
+              <w:t>dxdy</w:t>
+            </w:r>
+            <w:proofErr w:type="spellEnd"/>
+          </w:p>
+        </w:tc>
+        <w:tc>
+          <w:tcPr>
+            <w:tcW w:w="1585" w:type="dxa"/>
+            <w:tcBorders>
+              <w:top w:val="single" w:sz="4" w:space="0" w:color="8EA9DB"/>
+              <w:left w:val="nil"/>
+              <w:bottom w:val="single" w:sz="4" w:space="0" w:color="8EA9DB"/>
+              <w:right w:val="nil"/>
+            </w:tcBorders>
+            <w:shd w:val="clear" w:color="D9E1F2" w:fill="D9E1F2"/>
+            <w:noWrap/>
+            <w:vAlign w:val="bottom"/>
+            <w:hideMark/>
+          </w:tcPr>
+          <w:p>
+            <w:pPr>
+              <w:spacing w:after="0" w:line="240" w:lineRule="auto"/>
+              <w:jc w:val="right"/>
+              <w:rPr>
+                <w:rFonts w:ascii="Roboto" w:eastAsia="Times New Roman" w:hAnsi="Roboto" w:cs="Calibri"/>
+                <w:color w:val="000000"/>
+                <w:sz w:val="24"/>
+                <w:szCs w:val="24"/>
+                <w:lang w:eastAsia="it-IT"/>
+              </w:rPr>
+            </w:pPr>
+            <w:r>
+              <w:rPr>
+                <w:rFonts w:ascii="Roboto" w:eastAsia="Times New Roman" w:hAnsi="Roboto" w:cs="Calibri"/>
+                <w:color w:val="000000"/>
+                <w:sz w:val="24"/>
+                <w:szCs w:val="24"/>
+                <w:lang w:eastAsia="it-IT"/>
+              </w:rPr>
+              <w:t>5</w:t>
+            </w:r>
+          </w:p>
+        </w:tc>
+        <w:tc>
+          <w:tcPr>
+            <w:tcW w:w="2278" w:type="dxa"/>
+            <w:tcBorders>
+              <w:top w:val="single" w:sz="4" w:space="0" w:color="8EA9DB"/>
+              <w:left w:val="nil"/>
+              <w:bottom w:val="single" w:sz="4" w:space="0" w:color="8EA9DB"/>
+              <w:right w:val="nil"/>
+            </w:tcBorders>
+            <w:shd w:val="clear" w:color="D9E1F2" w:fill="D9E1F2"/>
+            <w:noWrap/>
+            <w:vAlign w:val="bottom"/>
+            <w:hideMark/>
+          </w:tcPr>
+          <w:p>
+            <w:pPr>
+              <w:spacing w:after="0" w:line="240" w:lineRule="auto"/>
+              <w:jc w:val="right"/>
+              <w:rPr>
+                <w:rFonts w:ascii="Roboto" w:eastAsia="Times New Roman" w:hAnsi="Roboto" w:cs="Calibri"/>
+                <w:color w:val="000000"/>
+                <w:sz w:val="24"/>
+                <w:szCs w:val="24"/>
+                <w:lang w:eastAsia="it-IT"/>
+              </w:rPr>
+            </w:pPr>
+            <w:r>
+              <w:rPr>
+                <w:rFonts w:ascii="Roboto" w:eastAsia="Times New Roman" w:hAnsi="Roboto" w:cs="Calibri"/>
+                <w:color w:val="000000"/>
+                <w:sz w:val="24"/>
+                <w:szCs w:val="24"/>
+                <w:lang w:eastAsia="it-IT"/>
+              </w:rPr>
+              <w:t>38</w:t>
+            </w:r>
+          </w:p>
+        </w:tc>
+        <w:tc>
+          <w:tcPr>
+            <w:tcW w:w="2747" w:type="dxa"/>
+            <w:tcBorders>
+              <w:top w:val="single" w:sz="4" w:space="0" w:color="8EA9DB"/>
+              <w:left w:val="nil"/>
+              <w:bottom w:val="single" w:sz="4" w:space="0" w:color="8EA9DB"/>
+              <w:right w:val="single" w:sz="4" w:space="0" w:color="8EA9DB"/>
+            </w:tcBorders>
+            <w:shd w:val="clear" w:color="D9E1F2" w:fill="D9E1F2"/>
+            <w:noWrap/>
+            <w:vAlign w:val="bottom"/>
+            <w:hideMark/>
+          </w:tcPr>
+          <w:p>
+            <w:pPr>
+              <w:spacing w:after="0" w:line="240" w:lineRule="auto"/>
+              <w:jc w:val="right"/>
+              <w:rPr>
+                <w:rFonts w:ascii="Roboto" w:eastAsia="Times New Roman" w:hAnsi="Roboto" w:cs="Calibri"/>
+                <w:color w:val="000000"/>
+                <w:sz w:val="24"/>
+                <w:szCs w:val="24"/>
+                <w:lang w:eastAsia="it-IT"/>
+              </w:rPr>
+            </w:pPr>
+            <w:r>
+              <w:rPr>
+                <w:rFonts w:ascii="Roboto" w:eastAsia="Times New Roman" w:hAnsi="Roboto" w:cs="Calibri"/>
+                <w:color w:val="000000"/>
+                <w:sz w:val="24"/>
+                <w:szCs w:val="24"/>
+                <w:lang w:eastAsia="it-IT"/>
+              </w:rPr>
+              <w:t>0.426966</w:t>
+            </w:r>
+          </w:p>
+        </w:tc>
+      </w:tr>
+      <w:tr>
+        <w:trPr>
+          <w:trHeight w:val="333"/>
+        </w:trPr>
+        <w:tc>
+          <w:tcPr>
+            <w:tcW w:w="1518" w:type="dxa"/>
+            <w:tcBorders>
+              <w:top w:val="single" w:sz="4" w:space="0" w:color="8EA9DB"/>
+              <w:left w:val="single" w:sz="4" w:space="0" w:color="8EA9DB"/>
+              <w:bottom w:val="single" w:sz="4" w:space="0" w:color="8EA9DB"/>
+              <w:right w:val="nil"/>
+            </w:tcBorders>
+            <w:shd w:val="clear" w:color="auto" w:fill="auto"/>
+            <w:noWrap/>
+            <w:vAlign w:val="bottom"/>
+            <w:hideMark/>
+          </w:tcPr>
+          <w:p>
+            <w:pPr>
+              <w:spacing w:after="0" w:line="240" w:lineRule="auto"/>
+              <w:jc w:val="right"/>
+              <w:rPr>
+                <w:rFonts w:ascii="Roboto" w:eastAsia="Times New Roman" w:hAnsi="Roboto" w:cs="Calibri"/>
+                <w:color w:val="000000"/>
+                <w:sz w:val="24"/>
+                <w:szCs w:val="24"/>
+                <w:lang w:eastAsia="it-IT"/>
+              </w:rPr>
+            </w:pPr>
+            <w:proofErr w:type="spellStart"/>
+            <w:r>
+              <w:rPr>
+                <w:rFonts w:ascii="Roboto" w:eastAsia="Times New Roman" w:hAnsi="Roboto" w:cs="Calibri"/>
+                <w:color w:val="000000"/>
+                <w:sz w:val="24"/>
+                <w:szCs w:val="24"/>
+                <w:lang w:eastAsia="it-IT"/>
+              </w:rPr>
+              <w:t>intersect</w:t>
+            </w:r>
+            <w:proofErr w:type="spellEnd"/>
+          </w:p>
+        </w:tc>
+        <w:tc>
+          <w:tcPr>
+            <w:tcW w:w="1518" w:type="dxa"/>
+            <w:tcBorders>
+              <w:top w:val="single" w:sz="4" w:space="0" w:color="8EA9DB"/>
+              <w:left w:val="nil"/>
+              <w:bottom w:val="single" w:sz="4" w:space="0" w:color="8EA9DB"/>
+              <w:right w:val="nil"/>
+            </w:tcBorders>
+            <w:shd w:val="clear" w:color="auto" w:fill="auto"/>
+            <w:noWrap/>
+            <w:vAlign w:val="bottom"/>
+            <w:hideMark/>
+          </w:tcPr>
+          <w:p>
+            <w:pPr>
+              <w:spacing w:after="0" w:line="240" w:lineRule="auto"/>
+              <w:jc w:val="right"/>
+              <w:rPr>
+                <w:rFonts w:ascii="Roboto" w:eastAsia="Times New Roman" w:hAnsi="Roboto" w:cs="Calibri"/>
+                <w:color w:val="000000"/>
+                <w:sz w:val="24"/>
+                <w:szCs w:val="24"/>
+                <w:lang w:eastAsia="it-IT"/>
+              </w:rPr>
+            </w:pPr>
+            <w:proofErr w:type="spellStart"/>
+            <w:r>
+              <w:rPr>
+                <w:rFonts w:ascii="Roboto" w:eastAsia="Times New Roman" w:hAnsi="Roboto" w:cs="Calibri"/>
+                <w:color w:val="000000"/>
+                <w:sz w:val="24"/>
+                <w:szCs w:val="24"/>
+                <w:lang w:eastAsia="it-IT"/>
+              </w:rPr>
+              <w:t>dxdy</w:t>
+            </w:r>
+            <w:proofErr w:type="spellEnd"/>
+          </w:p>
+        </w:tc>
+        <w:tc>
+          <w:tcPr>
+            <w:tcW w:w="1585" w:type="dxa"/>
+            <w:tcBorders>
+              <w:top w:val="single" w:sz="4" w:space="0" w:color="8EA9DB"/>
+              <w:left w:val="nil"/>
+              <w:bottom w:val="single" w:sz="4" w:space="0" w:color="8EA9DB"/>
+              <w:right w:val="nil"/>
+            </w:tcBorders>
+            <w:shd w:val="clear" w:color="auto" w:fill="auto"/>
+            <w:noWrap/>
+            <w:vAlign w:val="bottom"/>
+            <w:hideMark/>
+          </w:tcPr>
+          <w:p>
+            <w:pPr>
+              <w:spacing w:after="0" w:line="240" w:lineRule="auto"/>
+              <w:jc w:val="right"/>
+              <w:rPr>
+                <w:rFonts w:ascii="Roboto" w:eastAsia="Times New Roman" w:hAnsi="Roboto" w:cs="Calibri"/>
+                <w:color w:val="000000"/>
+                <w:sz w:val="24"/>
+                <w:szCs w:val="24"/>
+                <w:lang w:eastAsia="it-IT"/>
+              </w:rPr>
+            </w:pPr>
+            <w:r>
+              <w:rPr>
+                <w:rFonts w:ascii="Roboto" w:eastAsia="Times New Roman" w:hAnsi="Roboto" w:cs="Calibri"/>
+                <w:color w:val="000000"/>
+                <w:sz w:val="24"/>
+                <w:szCs w:val="24"/>
+                <w:lang w:eastAsia="it-IT"/>
+              </w:rPr>
+              <w:t>5</w:t>
+            </w:r>
+          </w:p>
+        </w:tc>
+        <w:tc>
+          <w:tcPr>
+            <w:tcW w:w="2278" w:type="dxa"/>
+            <w:tcBorders>
+              <w:top w:val="single" w:sz="4" w:space="0" w:color="8EA9DB"/>
+              <w:left w:val="nil"/>
+              <w:bottom w:val="single" w:sz="4" w:space="0" w:color="8EA9DB"/>
+              <w:right w:val="nil"/>
+            </w:tcBorders>
+            <w:shd w:val="clear" w:color="auto" w:fill="auto"/>
+            <w:noWrap/>
+            <w:vAlign w:val="bottom"/>
+            <w:hideMark/>
+          </w:tcPr>
+          <w:p>
+            <w:pPr>
+              <w:spacing w:after="0" w:line="240" w:lineRule="auto"/>
+              <w:jc w:val="right"/>
+              <w:rPr>
+                <w:rFonts w:ascii="Roboto" w:eastAsia="Times New Roman" w:hAnsi="Roboto" w:cs="Calibri"/>
+                <w:color w:val="000000"/>
+                <w:sz w:val="24"/>
+                <w:szCs w:val="24"/>
+                <w:lang w:eastAsia="it-IT"/>
+              </w:rPr>
+            </w:pPr>
+            <w:r>
+              <w:rPr>
+                <w:rFonts w:ascii="Roboto" w:eastAsia="Times New Roman" w:hAnsi="Roboto" w:cs="Calibri"/>
+                <w:color w:val="000000"/>
+                <w:sz w:val="24"/>
+                <w:szCs w:val="24"/>
+                <w:lang w:eastAsia="it-IT"/>
+              </w:rPr>
+              <w:t>32</w:t>
+            </w:r>
+          </w:p>
+        </w:tc>
+        <w:tc>
+          <w:tcPr>
+            <w:tcW w:w="2747" w:type="dxa"/>
+            <w:tcBorders>
+              <w:top w:val="single" w:sz="4" w:space="0" w:color="8EA9DB"/>
+              <w:left w:val="nil"/>
+              <w:bottom w:val="single" w:sz="4" w:space="0" w:color="8EA9DB"/>
+              <w:right w:val="single" w:sz="4" w:space="0" w:color="8EA9DB"/>
+            </w:tcBorders>
+            <w:shd w:val="clear" w:color="auto" w:fill="auto"/>
+            <w:noWrap/>
+            <w:vAlign w:val="bottom"/>
+            <w:hideMark/>
+          </w:tcPr>
+          <w:p>
+            <w:pPr>
+              <w:spacing w:after="0" w:line="240" w:lineRule="auto"/>
+              <w:jc w:val="right"/>
+              <w:rPr>
+                <w:rFonts w:ascii="Roboto" w:eastAsia="Times New Roman" w:hAnsi="Roboto" w:cs="Calibri"/>
+                <w:color w:val="000000"/>
+                <w:sz w:val="24"/>
+                <w:szCs w:val="24"/>
+                <w:lang w:eastAsia="it-IT"/>
+              </w:rPr>
+            </w:pPr>
+            <w:r>
+              <w:rPr>
+                <w:rFonts w:ascii="Roboto" w:eastAsia="Times New Roman" w:hAnsi="Roboto" w:cs="Calibri"/>
+                <w:color w:val="000000"/>
+                <w:sz w:val="24"/>
+                <w:szCs w:val="24"/>
+                <w:lang w:eastAsia="it-IT"/>
+              </w:rPr>
+              <w:t>0.359551</w:t>
+            </w:r>
+          </w:p>
+        </w:tc>
+      </w:tr>
+      <w:tr>
+        <w:trPr>
+          <w:trHeight w:val="333"/>
+        </w:trPr>
+        <w:tc>
+          <w:tcPr>
+            <w:tcW w:w="1518" w:type="dxa"/>
+            <w:tcBorders>
+              <w:top w:val="single" w:sz="4" w:space="0" w:color="8EA9DB"/>
+              <w:left w:val="single" w:sz="4" w:space="0" w:color="8EA9DB"/>
+              <w:bottom w:val="single" w:sz="4" w:space="0" w:color="8EA9DB"/>
+              <w:right w:val="nil"/>
+            </w:tcBorders>
+            <w:shd w:val="clear" w:color="D9E1F2" w:fill="D9E1F2"/>
+            <w:noWrap/>
+            <w:vAlign w:val="bottom"/>
+            <w:hideMark/>
+          </w:tcPr>
+          <w:p>
+            <w:pPr>
+              <w:spacing w:after="0" w:line="240" w:lineRule="auto"/>
+              <w:jc w:val="right"/>
+              <w:rPr>
+                <w:rFonts w:ascii="Roboto" w:eastAsia="Times New Roman" w:hAnsi="Roboto" w:cs="Calibri"/>
+                <w:color w:val="000000"/>
+                <w:sz w:val="24"/>
+                <w:szCs w:val="24"/>
+                <w:lang w:eastAsia="it-IT"/>
+              </w:rPr>
+            </w:pPr>
+            <w:proofErr w:type="spellStart"/>
+            <w:r>
+              <w:rPr>
+                <w:rFonts w:ascii="Roboto" w:eastAsia="Times New Roman" w:hAnsi="Roboto" w:cs="Calibri"/>
+                <w:color w:val="000000"/>
+                <w:sz w:val="24"/>
+                <w:szCs w:val="24"/>
+                <w:lang w:eastAsia="it-IT"/>
+              </w:rPr>
+              <w:t>intersect</w:t>
+            </w:r>
+            <w:proofErr w:type="spellEnd"/>
+          </w:p>
+        </w:tc>
+        <w:tc>
+          <w:tcPr>
+            <w:tcW w:w="1518" w:type="dxa"/>
+            <w:tcBorders>
+              <w:top w:val="single" w:sz="4" w:space="0" w:color="8EA9DB"/>
+              <w:left w:val="nil"/>
+              <w:bottom w:val="single" w:sz="4" w:space="0" w:color="8EA9DB"/>
+              <w:right w:val="nil"/>
+            </w:tcBorders>
+            <w:shd w:val="clear" w:color="D9E1F2" w:fill="D9E1F2"/>
+            <w:noWrap/>
+            <w:vAlign w:val="bottom"/>
+            <w:hideMark/>
+          </w:tcPr>
+          <w:p>
+            <w:pPr>
+              <w:spacing w:after="0" w:line="240" w:lineRule="auto"/>
+              <w:jc w:val="right"/>
+              <w:rPr>
+                <w:rFonts w:ascii="Roboto" w:eastAsia="Times New Roman" w:hAnsi="Roboto" w:cs="Calibri"/>
+                <w:color w:val="000000"/>
+                <w:sz w:val="24"/>
+                <w:szCs w:val="24"/>
+                <w:lang w:eastAsia="it-IT"/>
+              </w:rPr>
+            </w:pPr>
+            <w:proofErr w:type="spellStart"/>
+            <w:r>
+              <w:rPr>
+                <w:rFonts w:ascii="Roboto" w:eastAsia="Times New Roman" w:hAnsi="Roboto" w:cs="Calibri"/>
+                <w:color w:val="000000"/>
+                <w:sz w:val="24"/>
+                <w:szCs w:val="24"/>
+                <w:lang w:eastAsia="it-IT"/>
+              </w:rPr>
+              <w:t>dxdy</w:t>
+            </w:r>
+            <w:proofErr w:type="spellEnd"/>
+          </w:p>
+        </w:tc>
+        <w:tc>
+          <w:tcPr>
+            <w:tcW w:w="1585" w:type="dxa"/>
+            <w:tcBorders>
+              <w:top w:val="single" w:sz="4" w:space="0" w:color="8EA9DB"/>
+              <w:left w:val="nil"/>
+              <w:bottom w:val="single" w:sz="4" w:space="0" w:color="8EA9DB"/>
+              <w:right w:val="nil"/>
+            </w:tcBorders>
+            <w:shd w:val="clear" w:color="D9E1F2" w:fill="D9E1F2"/>
+            <w:noWrap/>
+            <w:vAlign w:val="bottom"/>
+            <w:hideMark/>
+          </w:tcPr>
+          <w:p>
+            <w:pPr>
+              <w:spacing w:after="0" w:line="240" w:lineRule="auto"/>
+              <w:jc w:val="right"/>
+              <w:rPr>
+                <w:rFonts w:ascii="Roboto" w:eastAsia="Times New Roman" w:hAnsi="Roboto" w:cs="Calibri"/>
+                <w:color w:val="000000"/>
+                <w:sz w:val="24"/>
+                <w:szCs w:val="24"/>
+                <w:lang w:eastAsia="it-IT"/>
+              </w:rPr>
+            </w:pPr>
+            <w:r>
+              <w:rPr>
+                <w:rFonts w:ascii="Roboto" w:eastAsia="Times New Roman" w:hAnsi="Roboto" w:cs="Calibri"/>
+                <w:color w:val="000000"/>
+                <w:sz w:val="24"/>
+                <w:szCs w:val="24"/>
+                <w:lang w:eastAsia="it-IT"/>
+              </w:rPr>
+              <w:t>35</w:t>
+            </w:r>
+          </w:p>
+        </w:tc>
+        <w:tc>
+          <w:tcPr>
+            <w:tcW w:w="2278" w:type="dxa"/>
+            <w:tcBorders>
+              <w:top w:val="single" w:sz="4" w:space="0" w:color="8EA9DB"/>
+              <w:left w:val="nil"/>
+              <w:bottom w:val="single" w:sz="4" w:space="0" w:color="8EA9DB"/>
+              <w:right w:val="nil"/>
+            </w:tcBorders>
+            <w:shd w:val="clear" w:color="D9E1F2" w:fill="D9E1F2"/>
+            <w:noWrap/>
+            <w:vAlign w:val="bottom"/>
+            <w:hideMark/>
+          </w:tcPr>
+          <w:p>
+            <w:pPr>
+              <w:spacing w:after="0" w:line="240" w:lineRule="auto"/>
+              <w:jc w:val="right"/>
+              <w:rPr>
+                <w:rFonts w:ascii="Roboto" w:eastAsia="Times New Roman" w:hAnsi="Roboto" w:cs="Calibri"/>
+                <w:color w:val="000000"/>
+                <w:sz w:val="24"/>
+                <w:szCs w:val="24"/>
+                <w:lang w:eastAsia="it-IT"/>
+              </w:rPr>
+            </w:pPr>
+            <w:r>
+              <w:rPr>
+                <w:rFonts w:ascii="Roboto" w:eastAsia="Times New Roman" w:hAnsi="Roboto" w:cs="Calibri"/>
+                <w:color w:val="000000"/>
+                <w:sz w:val="24"/>
+                <w:szCs w:val="24"/>
+                <w:lang w:eastAsia="it-IT"/>
+              </w:rPr>
+              <w:t>32</w:t>
+            </w:r>
+          </w:p>
+        </w:tc>
+        <w:tc>
+          <w:tcPr>
+            <w:tcW w:w="2747" w:type="dxa"/>
+            <w:tcBorders>
+              <w:top w:val="single" w:sz="4" w:space="0" w:color="8EA9DB"/>
+              <w:left w:val="nil"/>
+              <w:bottom w:val="single" w:sz="4" w:space="0" w:color="8EA9DB"/>
+              <w:right w:val="single" w:sz="4" w:space="0" w:color="8EA9DB"/>
+            </w:tcBorders>
+            <w:shd w:val="clear" w:color="D9E1F2" w:fill="D9E1F2"/>
+            <w:noWrap/>
+            <w:vAlign w:val="bottom"/>
+            <w:hideMark/>
+          </w:tcPr>
+          <w:p>
+            <w:pPr>
+              <w:spacing w:after="0" w:line="240" w:lineRule="auto"/>
+              <w:jc w:val="right"/>
+              <w:rPr>
+                <w:rFonts w:ascii="Roboto" w:eastAsia="Times New Roman" w:hAnsi="Roboto" w:cs="Calibri"/>
+                <w:color w:val="000000"/>
+                <w:sz w:val="24"/>
+                <w:szCs w:val="24"/>
+                <w:lang w:eastAsia="it-IT"/>
+              </w:rPr>
+            </w:pPr>
+            <w:r>
+              <w:rPr>
+                <w:rFonts w:ascii="Roboto" w:eastAsia="Times New Roman" w:hAnsi="Roboto" w:cs="Calibri"/>
+                <w:color w:val="000000"/>
+                <w:sz w:val="24"/>
+                <w:szCs w:val="24"/>
+                <w:lang w:eastAsia="it-IT"/>
+              </w:rPr>
+              <w:t>0.359551</w:t>
+            </w:r>
+          </w:p>
+        </w:tc>
+      </w:tr>
+      <w:tr>
+        <w:trPr>
+          <w:trHeight w:val="333"/>
+        </w:trPr>
+        <w:tc>
+          <w:tcPr>
+            <w:tcW w:w="1518" w:type="dxa"/>
+            <w:tcBorders>
+              <w:top w:val="single" w:sz="4" w:space="0" w:color="8EA9DB"/>
+              <w:left w:val="single" w:sz="4" w:space="0" w:color="8EA9DB"/>
+              <w:bottom w:val="single" w:sz="4" w:space="0" w:color="8EA9DB"/>
+              <w:right w:val="nil"/>
+            </w:tcBorders>
+            <w:shd w:val="clear" w:color="auto" w:fill="auto"/>
+            <w:noWrap/>
+            <w:vAlign w:val="bottom"/>
+            <w:hideMark/>
+          </w:tcPr>
+          <w:p>
+            <w:pPr>
+              <w:spacing w:after="0" w:line="240" w:lineRule="auto"/>
+              <w:jc w:val="right"/>
+              <w:rPr>
+                <w:rFonts w:ascii="Roboto" w:eastAsia="Times New Roman" w:hAnsi="Roboto" w:cs="Calibri"/>
+                <w:color w:val="000000"/>
+                <w:sz w:val="24"/>
+                <w:szCs w:val="24"/>
+                <w:lang w:eastAsia="it-IT"/>
+              </w:rPr>
+            </w:pPr>
+            <w:proofErr w:type="spellStart"/>
+            <w:r>
+              <w:rPr>
+                <w:rFonts w:ascii="Roboto" w:eastAsia="Times New Roman" w:hAnsi="Roboto" w:cs="Calibri"/>
+                <w:color w:val="000000"/>
+                <w:sz w:val="24"/>
+                <w:szCs w:val="24"/>
+                <w:lang w:eastAsia="it-IT"/>
+              </w:rPr>
+              <w:t>intersect</w:t>
+            </w:r>
+            <w:proofErr w:type="spellEnd"/>
+          </w:p>
+        </w:tc>
+        <w:tc>
+          <w:tcPr>
+            <w:tcW w:w="1518" w:type="dxa"/>
+            <w:tcBorders>
+              <w:top w:val="single" w:sz="4" w:space="0" w:color="8EA9DB"/>
+              <w:left w:val="nil"/>
+              <w:bottom w:val="single" w:sz="4" w:space="0" w:color="8EA9DB"/>
+              <w:right w:val="nil"/>
+            </w:tcBorders>
+            <w:shd w:val="clear" w:color="auto" w:fill="auto"/>
+            <w:noWrap/>
+            <w:vAlign w:val="bottom"/>
+            <w:hideMark/>
+          </w:tcPr>
+          <w:p>
+            <w:pPr>
+              <w:spacing w:after="0" w:line="240" w:lineRule="auto"/>
+              <w:jc w:val="right"/>
+              <w:rPr>
+                <w:rFonts w:ascii="Roboto" w:eastAsia="Times New Roman" w:hAnsi="Roboto" w:cs="Calibri"/>
+                <w:color w:val="000000"/>
+                <w:sz w:val="24"/>
+                <w:szCs w:val="24"/>
+                <w:lang w:eastAsia="it-IT"/>
+              </w:rPr>
+            </w:pPr>
+            <w:proofErr w:type="spellStart"/>
+            <w:r>
+              <w:rPr>
+                <w:rFonts w:ascii="Roboto" w:eastAsia="Times New Roman" w:hAnsi="Roboto" w:cs="Calibri"/>
+                <w:color w:val="000000"/>
+                <w:sz w:val="24"/>
+                <w:szCs w:val="24"/>
+                <w:lang w:eastAsia="it-IT"/>
+              </w:rPr>
+              <w:t>dxdy</w:t>
+            </w:r>
+            <w:proofErr w:type="spellEnd"/>
+          </w:p>
+        </w:tc>
+        <w:tc>
+          <w:tcPr>
+            <w:tcW w:w="1585" w:type="dxa"/>
+            <w:tcBorders>
+              <w:top w:val="single" w:sz="4" w:space="0" w:color="8EA9DB"/>
+              <w:left w:val="nil"/>
+              <w:bottom w:val="single" w:sz="4" w:space="0" w:color="8EA9DB"/>
+              <w:right w:val="nil"/>
+            </w:tcBorders>
+            <w:shd w:val="clear" w:color="auto" w:fill="auto"/>
+            <w:noWrap/>
+            <w:vAlign w:val="bottom"/>
+            <w:hideMark/>
+          </w:tcPr>
+          <w:p>
+            <w:pPr>
+              <w:spacing w:after="0" w:line="240" w:lineRule="auto"/>
+              <w:jc w:val="right"/>
+              <w:rPr>
+                <w:rFonts w:ascii="Roboto" w:eastAsia="Times New Roman" w:hAnsi="Roboto" w:cs="Calibri"/>
+                <w:color w:val="000000"/>
+                <w:sz w:val="24"/>
+                <w:szCs w:val="24"/>
+                <w:lang w:eastAsia="it-IT"/>
+              </w:rPr>
+            </w:pPr>
+            <w:r>
+              <w:rPr>
+                <w:rFonts w:ascii="Roboto" w:eastAsia="Times New Roman" w:hAnsi="Roboto" w:cs="Calibri"/>
+                <w:color w:val="000000"/>
+                <w:sz w:val="24"/>
+                <w:szCs w:val="24"/>
+                <w:lang w:eastAsia="it-IT"/>
+              </w:rPr>
+              <w:t>30</w:t>
+            </w:r>
+          </w:p>
+        </w:tc>
+        <w:tc>
+          <w:tcPr>
+            <w:tcW w:w="2278" w:type="dxa"/>
+            <w:tcBorders>
+              <w:top w:val="single" w:sz="4" w:space="0" w:color="8EA9DB"/>
+              <w:left w:val="nil"/>
+              <w:bottom w:val="single" w:sz="4" w:space="0" w:color="8EA9DB"/>
+              <w:right w:val="nil"/>
+            </w:tcBorders>
+            <w:shd w:val="clear" w:color="auto" w:fill="auto"/>
+            <w:noWrap/>
+            <w:vAlign w:val="bottom"/>
+            <w:hideMark/>
+          </w:tcPr>
+          <w:p>
+            <w:pPr>
+              <w:spacing w:after="0" w:line="240" w:lineRule="auto"/>
+              <w:jc w:val="right"/>
+              <w:rPr>
+                <w:rFonts w:ascii="Roboto" w:eastAsia="Times New Roman" w:hAnsi="Roboto" w:cs="Calibri"/>
+                <w:color w:val="000000"/>
+                <w:sz w:val="24"/>
+                <w:szCs w:val="24"/>
+                <w:lang w:eastAsia="it-IT"/>
+              </w:rPr>
+            </w:pPr>
+            <w:r>
+              <w:rPr>
+                <w:rFonts w:ascii="Roboto" w:eastAsia="Times New Roman" w:hAnsi="Roboto" w:cs="Calibri"/>
+                <w:color w:val="000000"/>
+                <w:sz w:val="24"/>
+                <w:szCs w:val="24"/>
+                <w:lang w:eastAsia="it-IT"/>
+              </w:rPr>
+              <w:t>30</w:t>
+            </w:r>
+          </w:p>
+        </w:tc>
+        <w:tc>
+          <w:tcPr>
+            <w:tcW w:w="2747" w:type="dxa"/>
+            <w:tcBorders>
+              <w:top w:val="single" w:sz="4" w:space="0" w:color="8EA9DB"/>
+              <w:left w:val="nil"/>
+              <w:bottom w:val="single" w:sz="4" w:space="0" w:color="8EA9DB"/>
+              <w:right w:val="single" w:sz="4" w:space="0" w:color="8EA9DB"/>
+            </w:tcBorders>
+            <w:shd w:val="clear" w:color="auto" w:fill="auto"/>
+            <w:noWrap/>
+            <w:vAlign w:val="bottom"/>
+            <w:hideMark/>
+          </w:tcPr>
+          <w:p>
+            <w:pPr>
+              <w:spacing w:after="0" w:line="240" w:lineRule="auto"/>
+              <w:jc w:val="right"/>
+              <w:rPr>
+                <w:rFonts w:ascii="Roboto" w:eastAsia="Times New Roman" w:hAnsi="Roboto" w:cs="Calibri"/>
+                <w:color w:val="000000"/>
+                <w:sz w:val="24"/>
+                <w:szCs w:val="24"/>
+                <w:lang w:eastAsia="it-IT"/>
+              </w:rPr>
+            </w:pPr>
+            <w:r>
+              <w:rPr>
+                <w:rFonts w:ascii="Roboto" w:eastAsia="Times New Roman" w:hAnsi="Roboto" w:cs="Calibri"/>
+                <w:color w:val="000000"/>
+                <w:sz w:val="24"/>
+                <w:szCs w:val="24"/>
+                <w:lang w:eastAsia="it-IT"/>
+              </w:rPr>
+              <w:t>0.337079</w:t>
+            </w:r>
+          </w:p>
+        </w:tc>
+      </w:tr>
+      <w:tr>
+        <w:trPr>
+          <w:trHeight w:val="333"/>
+        </w:trPr>
+        <w:tc>
+          <w:tcPr>
+            <w:tcW w:w="1518" w:type="dxa"/>
+            <w:tcBorders>
+              <w:top w:val="single" w:sz="4" w:space="0" w:color="8EA9DB"/>
+              <w:left w:val="single" w:sz="4" w:space="0" w:color="8EA9DB"/>
+              <w:bottom w:val="single" w:sz="4" w:space="0" w:color="8EA9DB"/>
+              <w:right w:val="nil"/>
+            </w:tcBorders>
+            <w:shd w:val="clear" w:color="D9E1F2" w:fill="D9E1F2"/>
+            <w:noWrap/>
+            <w:vAlign w:val="bottom"/>
+            <w:hideMark/>
+          </w:tcPr>
+          <w:p>
+            <w:pPr>
+              <w:spacing w:after="0" w:line="240" w:lineRule="auto"/>
+              <w:jc w:val="right"/>
+              <w:rPr>
+                <w:rFonts w:ascii="Roboto" w:eastAsia="Times New Roman" w:hAnsi="Roboto" w:cs="Calibri"/>
+                <w:color w:val="000000"/>
+                <w:sz w:val="24"/>
+                <w:szCs w:val="24"/>
+                <w:lang w:eastAsia="it-IT"/>
+              </w:rPr>
+            </w:pPr>
+            <w:proofErr w:type="spellStart"/>
+            <w:r>
+              <w:rPr>
+                <w:rFonts w:ascii="Roboto" w:eastAsia="Times New Roman" w:hAnsi="Roboto" w:cs="Calibri"/>
+                <w:color w:val="000000"/>
+                <w:sz w:val="24"/>
+                <w:szCs w:val="24"/>
+                <w:lang w:eastAsia="it-IT"/>
+              </w:rPr>
+              <w:t>intersect</w:t>
+            </w:r>
+            <w:proofErr w:type="spellEnd"/>
+          </w:p>
+        </w:tc>
+        <w:tc>
+          <w:tcPr>
+            <w:tcW w:w="1518" w:type="dxa"/>
+            <w:tcBorders>
+              <w:top w:val="single" w:sz="4" w:space="0" w:color="8EA9DB"/>
+              <w:left w:val="nil"/>
+              <w:bottom w:val="single" w:sz="4" w:space="0" w:color="8EA9DB"/>
+              <w:right w:val="nil"/>
+            </w:tcBorders>
+            <w:shd w:val="clear" w:color="D9E1F2" w:fill="D9E1F2"/>
+            <w:noWrap/>
+            <w:vAlign w:val="bottom"/>
+            <w:hideMark/>
+          </w:tcPr>
+          <w:p>
+            <w:pPr>
+              <w:spacing w:after="0" w:line="240" w:lineRule="auto"/>
+              <w:jc w:val="right"/>
+              <w:rPr>
+                <w:rFonts w:ascii="Roboto" w:eastAsia="Times New Roman" w:hAnsi="Roboto" w:cs="Calibri"/>
+                <w:color w:val="000000"/>
+                <w:sz w:val="24"/>
+                <w:szCs w:val="24"/>
+                <w:lang w:eastAsia="it-IT"/>
+              </w:rPr>
+            </w:pPr>
+            <w:proofErr w:type="spellStart"/>
+            <w:r>
+              <w:rPr>
+                <w:rFonts w:ascii="Roboto" w:eastAsia="Times New Roman" w:hAnsi="Roboto" w:cs="Calibri"/>
+                <w:color w:val="000000"/>
+                <w:sz w:val="24"/>
+                <w:szCs w:val="24"/>
+                <w:lang w:eastAsia="it-IT"/>
+              </w:rPr>
+              <w:t>dxdy</w:t>
+            </w:r>
+            <w:proofErr w:type="spellEnd"/>
+          </w:p>
+        </w:tc>
+        <w:tc>
+          <w:tcPr>
+            <w:tcW w:w="1585" w:type="dxa"/>
+            <w:tcBorders>
+              <w:top w:val="single" w:sz="4" w:space="0" w:color="8EA9DB"/>
+              <w:left w:val="nil"/>
+              <w:bottom w:val="single" w:sz="4" w:space="0" w:color="8EA9DB"/>
+              <w:right w:val="nil"/>
+            </w:tcBorders>
+            <w:shd w:val="clear" w:color="D9E1F2" w:fill="D9E1F2"/>
+            <w:noWrap/>
+            <w:vAlign w:val="bottom"/>
+            <w:hideMark/>
+          </w:tcPr>
+          <w:p>
+            <w:pPr>
+              <w:spacing w:after="0" w:line="240" w:lineRule="auto"/>
+              <w:jc w:val="right"/>
+              <w:rPr>
+                <w:rFonts w:ascii="Roboto" w:eastAsia="Times New Roman" w:hAnsi="Roboto" w:cs="Calibri"/>
+                <w:color w:val="000000"/>
+                <w:sz w:val="24"/>
+                <w:szCs w:val="24"/>
+                <w:lang w:eastAsia="it-IT"/>
+              </w:rPr>
+            </w:pPr>
+            <w:r>
+              <w:rPr>
+                <w:rFonts w:ascii="Roboto" w:eastAsia="Times New Roman" w:hAnsi="Roboto" w:cs="Calibri"/>
+                <w:color w:val="000000"/>
+                <w:sz w:val="24"/>
+                <w:szCs w:val="24"/>
+                <w:lang w:eastAsia="it-IT"/>
+              </w:rPr>
+              <w:t>15</w:t>
+            </w:r>
+          </w:p>
+        </w:tc>
+        <w:tc>
+          <w:tcPr>
+            <w:tcW w:w="2278" w:type="dxa"/>
+            <w:tcBorders>
+              <w:top w:val="single" w:sz="4" w:space="0" w:color="8EA9DB"/>
+              <w:left w:val="nil"/>
+              <w:bottom w:val="single" w:sz="4" w:space="0" w:color="8EA9DB"/>
+              <w:right w:val="nil"/>
+            </w:tcBorders>
+            <w:shd w:val="clear" w:color="D9E1F2" w:fill="D9E1F2"/>
+            <w:noWrap/>
+            <w:vAlign w:val="bottom"/>
+            <w:hideMark/>
+          </w:tcPr>
+          <w:p>
+            <w:pPr>
+              <w:spacing w:after="0" w:line="240" w:lineRule="auto"/>
+              <w:jc w:val="right"/>
+              <w:rPr>
+                <w:rFonts w:ascii="Roboto" w:eastAsia="Times New Roman" w:hAnsi="Roboto" w:cs="Calibri"/>
+                <w:color w:val="000000"/>
+                <w:sz w:val="24"/>
+                <w:szCs w:val="24"/>
+                <w:lang w:eastAsia="it-IT"/>
+              </w:rPr>
+            </w:pPr>
+            <w:r>
+              <w:rPr>
+                <w:rFonts w:ascii="Roboto" w:eastAsia="Times New Roman" w:hAnsi="Roboto" w:cs="Calibri"/>
+                <w:color w:val="000000"/>
+                <w:sz w:val="24"/>
+                <w:szCs w:val="24"/>
+                <w:lang w:eastAsia="it-IT"/>
+              </w:rPr>
+              <w:t>29</w:t>
+            </w:r>
+          </w:p>
+        </w:tc>
+        <w:tc>
+          <w:tcPr>
+            <w:tcW w:w="2747" w:type="dxa"/>
+            <w:tcBorders>
+              <w:top w:val="single" w:sz="4" w:space="0" w:color="8EA9DB"/>
+              <w:left w:val="nil"/>
+              <w:bottom w:val="single" w:sz="4" w:space="0" w:color="8EA9DB"/>
+              <w:right w:val="single" w:sz="4" w:space="0" w:color="8EA9DB"/>
+            </w:tcBorders>
+            <w:shd w:val="clear" w:color="D9E1F2" w:fill="D9E1F2"/>
+            <w:noWrap/>
+            <w:vAlign w:val="bottom"/>
+            <w:hideMark/>
+          </w:tcPr>
+          <w:p>
+            <w:pPr>
+              <w:spacing w:after="0" w:line="240" w:lineRule="auto"/>
+              <w:jc w:val="right"/>
+              <w:rPr>
+                <w:rFonts w:ascii="Roboto" w:eastAsia="Times New Roman" w:hAnsi="Roboto" w:cs="Calibri"/>
+                <w:color w:val="000000"/>
+                <w:sz w:val="24"/>
+                <w:szCs w:val="24"/>
+                <w:lang w:eastAsia="it-IT"/>
+              </w:rPr>
+            </w:pPr>
+            <w:r>
+              <w:rPr>
+                <w:rFonts w:ascii="Roboto" w:eastAsia="Times New Roman" w:hAnsi="Roboto" w:cs="Calibri"/>
+                <w:color w:val="000000"/>
+                <w:sz w:val="24"/>
+                <w:szCs w:val="24"/>
+                <w:lang w:eastAsia="it-IT"/>
+              </w:rPr>
+              <w:t>0.325843</w:t>
+            </w:r>
+          </w:p>
+        </w:tc>
+      </w:tr>
+      <w:tr>
+        <w:trPr>
+          <w:trHeight w:val="333"/>
+        </w:trPr>
+        <w:tc>
+          <w:tcPr>
+            <w:tcW w:w="1518" w:type="dxa"/>
+            <w:tcBorders>
+              <w:top w:val="single" w:sz="4" w:space="0" w:color="8EA9DB"/>
+              <w:left w:val="single" w:sz="4" w:space="0" w:color="8EA9DB"/>
+              <w:bottom w:val="single" w:sz="4" w:space="0" w:color="8EA9DB"/>
+              <w:right w:val="nil"/>
+            </w:tcBorders>
+            <w:shd w:val="clear" w:color="auto" w:fill="auto"/>
+            <w:noWrap/>
+            <w:vAlign w:val="bottom"/>
+            <w:hideMark/>
+          </w:tcPr>
+          <w:p>
+            <w:pPr>
+              <w:spacing w:after="0" w:line="240" w:lineRule="auto"/>
+              <w:jc w:val="right"/>
+              <w:rPr>
+                <w:rFonts w:ascii="Roboto" w:eastAsia="Times New Roman" w:hAnsi="Roboto" w:cs="Calibri"/>
+                <w:color w:val="000000"/>
+                <w:sz w:val="24"/>
+                <w:szCs w:val="24"/>
+                <w:lang w:eastAsia="it-IT"/>
+              </w:rPr>
+            </w:pPr>
+            <w:r>
+              <w:rPr>
+                <w:rFonts w:ascii="Roboto" w:eastAsia="Times New Roman" w:hAnsi="Roboto" w:cs="Calibri"/>
+                <w:color w:val="000000"/>
+                <w:sz w:val="24"/>
+                <w:szCs w:val="24"/>
+                <w:lang w:eastAsia="it-IT"/>
+              </w:rPr>
+              <w:t>l2</w:t>
+            </w:r>
+          </w:p>
+        </w:tc>
+        <w:tc>
+          <w:tcPr>
+            <w:tcW w:w="1518" w:type="dxa"/>
+            <w:tcBorders>
+              <w:top w:val="single" w:sz="4" w:space="0" w:color="8EA9DB"/>
+              <w:left w:val="nil"/>
+              <w:bottom w:val="single" w:sz="4" w:space="0" w:color="8EA9DB"/>
+              <w:right w:val="nil"/>
+            </w:tcBorders>
+            <w:shd w:val="clear" w:color="auto" w:fill="auto"/>
+            <w:noWrap/>
+            <w:vAlign w:val="bottom"/>
+            <w:hideMark/>
+          </w:tcPr>
+          <w:p>
+            <w:pPr>
+              <w:spacing w:after="0" w:line="240" w:lineRule="auto"/>
+              <w:jc w:val="right"/>
+              <w:rPr>
+                <w:rFonts w:ascii="Roboto" w:eastAsia="Times New Roman" w:hAnsi="Roboto" w:cs="Calibri"/>
+                <w:color w:val="000000"/>
+                <w:sz w:val="24"/>
+                <w:szCs w:val="24"/>
+                <w:lang w:eastAsia="it-IT"/>
+              </w:rPr>
+            </w:pPr>
+            <w:proofErr w:type="spellStart"/>
+            <w:r>
+              <w:rPr>
+                <w:rFonts w:ascii="Roboto" w:eastAsia="Times New Roman" w:hAnsi="Roboto" w:cs="Calibri"/>
+                <w:color w:val="000000"/>
+                <w:sz w:val="24"/>
+                <w:szCs w:val="24"/>
+                <w:lang w:eastAsia="it-IT"/>
+              </w:rPr>
+              <w:t>dxdy</w:t>
+            </w:r>
+            <w:proofErr w:type="spellEnd"/>
+          </w:p>
+        </w:tc>
+        <w:tc>
+          <w:tcPr>
+            <w:tcW w:w="1585" w:type="dxa"/>
+            <w:tcBorders>
+              <w:top w:val="single" w:sz="4" w:space="0" w:color="8EA9DB"/>
+              <w:left w:val="nil"/>
+              <w:bottom w:val="single" w:sz="4" w:space="0" w:color="8EA9DB"/>
+              <w:right w:val="nil"/>
+            </w:tcBorders>
+            <w:shd w:val="clear" w:color="auto" w:fill="auto"/>
+            <w:noWrap/>
+            <w:vAlign w:val="bottom"/>
+            <w:hideMark/>
+          </w:tcPr>
+          <w:p>
+            <w:pPr>
+              <w:spacing w:after="0" w:line="240" w:lineRule="auto"/>
+              <w:jc w:val="right"/>
+              <w:rPr>
+                <w:rFonts w:ascii="Roboto" w:eastAsia="Times New Roman" w:hAnsi="Roboto" w:cs="Calibri"/>
+                <w:color w:val="000000"/>
+                <w:sz w:val="24"/>
+                <w:szCs w:val="24"/>
+                <w:lang w:eastAsia="it-IT"/>
+              </w:rPr>
+            </w:pPr>
+            <w:r>
+              <w:rPr>
+                <w:rFonts w:ascii="Roboto" w:eastAsia="Times New Roman" w:hAnsi="Roboto" w:cs="Calibri"/>
+                <w:color w:val="000000"/>
+                <w:sz w:val="24"/>
+                <w:szCs w:val="24"/>
+                <w:lang w:eastAsia="it-IT"/>
+              </w:rPr>
+              <w:t>15</w:t>
+            </w:r>
+          </w:p>
+        </w:tc>
+        <w:tc>
+          <w:tcPr>
+            <w:tcW w:w="2278" w:type="dxa"/>
+            <w:tcBorders>
+              <w:top w:val="single" w:sz="4" w:space="0" w:color="8EA9DB"/>
+              <w:left w:val="nil"/>
+              <w:bottom w:val="single" w:sz="4" w:space="0" w:color="8EA9DB"/>
+              <w:right w:val="nil"/>
+            </w:tcBorders>
+            <w:shd w:val="clear" w:color="auto" w:fill="auto"/>
+            <w:noWrap/>
+            <w:vAlign w:val="bottom"/>
+            <w:hideMark/>
+          </w:tcPr>
+          <w:p>
+            <w:pPr>
+              <w:spacing w:after="0" w:line="240" w:lineRule="auto"/>
+              <w:jc w:val="right"/>
+              <w:rPr>
+                <w:rFonts w:ascii="Roboto" w:eastAsia="Times New Roman" w:hAnsi="Roboto" w:cs="Calibri"/>
+                <w:color w:val="000000"/>
+                <w:sz w:val="24"/>
+                <w:szCs w:val="24"/>
+                <w:lang w:eastAsia="it-IT"/>
+              </w:rPr>
+            </w:pPr>
+            <w:r>
+              <w:rPr>
+                <w:rFonts w:ascii="Roboto" w:eastAsia="Times New Roman" w:hAnsi="Roboto" w:cs="Calibri"/>
+                <w:color w:val="000000"/>
+                <w:sz w:val="24"/>
+                <w:szCs w:val="24"/>
+                <w:lang w:eastAsia="it-IT"/>
+              </w:rPr>
+              <w:t>26</w:t>
+            </w:r>
+          </w:p>
+        </w:tc>
+        <w:tc>
+          <w:tcPr>
+            <w:tcW w:w="2747" w:type="dxa"/>
+            <w:tcBorders>
+              <w:top w:val="single" w:sz="4" w:space="0" w:color="8EA9DB"/>
+              <w:left w:val="nil"/>
+              <w:bottom w:val="single" w:sz="4" w:space="0" w:color="8EA9DB"/>
+              <w:right w:val="single" w:sz="4" w:space="0" w:color="8EA9DB"/>
+            </w:tcBorders>
+            <w:shd w:val="clear" w:color="auto" w:fill="auto"/>
+            <w:noWrap/>
+            <w:vAlign w:val="bottom"/>
+            <w:hideMark/>
+          </w:tcPr>
+          <w:p>
+            <w:pPr>
+              <w:spacing w:after="0" w:line="240" w:lineRule="auto"/>
+              <w:jc w:val="right"/>
+              <w:rPr>
+                <w:rFonts w:ascii="Roboto" w:eastAsia="Times New Roman" w:hAnsi="Roboto" w:cs="Calibri"/>
+                <w:color w:val="000000"/>
+                <w:sz w:val="24"/>
+                <w:szCs w:val="24"/>
+                <w:lang w:eastAsia="it-IT"/>
+              </w:rPr>
+            </w:pPr>
+            <w:r>
+              <w:rPr>
+                <w:rFonts w:ascii="Roboto" w:eastAsia="Times New Roman" w:hAnsi="Roboto" w:cs="Calibri"/>
+                <w:color w:val="000000"/>
+                <w:sz w:val="24"/>
+                <w:szCs w:val="24"/>
+                <w:lang w:eastAsia="it-IT"/>
+              </w:rPr>
+              <w:t>0.292135</w:t>
+            </w:r>
+          </w:p>
+        </w:tc>
+      </w:tr>
+      <w:tr>
+        <w:trPr>
+          <w:trHeight w:val="333"/>
+        </w:trPr>
+        <w:tc>
+          <w:tcPr>
+            <w:tcW w:w="1518" w:type="dxa"/>
+            <w:tcBorders>
+              <w:top w:val="single" w:sz="4" w:space="0" w:color="8EA9DB"/>
+              <w:left w:val="single" w:sz="4" w:space="0" w:color="8EA9DB"/>
+              <w:bottom w:val="single" w:sz="4" w:space="0" w:color="8EA9DB"/>
+              <w:right w:val="nil"/>
+            </w:tcBorders>
+            <w:shd w:val="clear" w:color="D9E1F2" w:fill="D9E1F2"/>
+            <w:noWrap/>
+            <w:vAlign w:val="bottom"/>
+            <w:hideMark/>
+          </w:tcPr>
+          <w:p>
+            <w:pPr>
+              <w:spacing w:after="0" w:line="240" w:lineRule="auto"/>
+              <w:jc w:val="right"/>
+              <w:rPr>
+                <w:rFonts w:ascii="Roboto" w:eastAsia="Times New Roman" w:hAnsi="Roboto" w:cs="Calibri"/>
+                <w:color w:val="000000"/>
+                <w:sz w:val="24"/>
+                <w:szCs w:val="24"/>
+                <w:lang w:eastAsia="it-IT"/>
+              </w:rPr>
+            </w:pPr>
+            <w:r>
+              <w:rPr>
+                <w:rFonts w:ascii="Roboto" w:eastAsia="Times New Roman" w:hAnsi="Roboto" w:cs="Calibri"/>
+                <w:color w:val="000000"/>
+                <w:sz w:val="24"/>
+                <w:szCs w:val="24"/>
+                <w:lang w:eastAsia="it-IT"/>
+              </w:rPr>
+              <w:t>l2</w:t>
+            </w:r>
+          </w:p>
+        </w:tc>
+        <w:tc>
+          <w:tcPr>
+            <w:tcW w:w="1518" w:type="dxa"/>
+            <w:tcBorders>
+              <w:top w:val="single" w:sz="4" w:space="0" w:color="8EA9DB"/>
+              <w:left w:val="nil"/>
+              <w:bottom w:val="single" w:sz="4" w:space="0" w:color="8EA9DB"/>
+              <w:right w:val="nil"/>
+            </w:tcBorders>
+            <w:shd w:val="clear" w:color="D9E1F2" w:fill="D9E1F2"/>
+            <w:noWrap/>
+            <w:vAlign w:val="bottom"/>
+            <w:hideMark/>
+          </w:tcPr>
+          <w:p>
+            <w:pPr>
+              <w:spacing w:after="0" w:line="240" w:lineRule="auto"/>
+              <w:jc w:val="right"/>
+              <w:rPr>
+                <w:rFonts w:ascii="Roboto" w:eastAsia="Times New Roman" w:hAnsi="Roboto" w:cs="Calibri"/>
+                <w:color w:val="000000"/>
+                <w:sz w:val="24"/>
+                <w:szCs w:val="24"/>
+                <w:lang w:eastAsia="it-IT"/>
+              </w:rPr>
+            </w:pPr>
+            <w:proofErr w:type="spellStart"/>
+            <w:r>
+              <w:rPr>
+                <w:rFonts w:ascii="Roboto" w:eastAsia="Times New Roman" w:hAnsi="Roboto" w:cs="Calibri"/>
+                <w:color w:val="000000"/>
+                <w:sz w:val="24"/>
+                <w:szCs w:val="24"/>
+                <w:lang w:eastAsia="it-IT"/>
+              </w:rPr>
+              <w:t>dxdy</w:t>
+            </w:r>
+            <w:proofErr w:type="spellEnd"/>
+          </w:p>
+        </w:tc>
+        <w:tc>
+          <w:tcPr>
+            <w:tcW w:w="1585" w:type="dxa"/>
+            <w:tcBorders>
+              <w:top w:val="single" w:sz="4" w:space="0" w:color="8EA9DB"/>
+              <w:left w:val="nil"/>
+              <w:bottom w:val="single" w:sz="4" w:space="0" w:color="8EA9DB"/>
+              <w:right w:val="nil"/>
+            </w:tcBorders>
+            <w:shd w:val="clear" w:color="D9E1F2" w:fill="D9E1F2"/>
+            <w:noWrap/>
+            <w:vAlign w:val="bottom"/>
+            <w:hideMark/>
+          </w:tcPr>
+          <w:p>
+            <w:pPr>
+              <w:spacing w:after="0" w:line="240" w:lineRule="auto"/>
+              <w:jc w:val="right"/>
+              <w:rPr>
+                <w:rFonts w:ascii="Roboto" w:eastAsia="Times New Roman" w:hAnsi="Roboto" w:cs="Calibri"/>
+                <w:color w:val="000000"/>
+                <w:sz w:val="24"/>
+                <w:szCs w:val="24"/>
+                <w:lang w:eastAsia="it-IT"/>
+              </w:rPr>
+            </w:pPr>
+            <w:r>
+              <w:rPr>
+                <w:rFonts w:ascii="Roboto" w:eastAsia="Times New Roman" w:hAnsi="Roboto" w:cs="Calibri"/>
+                <w:color w:val="000000"/>
+                <w:sz w:val="24"/>
+                <w:szCs w:val="24"/>
+                <w:lang w:eastAsia="it-IT"/>
+              </w:rPr>
+              <w:t>5</w:t>
+            </w:r>
+          </w:p>
+        </w:tc>
+        <w:tc>
+          <w:tcPr>
+            <w:tcW w:w="2278" w:type="dxa"/>
+            <w:tcBorders>
+              <w:top w:val="single" w:sz="4" w:space="0" w:color="8EA9DB"/>
+              <w:left w:val="nil"/>
+              <w:bottom w:val="single" w:sz="4" w:space="0" w:color="8EA9DB"/>
+              <w:right w:val="nil"/>
+            </w:tcBorders>
+            <w:shd w:val="clear" w:color="D9E1F2" w:fill="D9E1F2"/>
+            <w:noWrap/>
+            <w:vAlign w:val="bottom"/>
+            <w:hideMark/>
+          </w:tcPr>
+          <w:p>
+            <w:pPr>
+              <w:spacing w:after="0" w:line="240" w:lineRule="auto"/>
+              <w:jc w:val="right"/>
+              <w:rPr>
+                <w:rFonts w:ascii="Roboto" w:eastAsia="Times New Roman" w:hAnsi="Roboto" w:cs="Calibri"/>
+                <w:color w:val="000000"/>
+                <w:sz w:val="24"/>
+                <w:szCs w:val="24"/>
+                <w:lang w:eastAsia="it-IT"/>
+              </w:rPr>
+            </w:pPr>
+            <w:r>
+              <w:rPr>
+                <w:rFonts w:ascii="Roboto" w:eastAsia="Times New Roman" w:hAnsi="Roboto" w:cs="Calibri"/>
+                <w:color w:val="000000"/>
+                <w:sz w:val="24"/>
+                <w:szCs w:val="24"/>
+                <w:lang w:eastAsia="it-IT"/>
+              </w:rPr>
+              <w:t>26</w:t>
+            </w:r>
+          </w:p>
+        </w:tc>
+        <w:tc>
+          <w:tcPr>
+            <w:tcW w:w="2747" w:type="dxa"/>
+            <w:tcBorders>
+              <w:top w:val="single" w:sz="4" w:space="0" w:color="8EA9DB"/>
+              <w:left w:val="nil"/>
+              <w:bottom w:val="single" w:sz="4" w:space="0" w:color="8EA9DB"/>
+              <w:right w:val="single" w:sz="4" w:space="0" w:color="8EA9DB"/>
+            </w:tcBorders>
+            <w:shd w:val="clear" w:color="D9E1F2" w:fill="D9E1F2"/>
+            <w:noWrap/>
+            <w:vAlign w:val="bottom"/>
+            <w:hideMark/>
+          </w:tcPr>
+          <w:p>
+            <w:pPr>
+              <w:spacing w:after="0" w:line="240" w:lineRule="auto"/>
+              <w:jc w:val="right"/>
+              <w:rPr>
+                <w:rFonts w:ascii="Roboto" w:eastAsia="Times New Roman" w:hAnsi="Roboto" w:cs="Calibri"/>
+                <w:color w:val="000000"/>
+                <w:sz w:val="24"/>
+                <w:szCs w:val="24"/>
+                <w:lang w:eastAsia="it-IT"/>
+              </w:rPr>
+            </w:pPr>
+            <w:r>
+              <w:rPr>
+                <w:rFonts w:ascii="Roboto" w:eastAsia="Times New Roman" w:hAnsi="Roboto" w:cs="Calibri"/>
+                <w:color w:val="000000"/>
+                <w:sz w:val="24"/>
+                <w:szCs w:val="24"/>
+                <w:lang w:eastAsia="it-IT"/>
+              </w:rPr>
+              <w:t>0.292135</w:t>
+            </w:r>
+          </w:p>
+        </w:tc>
+      </w:tr>
+      <w:tr>
+        <w:trPr>
+          <w:trHeight w:val="333"/>
+        </w:trPr>
+        <w:tc>
+          <w:tcPr>
+            <w:tcW w:w="1518" w:type="dxa"/>
+            <w:tcBorders>
+              <w:top w:val="single" w:sz="4" w:space="0" w:color="8EA9DB"/>
+              <w:left w:val="single" w:sz="4" w:space="0" w:color="8EA9DB"/>
+              <w:bottom w:val="single" w:sz="4" w:space="0" w:color="8EA9DB"/>
+              <w:right w:val="nil"/>
+            </w:tcBorders>
+            <w:shd w:val="clear" w:color="auto" w:fill="auto"/>
+            <w:noWrap/>
+            <w:vAlign w:val="bottom"/>
+            <w:hideMark/>
+          </w:tcPr>
+          <w:p>
+            <w:pPr>
+              <w:spacing w:after="0" w:line="240" w:lineRule="auto"/>
+              <w:jc w:val="right"/>
+              <w:rPr>
+                <w:rFonts w:ascii="Roboto" w:eastAsia="Times New Roman" w:hAnsi="Roboto" w:cs="Calibri"/>
+                <w:color w:val="000000"/>
+                <w:sz w:val="24"/>
+                <w:szCs w:val="24"/>
+                <w:lang w:eastAsia="it-IT"/>
+              </w:rPr>
+            </w:pPr>
+            <w:r>
+              <w:rPr>
+                <w:rFonts w:ascii="Roboto" w:eastAsia="Times New Roman" w:hAnsi="Roboto" w:cs="Calibri"/>
+                <w:color w:val="000000"/>
+                <w:sz w:val="24"/>
+                <w:szCs w:val="24"/>
+                <w:lang w:eastAsia="it-IT"/>
+              </w:rPr>
+              <w:t>l2</w:t>
+            </w:r>
+          </w:p>
+        </w:tc>
+        <w:tc>
+          <w:tcPr>
+            <w:tcW w:w="1518" w:type="dxa"/>
+            <w:tcBorders>
+              <w:top w:val="single" w:sz="4" w:space="0" w:color="8EA9DB"/>
+              <w:left w:val="nil"/>
+              <w:bottom w:val="single" w:sz="4" w:space="0" w:color="8EA9DB"/>
+              <w:right w:val="nil"/>
+            </w:tcBorders>
+            <w:shd w:val="clear" w:color="auto" w:fill="auto"/>
+            <w:noWrap/>
+            <w:vAlign w:val="bottom"/>
+            <w:hideMark/>
+          </w:tcPr>
+          <w:p>
+            <w:pPr>
+              <w:spacing w:after="0" w:line="240" w:lineRule="auto"/>
+              <w:jc w:val="right"/>
+              <w:rPr>
+                <w:rFonts w:ascii="Roboto" w:eastAsia="Times New Roman" w:hAnsi="Roboto" w:cs="Calibri"/>
+                <w:color w:val="000000"/>
+                <w:sz w:val="24"/>
+                <w:szCs w:val="24"/>
+                <w:lang w:eastAsia="it-IT"/>
+              </w:rPr>
+            </w:pPr>
+            <w:proofErr w:type="spellStart"/>
+            <w:r>
+              <w:rPr>
+                <w:rFonts w:ascii="Roboto" w:eastAsia="Times New Roman" w:hAnsi="Roboto" w:cs="Calibri"/>
+                <w:color w:val="000000"/>
+                <w:sz w:val="24"/>
+                <w:szCs w:val="24"/>
+                <w:lang w:eastAsia="it-IT"/>
+              </w:rPr>
+              <w:t>dxdy</w:t>
+            </w:r>
+            <w:proofErr w:type="spellEnd"/>
+          </w:p>
+        </w:tc>
+        <w:tc>
+          <w:tcPr>
+            <w:tcW w:w="1585" w:type="dxa"/>
+            <w:tcBorders>
+              <w:top w:val="single" w:sz="4" w:space="0" w:color="8EA9DB"/>
+              <w:left w:val="nil"/>
+              <w:bottom w:val="single" w:sz="4" w:space="0" w:color="8EA9DB"/>
+              <w:right w:val="nil"/>
+            </w:tcBorders>
+            <w:shd w:val="clear" w:color="auto" w:fill="auto"/>
+            <w:noWrap/>
+            <w:vAlign w:val="bottom"/>
+            <w:hideMark/>
+          </w:tcPr>
+          <w:p>
+            <w:pPr>
+              <w:spacing w:after="0" w:line="240" w:lineRule="auto"/>
+              <w:jc w:val="right"/>
+              <w:rPr>
+                <w:rFonts w:ascii="Roboto" w:eastAsia="Times New Roman" w:hAnsi="Roboto" w:cs="Calibri"/>
+                <w:color w:val="000000"/>
+                <w:sz w:val="24"/>
+                <w:szCs w:val="24"/>
+                <w:lang w:eastAsia="it-IT"/>
+              </w:rPr>
+            </w:pPr>
+            <w:r>
+              <w:rPr>
+                <w:rFonts w:ascii="Roboto" w:eastAsia="Times New Roman" w:hAnsi="Roboto" w:cs="Calibri"/>
+                <w:color w:val="000000"/>
+                <w:sz w:val="24"/>
+                <w:szCs w:val="24"/>
+                <w:lang w:eastAsia="it-IT"/>
+              </w:rPr>
+              <w:t>30</w:t>
+            </w:r>
+          </w:p>
+        </w:tc>
+        <w:tc>
+          <w:tcPr>
+            <w:tcW w:w="2278" w:type="dxa"/>
+            <w:tcBorders>
+              <w:top w:val="single" w:sz="4" w:space="0" w:color="8EA9DB"/>
+              <w:left w:val="nil"/>
+              <w:bottom w:val="single" w:sz="4" w:space="0" w:color="8EA9DB"/>
+              <w:right w:val="nil"/>
+            </w:tcBorders>
+            <w:shd w:val="clear" w:color="auto" w:fill="auto"/>
+            <w:noWrap/>
+            <w:vAlign w:val="bottom"/>
+            <w:hideMark/>
+          </w:tcPr>
+          <w:p>
+            <w:pPr>
+              <w:spacing w:after="0" w:line="240" w:lineRule="auto"/>
+              <w:jc w:val="right"/>
+              <w:rPr>
+                <w:rFonts w:ascii="Roboto" w:eastAsia="Times New Roman" w:hAnsi="Roboto" w:cs="Calibri"/>
+                <w:color w:val="000000"/>
+                <w:sz w:val="24"/>
+                <w:szCs w:val="24"/>
+                <w:lang w:eastAsia="it-IT"/>
+              </w:rPr>
+            </w:pPr>
+            <w:r>
+              <w:rPr>
+                <w:rFonts w:ascii="Roboto" w:eastAsia="Times New Roman" w:hAnsi="Roboto" w:cs="Calibri"/>
+                <w:color w:val="000000"/>
+                <w:sz w:val="24"/>
+                <w:szCs w:val="24"/>
+                <w:lang w:eastAsia="it-IT"/>
+              </w:rPr>
+              <w:t>23</w:t>
+            </w:r>
+          </w:p>
+        </w:tc>
+        <w:tc>
+          <w:tcPr>
+            <w:tcW w:w="2747" w:type="dxa"/>
+            <w:tcBorders>
+              <w:top w:val="single" w:sz="4" w:space="0" w:color="8EA9DB"/>
+              <w:left w:val="nil"/>
+              <w:bottom w:val="single" w:sz="4" w:space="0" w:color="8EA9DB"/>
+              <w:right w:val="single" w:sz="4" w:space="0" w:color="8EA9DB"/>
+            </w:tcBorders>
+            <w:shd w:val="clear" w:color="auto" w:fill="auto"/>
+            <w:noWrap/>
+            <w:vAlign w:val="bottom"/>
+            <w:hideMark/>
+          </w:tcPr>
+          <w:p>
+            <w:pPr>
+              <w:spacing w:after="0" w:line="240" w:lineRule="auto"/>
+              <w:jc w:val="right"/>
+              <w:rPr>
+                <w:rFonts w:ascii="Roboto" w:eastAsia="Times New Roman" w:hAnsi="Roboto" w:cs="Calibri"/>
+                <w:color w:val="000000"/>
+                <w:sz w:val="24"/>
+                <w:szCs w:val="24"/>
+                <w:lang w:eastAsia="it-IT"/>
+              </w:rPr>
+            </w:pPr>
+            <w:r>
+              <w:rPr>
+                <w:rFonts w:ascii="Roboto" w:eastAsia="Times New Roman" w:hAnsi="Roboto" w:cs="Calibri"/>
+                <w:color w:val="000000"/>
+                <w:sz w:val="24"/>
+                <w:szCs w:val="24"/>
+                <w:lang w:eastAsia="it-IT"/>
+              </w:rPr>
+              <w:t>0.258427</w:t>
+            </w:r>
+          </w:p>
+        </w:tc>
+      </w:tr>
+      <w:tr>
+        <w:trPr>
+          <w:trHeight w:val="333"/>
+        </w:trPr>
+        <w:tc>
+          <w:tcPr>
+            <w:tcW w:w="1518" w:type="dxa"/>
+            <w:tcBorders>
+              <w:top w:val="single" w:sz="4" w:space="0" w:color="8EA9DB"/>
+              <w:left w:val="single" w:sz="4" w:space="0" w:color="8EA9DB"/>
+              <w:bottom w:val="single" w:sz="4" w:space="0" w:color="8EA9DB"/>
+              <w:right w:val="nil"/>
+            </w:tcBorders>
+            <w:shd w:val="clear" w:color="D9E1F2" w:fill="D9E1F2"/>
+            <w:noWrap/>
+            <w:vAlign w:val="bottom"/>
+            <w:hideMark/>
+          </w:tcPr>
+          <w:p>
+            <w:pPr>
+              <w:spacing w:after="0" w:line="240" w:lineRule="auto"/>
+              <w:jc w:val="right"/>
+              <w:rPr>
+                <w:rFonts w:ascii="Roboto" w:eastAsia="Times New Roman" w:hAnsi="Roboto" w:cs="Calibri"/>
+                <w:color w:val="000000"/>
+                <w:sz w:val="24"/>
+                <w:szCs w:val="24"/>
+                <w:lang w:eastAsia="it-IT"/>
+              </w:rPr>
+            </w:pPr>
+            <w:r>
+              <w:rPr>
+                <w:rFonts w:ascii="Roboto" w:eastAsia="Times New Roman" w:hAnsi="Roboto" w:cs="Calibri"/>
+                <w:color w:val="000000"/>
+                <w:sz w:val="24"/>
+                <w:szCs w:val="24"/>
+                <w:lang w:eastAsia="it-IT"/>
+              </w:rPr>
+              <w:t>l2</w:t>
+            </w:r>
+          </w:p>
+        </w:tc>
+        <w:tc>
+          <w:tcPr>
+            <w:tcW w:w="1518" w:type="dxa"/>
+            <w:tcBorders>
+              <w:top w:val="single" w:sz="4" w:space="0" w:color="8EA9DB"/>
+              <w:left w:val="nil"/>
+              <w:bottom w:val="single" w:sz="4" w:space="0" w:color="8EA9DB"/>
+              <w:right w:val="nil"/>
+            </w:tcBorders>
+            <w:shd w:val="clear" w:color="D9E1F2" w:fill="D9E1F2"/>
+            <w:noWrap/>
+            <w:vAlign w:val="bottom"/>
+            <w:hideMark/>
+          </w:tcPr>
+          <w:p>
+            <w:pPr>
+              <w:spacing w:after="0" w:line="240" w:lineRule="auto"/>
+              <w:jc w:val="right"/>
+              <w:rPr>
+                <w:rFonts w:ascii="Roboto" w:eastAsia="Times New Roman" w:hAnsi="Roboto" w:cs="Calibri"/>
+                <w:color w:val="000000"/>
+                <w:sz w:val="24"/>
+                <w:szCs w:val="24"/>
+                <w:lang w:eastAsia="it-IT"/>
+              </w:rPr>
+            </w:pPr>
+            <w:proofErr w:type="spellStart"/>
+            <w:r>
+              <w:rPr>
+                <w:rFonts w:ascii="Roboto" w:eastAsia="Times New Roman" w:hAnsi="Roboto" w:cs="Calibri"/>
+                <w:color w:val="000000"/>
+                <w:sz w:val="24"/>
+                <w:szCs w:val="24"/>
+                <w:lang w:eastAsia="it-IT"/>
+              </w:rPr>
+              <w:t>dxdy</w:t>
+            </w:r>
+            <w:proofErr w:type="spellEnd"/>
+          </w:p>
+        </w:tc>
+        <w:tc>
+          <w:tcPr>
+            <w:tcW w:w="1585" w:type="dxa"/>
+            <w:tcBorders>
+              <w:top w:val="single" w:sz="4" w:space="0" w:color="8EA9DB"/>
+              <w:left w:val="nil"/>
+              <w:bottom w:val="single" w:sz="4" w:space="0" w:color="8EA9DB"/>
+              <w:right w:val="nil"/>
+            </w:tcBorders>
+            <w:shd w:val="clear" w:color="D9E1F2" w:fill="D9E1F2"/>
+            <w:noWrap/>
+            <w:vAlign w:val="bottom"/>
+            <w:hideMark/>
+          </w:tcPr>
+          <w:p>
+            <w:pPr>
+              <w:spacing w:after="0" w:line="240" w:lineRule="auto"/>
+              <w:jc w:val="right"/>
+              <w:rPr>
+                <w:rFonts w:ascii="Roboto" w:eastAsia="Times New Roman" w:hAnsi="Roboto" w:cs="Calibri"/>
+                <w:color w:val="000000"/>
+                <w:sz w:val="24"/>
+                <w:szCs w:val="24"/>
+                <w:lang w:eastAsia="it-IT"/>
+              </w:rPr>
+            </w:pPr>
+            <w:r>
+              <w:rPr>
+                <w:rFonts w:ascii="Roboto" w:eastAsia="Times New Roman" w:hAnsi="Roboto" w:cs="Calibri"/>
+                <w:color w:val="000000"/>
+                <w:sz w:val="24"/>
+                <w:szCs w:val="24"/>
+                <w:lang w:eastAsia="it-IT"/>
+              </w:rPr>
+              <w:t>35</w:t>
+            </w:r>
+          </w:p>
+        </w:tc>
+        <w:tc>
+          <w:tcPr>
+            <w:tcW w:w="2278" w:type="dxa"/>
+            <w:tcBorders>
+              <w:top w:val="single" w:sz="4" w:space="0" w:color="8EA9DB"/>
+              <w:left w:val="nil"/>
+              <w:bottom w:val="single" w:sz="4" w:space="0" w:color="8EA9DB"/>
+              <w:right w:val="nil"/>
+            </w:tcBorders>
+            <w:shd w:val="clear" w:color="D9E1F2" w:fill="D9E1F2"/>
+            <w:noWrap/>
+            <w:vAlign w:val="bottom"/>
+            <w:hideMark/>
+          </w:tcPr>
+          <w:p>
+            <w:pPr>
+              <w:spacing w:after="0" w:line="240" w:lineRule="auto"/>
+              <w:jc w:val="right"/>
+              <w:rPr>
+                <w:rFonts w:ascii="Roboto" w:eastAsia="Times New Roman" w:hAnsi="Roboto" w:cs="Calibri"/>
+                <w:color w:val="000000"/>
+                <w:sz w:val="24"/>
+                <w:szCs w:val="24"/>
+                <w:lang w:eastAsia="it-IT"/>
+              </w:rPr>
+            </w:pPr>
+            <w:r>
+              <w:rPr>
+                <w:rFonts w:ascii="Roboto" w:eastAsia="Times New Roman" w:hAnsi="Roboto" w:cs="Calibri"/>
+                <w:color w:val="000000"/>
+                <w:sz w:val="24"/>
+                <w:szCs w:val="24"/>
+                <w:lang w:eastAsia="it-IT"/>
+              </w:rPr>
+              <w:t>22</w:t>
+            </w:r>
+          </w:p>
+        </w:tc>
+        <w:tc>
+          <w:tcPr>
+            <w:tcW w:w="2747" w:type="dxa"/>
+            <w:tcBorders>
+              <w:top w:val="single" w:sz="4" w:space="0" w:color="8EA9DB"/>
+              <w:left w:val="nil"/>
+              <w:bottom w:val="single" w:sz="4" w:space="0" w:color="8EA9DB"/>
+              <w:right w:val="single" w:sz="4" w:space="0" w:color="8EA9DB"/>
+            </w:tcBorders>
+            <w:shd w:val="clear" w:color="D9E1F2" w:fill="D9E1F2"/>
+            <w:noWrap/>
+            <w:vAlign w:val="bottom"/>
+            <w:hideMark/>
+          </w:tcPr>
+          <w:p>
+            <w:pPr>
+              <w:spacing w:after="0" w:line="240" w:lineRule="auto"/>
+              <w:jc w:val="right"/>
+              <w:rPr>
+                <w:rFonts w:ascii="Roboto" w:eastAsia="Times New Roman" w:hAnsi="Roboto" w:cs="Calibri"/>
+                <w:color w:val="000000"/>
+                <w:sz w:val="24"/>
+                <w:szCs w:val="24"/>
+                <w:lang w:eastAsia="it-IT"/>
+              </w:rPr>
+            </w:pPr>
+            <w:r>
+              <w:rPr>
+                <w:rFonts w:ascii="Roboto" w:eastAsia="Times New Roman" w:hAnsi="Roboto" w:cs="Calibri"/>
+                <w:color w:val="000000"/>
+                <w:sz w:val="24"/>
+                <w:szCs w:val="24"/>
+                <w:lang w:eastAsia="it-IT"/>
+              </w:rPr>
+              <w:t>0.247191</w:t>
+            </w:r>
+          </w:p>
+        </w:tc>
+      </w:tr>
+      <w:tr>
+        <w:trPr>
+          <w:trHeight w:val="333"/>
+        </w:trPr>
+        <w:tc>
+          <w:tcPr>
+            <w:tcW w:w="1518" w:type="dxa"/>
+            <w:tcBorders>
+              <w:top w:val="single" w:sz="4" w:space="0" w:color="8EA9DB"/>
+              <w:left w:val="single" w:sz="4" w:space="0" w:color="8EA9DB"/>
+              <w:bottom w:val="single" w:sz="4" w:space="0" w:color="8EA9DB"/>
+              <w:right w:val="nil"/>
+            </w:tcBorders>
+            <w:shd w:val="clear" w:color="auto" w:fill="auto"/>
+            <w:noWrap/>
+            <w:vAlign w:val="bottom"/>
+            <w:hideMark/>
+          </w:tcPr>
+          <w:p>
+            <w:pPr>
+              <w:spacing w:after="0" w:line="240" w:lineRule="auto"/>
+              <w:jc w:val="right"/>
+              <w:rPr>
+                <w:rFonts w:ascii="Roboto" w:eastAsia="Times New Roman" w:hAnsi="Roboto" w:cs="Calibri"/>
+                <w:color w:val="000000"/>
+                <w:sz w:val="24"/>
+                <w:szCs w:val="24"/>
+                <w:lang w:eastAsia="it-IT"/>
+              </w:rPr>
+            </w:pPr>
+            <w:r>
+              <w:rPr>
+                <w:rFonts w:ascii="Roboto" w:eastAsia="Times New Roman" w:hAnsi="Roboto" w:cs="Calibri"/>
+                <w:color w:val="000000"/>
+                <w:sz w:val="24"/>
+                <w:szCs w:val="24"/>
+                <w:lang w:eastAsia="it-IT"/>
+              </w:rPr>
+              <w:t>chi2</w:t>
+            </w:r>
+          </w:p>
+        </w:tc>
+        <w:tc>
+          <w:tcPr>
+            <w:tcW w:w="1518" w:type="dxa"/>
+            <w:tcBorders>
+              <w:top w:val="single" w:sz="4" w:space="0" w:color="8EA9DB"/>
+              <w:left w:val="nil"/>
+              <w:bottom w:val="single" w:sz="4" w:space="0" w:color="8EA9DB"/>
+              <w:right w:val="nil"/>
+            </w:tcBorders>
+            <w:shd w:val="clear" w:color="auto" w:fill="auto"/>
+            <w:noWrap/>
+            <w:vAlign w:val="bottom"/>
+            <w:hideMark/>
+          </w:tcPr>
+          <w:p>
+            <w:pPr>
+              <w:spacing w:after="0" w:line="240" w:lineRule="auto"/>
+              <w:jc w:val="right"/>
+              <w:rPr>
+                <w:rFonts w:ascii="Roboto" w:eastAsia="Times New Roman" w:hAnsi="Roboto" w:cs="Calibri"/>
+                <w:color w:val="000000"/>
+                <w:sz w:val="24"/>
+                <w:szCs w:val="24"/>
+                <w:lang w:eastAsia="it-IT"/>
+              </w:rPr>
+            </w:pPr>
+            <w:proofErr w:type="spellStart"/>
+            <w:r>
+              <w:rPr>
+                <w:rFonts w:ascii="Roboto" w:eastAsia="Times New Roman" w:hAnsi="Roboto" w:cs="Calibri"/>
+                <w:color w:val="000000"/>
+                <w:sz w:val="24"/>
+                <w:szCs w:val="24"/>
+                <w:lang w:eastAsia="it-IT"/>
+              </w:rPr>
+              <w:t>dxdy</w:t>
+            </w:r>
+            <w:proofErr w:type="spellEnd"/>
+          </w:p>
+        </w:tc>
+        <w:tc>
+          <w:tcPr>
+            <w:tcW w:w="1585" w:type="dxa"/>
+            <w:tcBorders>
+              <w:top w:val="single" w:sz="4" w:space="0" w:color="8EA9DB"/>
+              <w:left w:val="nil"/>
+              <w:bottom w:val="single" w:sz="4" w:space="0" w:color="8EA9DB"/>
+              <w:right w:val="nil"/>
+            </w:tcBorders>
+            <w:shd w:val="clear" w:color="auto" w:fill="auto"/>
+            <w:noWrap/>
+            <w:vAlign w:val="bottom"/>
+            <w:hideMark/>
+          </w:tcPr>
+          <w:p>
+            <w:pPr>
+              <w:spacing w:after="0" w:line="240" w:lineRule="auto"/>
+              <w:jc w:val="right"/>
+              <w:rPr>
+                <w:rFonts w:ascii="Roboto" w:eastAsia="Times New Roman" w:hAnsi="Roboto" w:cs="Calibri"/>
+                <w:color w:val="000000"/>
+                <w:sz w:val="24"/>
+                <w:szCs w:val="24"/>
+                <w:lang w:eastAsia="it-IT"/>
+              </w:rPr>
+            </w:pPr>
+            <w:r>
+              <w:rPr>
+                <w:rFonts w:ascii="Roboto" w:eastAsia="Times New Roman" w:hAnsi="Roboto" w:cs="Calibri"/>
+                <w:color w:val="000000"/>
+                <w:sz w:val="24"/>
+                <w:szCs w:val="24"/>
+                <w:lang w:eastAsia="it-IT"/>
+              </w:rPr>
+              <w:t>35</w:t>
+            </w:r>
+          </w:p>
+        </w:tc>
+        <w:tc>
+          <w:tcPr>
+            <w:tcW w:w="2278" w:type="dxa"/>
+            <w:tcBorders>
+              <w:top w:val="single" w:sz="4" w:space="0" w:color="8EA9DB"/>
+              <w:left w:val="nil"/>
+              <w:bottom w:val="single" w:sz="4" w:space="0" w:color="8EA9DB"/>
+              <w:right w:val="nil"/>
+            </w:tcBorders>
+            <w:shd w:val="clear" w:color="auto" w:fill="auto"/>
+            <w:noWrap/>
+            <w:vAlign w:val="bottom"/>
+            <w:hideMark/>
+          </w:tcPr>
+          <w:p>
+            <w:pPr>
+              <w:spacing w:after="0" w:line="240" w:lineRule="auto"/>
+              <w:jc w:val="right"/>
+              <w:rPr>
+                <w:rFonts w:ascii="Roboto" w:eastAsia="Times New Roman" w:hAnsi="Roboto" w:cs="Calibri"/>
+                <w:color w:val="000000"/>
+                <w:sz w:val="24"/>
+                <w:szCs w:val="24"/>
+                <w:lang w:eastAsia="it-IT"/>
+              </w:rPr>
+            </w:pPr>
+            <w:r>
+              <w:rPr>
+                <w:rFonts w:ascii="Roboto" w:eastAsia="Times New Roman" w:hAnsi="Roboto" w:cs="Calibri"/>
+                <w:color w:val="000000"/>
+                <w:sz w:val="24"/>
+                <w:szCs w:val="24"/>
+                <w:lang w:eastAsia="it-IT"/>
+              </w:rPr>
+              <w:t>10</w:t>
+            </w:r>
+          </w:p>
+        </w:tc>
+        <w:tc>
+          <w:tcPr>
+            <w:tcW w:w="2747" w:type="dxa"/>
+            <w:tcBorders>
+              <w:top w:val="single" w:sz="4" w:space="0" w:color="8EA9DB"/>
+              <w:left w:val="nil"/>
+              <w:bottom w:val="single" w:sz="4" w:space="0" w:color="8EA9DB"/>
+              <w:right w:val="single" w:sz="4" w:space="0" w:color="8EA9DB"/>
+            </w:tcBorders>
+            <w:shd w:val="clear" w:color="auto" w:fill="auto"/>
+            <w:noWrap/>
+            <w:vAlign w:val="bottom"/>
+            <w:hideMark/>
+          </w:tcPr>
+          <w:p>
+            <w:pPr>
+              <w:spacing w:after="0" w:line="240" w:lineRule="auto"/>
+              <w:jc w:val="right"/>
+              <w:rPr>
+                <w:rFonts w:ascii="Roboto" w:eastAsia="Times New Roman" w:hAnsi="Roboto" w:cs="Calibri"/>
+                <w:color w:val="000000"/>
+                <w:sz w:val="24"/>
+                <w:szCs w:val="24"/>
+                <w:lang w:eastAsia="it-IT"/>
+              </w:rPr>
+            </w:pPr>
+            <w:r>
+              <w:rPr>
+                <w:rFonts w:ascii="Roboto" w:eastAsia="Times New Roman" w:hAnsi="Roboto" w:cs="Calibri"/>
+                <w:color w:val="000000"/>
+                <w:sz w:val="24"/>
+                <w:szCs w:val="24"/>
+                <w:lang w:eastAsia="it-IT"/>
+              </w:rPr>
+              <w:t>0.112360</w:t>
+            </w:r>
+          </w:p>
+        </w:tc>
+      </w:tr>
+      <w:tr>
+        <w:trPr>
+          <w:trHeight w:val="333"/>
+        </w:trPr>
+        <w:tc>
+          <w:tcPr>
+            <w:tcW w:w="1518" w:type="dxa"/>
+            <w:tcBorders>
+              <w:top w:val="single" w:sz="4" w:space="0" w:color="8EA9DB"/>
+              <w:left w:val="single" w:sz="4" w:space="0" w:color="8EA9DB"/>
+              <w:bottom w:val="single" w:sz="4" w:space="0" w:color="8EA9DB"/>
+              <w:right w:val="nil"/>
+            </w:tcBorders>
+            <w:shd w:val="clear" w:color="D9E1F2" w:fill="D9E1F2"/>
+            <w:noWrap/>
+            <w:vAlign w:val="bottom"/>
+            <w:hideMark/>
+          </w:tcPr>
+          <w:p>
+            <w:pPr>
+              <w:spacing w:after="0" w:line="240" w:lineRule="auto"/>
+              <w:jc w:val="right"/>
+              <w:rPr>
+                <w:rFonts w:ascii="Roboto" w:eastAsia="Times New Roman" w:hAnsi="Roboto" w:cs="Calibri"/>
+                <w:color w:val="000000"/>
+                <w:sz w:val="24"/>
+                <w:szCs w:val="24"/>
+                <w:lang w:eastAsia="it-IT"/>
+              </w:rPr>
+            </w:pPr>
+            <w:r>
+              <w:rPr>
+                <w:rFonts w:ascii="Roboto" w:eastAsia="Times New Roman" w:hAnsi="Roboto" w:cs="Calibri"/>
+                <w:color w:val="000000"/>
+                <w:sz w:val="24"/>
+                <w:szCs w:val="24"/>
+                <w:lang w:eastAsia="it-IT"/>
+              </w:rPr>
+              <w:t>chi2</w:t>
+            </w:r>
+          </w:p>
+        </w:tc>
+        <w:tc>
+          <w:tcPr>
+            <w:tcW w:w="1518" w:type="dxa"/>
+            <w:tcBorders>
+              <w:top w:val="single" w:sz="4" w:space="0" w:color="8EA9DB"/>
+              <w:left w:val="nil"/>
+              <w:bottom w:val="single" w:sz="4" w:space="0" w:color="8EA9DB"/>
+              <w:right w:val="nil"/>
+            </w:tcBorders>
+            <w:shd w:val="clear" w:color="D9E1F2" w:fill="D9E1F2"/>
+            <w:noWrap/>
+            <w:vAlign w:val="bottom"/>
+            <w:hideMark/>
+          </w:tcPr>
+          <w:p>
+            <w:pPr>
+              <w:spacing w:after="0" w:line="240" w:lineRule="auto"/>
+              <w:jc w:val="right"/>
+              <w:rPr>
+                <w:rFonts w:ascii="Roboto" w:eastAsia="Times New Roman" w:hAnsi="Roboto" w:cs="Calibri"/>
+                <w:color w:val="000000"/>
+                <w:sz w:val="24"/>
+                <w:szCs w:val="24"/>
+                <w:lang w:eastAsia="it-IT"/>
+              </w:rPr>
+            </w:pPr>
+            <w:proofErr w:type="spellStart"/>
+            <w:r>
+              <w:rPr>
+                <w:rFonts w:ascii="Roboto" w:eastAsia="Times New Roman" w:hAnsi="Roboto" w:cs="Calibri"/>
+                <w:color w:val="000000"/>
+                <w:sz w:val="24"/>
+                <w:szCs w:val="24"/>
+                <w:lang w:eastAsia="it-IT"/>
+              </w:rPr>
+              <w:t>dxdy</w:t>
+            </w:r>
+            <w:proofErr w:type="spellEnd"/>
+          </w:p>
+        </w:tc>
+        <w:tc>
+          <w:tcPr>
+            <w:tcW w:w="1585" w:type="dxa"/>
+            <w:tcBorders>
+              <w:top w:val="single" w:sz="4" w:space="0" w:color="8EA9DB"/>
+              <w:left w:val="nil"/>
+              <w:bottom w:val="single" w:sz="4" w:space="0" w:color="8EA9DB"/>
+              <w:right w:val="nil"/>
+            </w:tcBorders>
+            <w:shd w:val="clear" w:color="D9E1F2" w:fill="D9E1F2"/>
+            <w:noWrap/>
+            <w:vAlign w:val="bottom"/>
+            <w:hideMark/>
+          </w:tcPr>
+          <w:p>
+            <w:pPr>
+              <w:spacing w:after="0" w:line="240" w:lineRule="auto"/>
+              <w:jc w:val="right"/>
+              <w:rPr>
+                <w:rFonts w:ascii="Roboto" w:eastAsia="Times New Roman" w:hAnsi="Roboto" w:cs="Calibri"/>
+                <w:color w:val="000000"/>
+                <w:sz w:val="24"/>
+                <w:szCs w:val="24"/>
+                <w:lang w:eastAsia="it-IT"/>
+              </w:rPr>
+            </w:pPr>
+            <w:r>
+              <w:rPr>
+                <w:rFonts w:ascii="Roboto" w:eastAsia="Times New Roman" w:hAnsi="Roboto" w:cs="Calibri"/>
+                <w:color w:val="000000"/>
+                <w:sz w:val="24"/>
+                <w:szCs w:val="24"/>
+                <w:lang w:eastAsia="it-IT"/>
+              </w:rPr>
+              <w:t>30</w:t>
+            </w:r>
+          </w:p>
+        </w:tc>
+        <w:tc>
+          <w:tcPr>
+            <w:tcW w:w="2278" w:type="dxa"/>
+            <w:tcBorders>
+              <w:top w:val="single" w:sz="4" w:space="0" w:color="8EA9DB"/>
+              <w:left w:val="nil"/>
+              <w:bottom w:val="single" w:sz="4" w:space="0" w:color="8EA9DB"/>
+              <w:right w:val="nil"/>
+            </w:tcBorders>
+            <w:shd w:val="clear" w:color="D9E1F2" w:fill="D9E1F2"/>
+            <w:noWrap/>
+            <w:vAlign w:val="bottom"/>
+            <w:hideMark/>
+          </w:tcPr>
+          <w:p>
+            <w:pPr>
+              <w:spacing w:after="0" w:line="240" w:lineRule="auto"/>
+              <w:jc w:val="right"/>
+              <w:rPr>
+                <w:rFonts w:ascii="Roboto" w:eastAsia="Times New Roman" w:hAnsi="Roboto" w:cs="Calibri"/>
+                <w:color w:val="000000"/>
+                <w:sz w:val="24"/>
+                <w:szCs w:val="24"/>
+                <w:lang w:eastAsia="it-IT"/>
+              </w:rPr>
+            </w:pPr>
+            <w:r>
+              <w:rPr>
+                <w:rFonts w:ascii="Roboto" w:eastAsia="Times New Roman" w:hAnsi="Roboto" w:cs="Calibri"/>
+                <w:color w:val="000000"/>
+                <w:sz w:val="24"/>
+                <w:szCs w:val="24"/>
+                <w:lang w:eastAsia="it-IT"/>
+              </w:rPr>
+              <w:t>8</w:t>
+            </w:r>
+          </w:p>
+        </w:tc>
+        <w:tc>
+          <w:tcPr>
+            <w:tcW w:w="2747" w:type="dxa"/>
+            <w:tcBorders>
+              <w:top w:val="single" w:sz="4" w:space="0" w:color="8EA9DB"/>
+              <w:left w:val="nil"/>
+              <w:bottom w:val="single" w:sz="4" w:space="0" w:color="8EA9DB"/>
+              <w:right w:val="single" w:sz="4" w:space="0" w:color="8EA9DB"/>
+            </w:tcBorders>
+            <w:shd w:val="clear" w:color="D9E1F2" w:fill="D9E1F2"/>
+            <w:noWrap/>
+            <w:vAlign w:val="bottom"/>
+            <w:hideMark/>
+          </w:tcPr>
+          <w:p>
+            <w:pPr>
+              <w:spacing w:after="0" w:line="240" w:lineRule="auto"/>
+              <w:jc w:val="right"/>
+              <w:rPr>
+                <w:rFonts w:ascii="Roboto" w:eastAsia="Times New Roman" w:hAnsi="Roboto" w:cs="Calibri"/>
+                <w:color w:val="000000"/>
+                <w:sz w:val="24"/>
+                <w:szCs w:val="24"/>
+                <w:lang w:eastAsia="it-IT"/>
+              </w:rPr>
+            </w:pPr>
+            <w:r>
+              <w:rPr>
+                <w:rFonts w:ascii="Roboto" w:eastAsia="Times New Roman" w:hAnsi="Roboto" w:cs="Calibri"/>
+                <w:color w:val="000000"/>
+                <w:sz w:val="24"/>
+                <w:szCs w:val="24"/>
+                <w:lang w:eastAsia="it-IT"/>
+              </w:rPr>
+              <w:t>0.089888</w:t>
+            </w:r>
+          </w:p>
+        </w:tc>
+      </w:tr>
+      <w:tr>
+        <w:trPr>
+          <w:trHeight w:val="333"/>
+        </w:trPr>
+        <w:tc>
+          <w:tcPr>
+            <w:tcW w:w="1518" w:type="dxa"/>
+            <w:tcBorders>
+              <w:top w:val="single" w:sz="4" w:space="0" w:color="8EA9DB"/>
+              <w:left w:val="single" w:sz="4" w:space="0" w:color="8EA9DB"/>
+              <w:bottom w:val="single" w:sz="4" w:space="0" w:color="8EA9DB"/>
+              <w:right w:val="nil"/>
+            </w:tcBorders>
+            <w:shd w:val="clear" w:color="auto" w:fill="auto"/>
+            <w:noWrap/>
+            <w:vAlign w:val="bottom"/>
+            <w:hideMark/>
+          </w:tcPr>
+          <w:p>
+            <w:pPr>
+              <w:spacing w:after="0" w:line="240" w:lineRule="auto"/>
+              <w:jc w:val="right"/>
+              <w:rPr>
+                <w:rFonts w:ascii="Roboto" w:eastAsia="Times New Roman" w:hAnsi="Roboto" w:cs="Calibri"/>
+                <w:color w:val="000000"/>
+                <w:sz w:val="24"/>
+                <w:szCs w:val="24"/>
+                <w:lang w:eastAsia="it-IT"/>
+              </w:rPr>
+            </w:pPr>
+            <w:r>
+              <w:rPr>
+                <w:rFonts w:ascii="Roboto" w:eastAsia="Times New Roman" w:hAnsi="Roboto" w:cs="Calibri"/>
+                <w:color w:val="000000"/>
+                <w:sz w:val="24"/>
+                <w:szCs w:val="24"/>
+                <w:lang w:eastAsia="it-IT"/>
+              </w:rPr>
+              <w:t>chi2</w:t>
+            </w:r>
+          </w:p>
+        </w:tc>
+        <w:tc>
+          <w:tcPr>
+            <w:tcW w:w="1518" w:type="dxa"/>
+            <w:tcBorders>
+              <w:top w:val="single" w:sz="4" w:space="0" w:color="8EA9DB"/>
+              <w:left w:val="nil"/>
+              <w:bottom w:val="single" w:sz="4" w:space="0" w:color="8EA9DB"/>
+              <w:right w:val="nil"/>
+            </w:tcBorders>
+            <w:shd w:val="clear" w:color="auto" w:fill="auto"/>
+            <w:noWrap/>
+            <w:vAlign w:val="bottom"/>
+            <w:hideMark/>
+          </w:tcPr>
+          <w:p>
+            <w:pPr>
+              <w:spacing w:after="0" w:line="240" w:lineRule="auto"/>
+              <w:jc w:val="right"/>
+              <w:rPr>
+                <w:rFonts w:ascii="Roboto" w:eastAsia="Times New Roman" w:hAnsi="Roboto" w:cs="Calibri"/>
+                <w:color w:val="000000"/>
+                <w:sz w:val="24"/>
+                <w:szCs w:val="24"/>
+                <w:lang w:eastAsia="it-IT"/>
+              </w:rPr>
+            </w:pPr>
+            <w:proofErr w:type="spellStart"/>
+            <w:r>
+              <w:rPr>
+                <w:rFonts w:ascii="Roboto" w:eastAsia="Times New Roman" w:hAnsi="Roboto" w:cs="Calibri"/>
+                <w:color w:val="000000"/>
+                <w:sz w:val="24"/>
+                <w:szCs w:val="24"/>
+                <w:lang w:eastAsia="it-IT"/>
+              </w:rPr>
+              <w:t>dxdy</w:t>
+            </w:r>
+            <w:proofErr w:type="spellEnd"/>
+          </w:p>
+        </w:tc>
+        <w:tc>
+          <w:tcPr>
+            <w:tcW w:w="1585" w:type="dxa"/>
+            <w:tcBorders>
+              <w:top w:val="single" w:sz="4" w:space="0" w:color="8EA9DB"/>
+              <w:left w:val="nil"/>
+              <w:bottom w:val="single" w:sz="4" w:space="0" w:color="8EA9DB"/>
+              <w:right w:val="nil"/>
+            </w:tcBorders>
+            <w:shd w:val="clear" w:color="auto" w:fill="auto"/>
+            <w:noWrap/>
+            <w:vAlign w:val="bottom"/>
+            <w:hideMark/>
+          </w:tcPr>
+          <w:p>
+            <w:pPr>
+              <w:spacing w:after="0" w:line="240" w:lineRule="auto"/>
+              <w:jc w:val="right"/>
+              <w:rPr>
+                <w:rFonts w:ascii="Roboto" w:eastAsia="Times New Roman" w:hAnsi="Roboto" w:cs="Calibri"/>
+                <w:color w:val="000000"/>
+                <w:sz w:val="24"/>
+                <w:szCs w:val="24"/>
+                <w:lang w:eastAsia="it-IT"/>
+              </w:rPr>
+            </w:pPr>
+            <w:r>
+              <w:rPr>
+                <w:rFonts w:ascii="Roboto" w:eastAsia="Times New Roman" w:hAnsi="Roboto" w:cs="Calibri"/>
+                <w:color w:val="000000"/>
+                <w:sz w:val="24"/>
+                <w:szCs w:val="24"/>
+                <w:lang w:eastAsia="it-IT"/>
+              </w:rPr>
+              <w:t>15</w:t>
+            </w:r>
+          </w:p>
+        </w:tc>
+        <w:tc>
+          <w:tcPr>
+            <w:tcW w:w="2278" w:type="dxa"/>
+            <w:tcBorders>
+              <w:top w:val="single" w:sz="4" w:space="0" w:color="8EA9DB"/>
+              <w:left w:val="nil"/>
+              <w:bottom w:val="single" w:sz="4" w:space="0" w:color="8EA9DB"/>
+              <w:right w:val="nil"/>
+            </w:tcBorders>
+            <w:shd w:val="clear" w:color="auto" w:fill="auto"/>
+            <w:noWrap/>
+            <w:vAlign w:val="bottom"/>
+            <w:hideMark/>
+          </w:tcPr>
+          <w:p>
+            <w:pPr>
+              <w:spacing w:after="0" w:line="240" w:lineRule="auto"/>
+              <w:jc w:val="right"/>
+              <w:rPr>
+                <w:rFonts w:ascii="Roboto" w:eastAsia="Times New Roman" w:hAnsi="Roboto" w:cs="Calibri"/>
+                <w:color w:val="000000"/>
+                <w:sz w:val="24"/>
+                <w:szCs w:val="24"/>
+                <w:lang w:eastAsia="it-IT"/>
+              </w:rPr>
+            </w:pPr>
+            <w:r>
+              <w:rPr>
+                <w:rFonts w:ascii="Roboto" w:eastAsia="Times New Roman" w:hAnsi="Roboto" w:cs="Calibri"/>
+                <w:color w:val="000000"/>
+                <w:sz w:val="24"/>
+                <w:szCs w:val="24"/>
+                <w:lang w:eastAsia="it-IT"/>
+              </w:rPr>
+              <w:t>4</w:t>
+            </w:r>
+          </w:p>
+        </w:tc>
+        <w:tc>
+          <w:tcPr>
+            <w:tcW w:w="2747" w:type="dxa"/>
+            <w:tcBorders>
+              <w:top w:val="single" w:sz="4" w:space="0" w:color="8EA9DB"/>
+              <w:left w:val="nil"/>
+              <w:bottom w:val="single" w:sz="4" w:space="0" w:color="8EA9DB"/>
+              <w:right w:val="single" w:sz="4" w:space="0" w:color="8EA9DB"/>
+            </w:tcBorders>
+            <w:shd w:val="clear" w:color="auto" w:fill="auto"/>
+            <w:noWrap/>
+            <w:vAlign w:val="bottom"/>
+            <w:hideMark/>
+          </w:tcPr>
+          <w:p>
+            <w:pPr>
+              <w:spacing w:after="0" w:line="240" w:lineRule="auto"/>
+              <w:jc w:val="right"/>
+              <w:rPr>
+                <w:rFonts w:ascii="Roboto" w:eastAsia="Times New Roman" w:hAnsi="Roboto" w:cs="Calibri"/>
+                <w:color w:val="000000"/>
+                <w:sz w:val="24"/>
+                <w:szCs w:val="24"/>
+                <w:lang w:eastAsia="it-IT"/>
+              </w:rPr>
+            </w:pPr>
+            <w:r>
+              <w:rPr>
+                <w:rFonts w:ascii="Roboto" w:eastAsia="Times New Roman" w:hAnsi="Roboto" w:cs="Calibri"/>
+                <w:color w:val="000000"/>
+                <w:sz w:val="24"/>
+                <w:szCs w:val="24"/>
+                <w:lang w:eastAsia="it-IT"/>
+              </w:rPr>
+              <w:t>0.044944</w:t>
+            </w:r>
+          </w:p>
+        </w:tc>
+      </w:tr>
+    </w:tbl>
+    <w:p>
+      <w:pPr>
+        <w:jc w:val="both"/>
+        <w:rPr>
+          <w:rFonts w:ascii="Roboto" w:hAnsi="Roboto"/>
+          <w:sz w:val="24"/>
+          <w:szCs w:val="24"/>
+          <w:lang w:val="en-GB"/>
+        </w:rPr>
+      </w:pPr>
     </w:p>
     <w:sectPr>
       <w:pgSz w:w="11906" w:h="16838"/>
